--- a/ReadMe.docx
+++ b/ReadMe.docx
@@ -3,17 +3,158 @@
 <w:document xmlns:wpc="http://schemas.microsoft.com/office/word/2010/wordprocessingCanvas" xmlns:mc="http://schemas.openxmlformats.org/markup-compatibility/2006" xmlns:o="urn:schemas-microsoft-com:office:office" xmlns:r="http://schemas.openxmlformats.org/officeDocument/2006/relationships" xmlns:m="http://schemas.openxmlformats.org/officeDocument/2006/math" xmlns:v="urn:schemas-microsoft-com:vml" xmlns:wp14="http://schemas.microsoft.com/office/word/2010/wordprocessingDrawing" xmlns:wp="http://schemas.openxmlformats.org/drawingml/2006/wordprocessingDrawing" xmlns:w10="urn:schemas-microsoft-com:office:word" xmlns:w="http://schemas.openxmlformats.org/wordprocessingml/2006/main" xmlns:w14="http://schemas.microsoft.com/office/word/2010/wordml" xmlns:w15="http://schemas.microsoft.com/office/word/2012/wordml" xmlns:wpg="http://schemas.microsoft.com/office/word/2010/wordprocessingGroup" xmlns:wpi="http://schemas.microsoft.com/office/word/2010/wordprocessingInk" xmlns:wne="http://schemas.microsoft.com/office/word/2006/wordml" xmlns:wps="http://schemas.microsoft.com/office/word/2010/wordprocessingShape" mc:Ignorable="w14 w15 wp14">
   <w:body>
     <w:p>
-      <w:r>
-        <w:t>Generisanje prvog ReadMe fajkla radi generisanja prvvog brancha na Git-u.</w:t>
+      <w:proofErr w:type="spellStart"/>
+      <w:r>
+        <w:t>Inicijalizacija</w:t>
+      </w:r>
+      <w:proofErr w:type="spellEnd"/>
+      <w:r>
+        <w:t xml:space="preserve"> </w:t>
+      </w:r>
+      <w:proofErr w:type="spellStart"/>
+      <w:r>
+        <w:t>brancha</w:t>
+      </w:r>
+      <w:proofErr w:type="spellEnd"/>
+      <w:r>
+        <w:t xml:space="preserve"> </w:t>
+      </w:r>
+      <w:proofErr w:type="spellStart"/>
+      <w:r>
+        <w:t>LearnigMaterial</w:t>
+      </w:r>
+      <w:proofErr w:type="spellEnd"/>
+      <w:r>
+        <w:t xml:space="preserve">, u </w:t>
+      </w:r>
+      <w:proofErr w:type="spellStart"/>
+      <w:r>
+        <w:t>folderu</w:t>
+      </w:r>
+      <w:proofErr w:type="spellEnd"/>
+      <w:r>
+        <w:t xml:space="preserve"> je </w:t>
+      </w:r>
+      <w:proofErr w:type="spellStart"/>
+      <w:r>
+        <w:t>obrisan</w:t>
+      </w:r>
+      <w:proofErr w:type="spellEnd"/>
+      <w:r>
+        <w:t xml:space="preserve"> </w:t>
+      </w:r>
+      <w:proofErr w:type="spellStart"/>
+      <w:r>
+        <w:t>stari</w:t>
+      </w:r>
+      <w:proofErr w:type="spellEnd"/>
+      <w:r>
+        <w:t xml:space="preserve"> ReadMe </w:t>
+      </w:r>
+      <w:proofErr w:type="spellStart"/>
+      <w:r>
+        <w:t>fajl</w:t>
+      </w:r>
+      <w:proofErr w:type="spellEnd"/>
+      <w:r>
+        <w:t xml:space="preserve">, </w:t>
+      </w:r>
+      <w:proofErr w:type="spellStart"/>
+      <w:r>
+        <w:t>promena</w:t>
+      </w:r>
+      <w:proofErr w:type="spellEnd"/>
+      <w:r>
+        <w:t xml:space="preserve"> je </w:t>
+      </w:r>
+      <w:proofErr w:type="spellStart"/>
+      <w:r>
+        <w:t>dodata</w:t>
+      </w:r>
+      <w:proofErr w:type="spellEnd"/>
+    </w:p>
+    <w:p>
+      <w:bookmarkStart w:id="0" w:name="_GoBack"/>
+      <w:bookmarkEnd w:id="0"/>
+    </w:p>
+    <w:p>
+      <w:proofErr w:type="spellStart"/>
+      <w:proofErr w:type="gramStart"/>
+      <w:r>
+        <w:t>git</w:t>
+      </w:r>
+      <w:proofErr w:type="spellEnd"/>
+      <w:proofErr w:type="gramEnd"/>
+      <w:r>
+        <w:t xml:space="preserve"> add –all</w:t>
       </w:r>
     </w:p>
     <w:p/>
     <w:p>
-      <w:r>
-        <w:t>Na main branchu pravimo readMe, zatim radimo add and Commit</w:t>
-      </w:r>
-      <w:bookmarkStart w:id="0" w:name="_GoBack"/>
-      <w:bookmarkEnd w:id="0"/>
+      <w:proofErr w:type="spellStart"/>
+      <w:r>
+        <w:t>Zatim</w:t>
+      </w:r>
+      <w:proofErr w:type="spellEnd"/>
+      <w:r>
+        <w:t xml:space="preserve"> je </w:t>
+      </w:r>
+      <w:proofErr w:type="spellStart"/>
+      <w:r>
+        <w:t>napravljen</w:t>
+      </w:r>
+      <w:proofErr w:type="spellEnd"/>
+      <w:r>
+        <w:t xml:space="preserve"> </w:t>
+      </w:r>
+      <w:proofErr w:type="spellStart"/>
+      <w:proofErr w:type="gramStart"/>
+      <w:r>
+        <w:t>novi</w:t>
+      </w:r>
+      <w:proofErr w:type="spellEnd"/>
+      <w:proofErr w:type="gramEnd"/>
+      <w:r>
+        <w:t xml:space="preserve"> </w:t>
+      </w:r>
+      <w:proofErr w:type="spellStart"/>
+      <w:r>
+        <w:t>aktuelni</w:t>
+      </w:r>
+      <w:proofErr w:type="spellEnd"/>
+      <w:r>
+        <w:t xml:space="preserve"> readme </w:t>
+      </w:r>
+      <w:proofErr w:type="spellStart"/>
+      <w:r>
+        <w:t>fajl</w:t>
+      </w:r>
+      <w:proofErr w:type="spellEnd"/>
+    </w:p>
+    <w:p/>
+    <w:p>
+      <w:proofErr w:type="spellStart"/>
+      <w:proofErr w:type="gramStart"/>
+      <w:r>
+        <w:t>git</w:t>
+      </w:r>
+      <w:proofErr w:type="spellEnd"/>
+      <w:proofErr w:type="gramEnd"/>
+      <w:r>
+        <w:t xml:space="preserve"> add –all</w:t>
+      </w:r>
+    </w:p>
+    <w:p>
+      <w:proofErr w:type="spellStart"/>
+      <w:proofErr w:type="gramStart"/>
+      <w:r>
+        <w:t>git</w:t>
+      </w:r>
+      <w:proofErr w:type="spellEnd"/>
+      <w:proofErr w:type="gramEnd"/>
+      <w:r>
+        <w:t xml:space="preserve"> commit</w:t>
+      </w:r>
     </w:p>
     <w:sectPr>
       <w:pgSz w:w="12240" w:h="15840"/>

--- a/ReadMe.docx
+++ b/ReadMe.docx
@@ -5,7 +5,7 @@
     <w:p>
       <w:proofErr w:type="spellStart"/>
       <w:r>
-        <w:t>Inicijalizacija</w:t>
+        <w:t>Inicijalizaija</w:t>
       </w:r>
       <w:proofErr w:type="spellEnd"/>
       <w:r>
@@ -13,148 +13,14 @@
       </w:r>
       <w:proofErr w:type="spellStart"/>
       <w:r>
-        <w:t>brancha</w:t>
+        <w:t>OOPhP</w:t>
       </w:r>
       <w:proofErr w:type="spellEnd"/>
       <w:r>
-        <w:t xml:space="preserve"> </w:t>
+        <w:t xml:space="preserve"> subbrancha</w:t>
       </w:r>
-      <w:proofErr w:type="spellStart"/>
-      <w:r>
-        <w:t>LearnigMaterial</w:t>
-      </w:r>
-      <w:proofErr w:type="spellEnd"/>
-      <w:r>
-        <w:t xml:space="preserve">, u </w:t>
-      </w:r>
-      <w:proofErr w:type="spellStart"/>
-      <w:r>
-        <w:t>folderu</w:t>
-      </w:r>
-      <w:proofErr w:type="spellEnd"/>
-      <w:r>
-        <w:t xml:space="preserve"> je </w:t>
-      </w:r>
-      <w:proofErr w:type="spellStart"/>
-      <w:r>
-        <w:t>obrisan</w:t>
-      </w:r>
-      <w:proofErr w:type="spellEnd"/>
-      <w:r>
-        <w:t xml:space="preserve"> </w:t>
-      </w:r>
-      <w:proofErr w:type="spellStart"/>
-      <w:r>
-        <w:t>stari</w:t>
-      </w:r>
-      <w:proofErr w:type="spellEnd"/>
-      <w:r>
-        <w:t xml:space="preserve"> ReadMe </w:t>
-      </w:r>
-      <w:proofErr w:type="spellStart"/>
-      <w:r>
-        <w:t>fajl</w:t>
-      </w:r>
-      <w:proofErr w:type="spellEnd"/>
-      <w:r>
-        <w:t xml:space="preserve">, </w:t>
-      </w:r>
-      <w:proofErr w:type="spellStart"/>
-      <w:r>
-        <w:t>promena</w:t>
-      </w:r>
-      <w:proofErr w:type="spellEnd"/>
-      <w:r>
-        <w:t xml:space="preserve"> je </w:t>
-      </w:r>
-      <w:proofErr w:type="spellStart"/>
-      <w:r>
-        <w:t>dodata</w:t>
-      </w:r>
-      <w:proofErr w:type="spellEnd"/>
-    </w:p>
-    <w:p>
       <w:bookmarkStart w:id="0" w:name="_GoBack"/>
       <w:bookmarkEnd w:id="0"/>
-    </w:p>
-    <w:p>
-      <w:proofErr w:type="spellStart"/>
-      <w:proofErr w:type="gramStart"/>
-      <w:r>
-        <w:t>git</w:t>
-      </w:r>
-      <w:proofErr w:type="spellEnd"/>
-      <w:proofErr w:type="gramEnd"/>
-      <w:r>
-        <w:t xml:space="preserve"> add –all</w:t>
-      </w:r>
-    </w:p>
-    <w:p/>
-    <w:p>
-      <w:proofErr w:type="spellStart"/>
-      <w:r>
-        <w:t>Zatim</w:t>
-      </w:r>
-      <w:proofErr w:type="spellEnd"/>
-      <w:r>
-        <w:t xml:space="preserve"> je </w:t>
-      </w:r>
-      <w:proofErr w:type="spellStart"/>
-      <w:r>
-        <w:t>napravljen</w:t>
-      </w:r>
-      <w:proofErr w:type="spellEnd"/>
-      <w:r>
-        <w:t xml:space="preserve"> </w:t>
-      </w:r>
-      <w:proofErr w:type="spellStart"/>
-      <w:proofErr w:type="gramStart"/>
-      <w:r>
-        <w:t>novi</w:t>
-      </w:r>
-      <w:proofErr w:type="spellEnd"/>
-      <w:proofErr w:type="gramEnd"/>
-      <w:r>
-        <w:t xml:space="preserve"> </w:t>
-      </w:r>
-      <w:proofErr w:type="spellStart"/>
-      <w:r>
-        <w:t>aktuelni</w:t>
-      </w:r>
-      <w:proofErr w:type="spellEnd"/>
-      <w:r>
-        <w:t xml:space="preserve"> readme </w:t>
-      </w:r>
-      <w:proofErr w:type="spellStart"/>
-      <w:r>
-        <w:t>fajl</w:t>
-      </w:r>
-      <w:proofErr w:type="spellEnd"/>
-    </w:p>
-    <w:p/>
-    <w:p>
-      <w:proofErr w:type="spellStart"/>
-      <w:proofErr w:type="gramStart"/>
-      <w:r>
-        <w:t>git</w:t>
-      </w:r>
-      <w:proofErr w:type="spellEnd"/>
-      <w:proofErr w:type="gramEnd"/>
-      <w:r>
-        <w:t xml:space="preserve"> add –all</w:t>
-      </w:r>
-    </w:p>
-    <w:p>
-      <w:proofErr w:type="spellStart"/>
-      <w:proofErr w:type="gramStart"/>
-      <w:r>
-        <w:t>git</w:t>
-      </w:r>
-      <w:proofErr w:type="spellEnd"/>
-      <w:proofErr w:type="gramEnd"/>
-      <w:r>
-        <w:t xml:space="preserve"> commit</w:t>
-      </w:r>
     </w:p>
     <w:sectPr>
       <w:pgSz w:w="12240" w:h="15840"/>

--- a/ReadMe.docx
+++ b/ReadMe.docx
@@ -17,7 +17,33 @@
       </w:r>
       <w:proofErr w:type="spellEnd"/>
       <w:r>
-        <w:t xml:space="preserve"> subbrancha</w:t>
+        <w:t xml:space="preserve"> </w:t>
+      </w:r>
+      <w:proofErr w:type="spellStart"/>
+      <w:r>
+        <w:t>subbrancha</w:t>
+      </w:r>
+      <w:proofErr w:type="spellEnd"/>
+    </w:p>
+    <w:p/>
+    <w:p>
+      <w:proofErr w:type="spellStart"/>
+      <w:r>
+        <w:t>Instalacija</w:t>
+      </w:r>
+      <w:proofErr w:type="spellEnd"/>
+      <w:r>
+        <w:t xml:space="preserve"> </w:t>
+      </w:r>
+      <w:proofErr w:type="spellStart"/>
+      <w:r>
+        <w:t>sqllite3</w:t>
+      </w:r>
+      <w:proofErr w:type="spellEnd"/>
+    </w:p>
+    <w:p>
+      <w:r>
+        <w:t>https://www.sqlitetutorial.net/download-install-sqlite/</w:t>
       </w:r>
       <w:bookmarkStart w:id="0" w:name="_GoBack"/>
       <w:bookmarkEnd w:id="0"/>

--- a/ReadMe.docx
+++ b/ReadMe.docx
@@ -3,158 +3,4025 @@
 <w:document xmlns:wpc="http://schemas.microsoft.com/office/word/2010/wordprocessingCanvas" xmlns:mc="http://schemas.openxmlformats.org/markup-compatibility/2006" xmlns:o="urn:schemas-microsoft-com:office:office" xmlns:r="http://schemas.openxmlformats.org/officeDocument/2006/relationships" xmlns:m="http://schemas.openxmlformats.org/officeDocument/2006/math" xmlns:v="urn:schemas-microsoft-com:vml" xmlns:wp14="http://schemas.microsoft.com/office/word/2010/wordprocessingDrawing" xmlns:wp="http://schemas.openxmlformats.org/drawingml/2006/wordprocessingDrawing" xmlns:w10="urn:schemas-microsoft-com:office:word" xmlns:w="http://schemas.openxmlformats.org/wordprocessingml/2006/main" xmlns:w14="http://schemas.microsoft.com/office/word/2010/wordml" xmlns:w15="http://schemas.microsoft.com/office/word/2012/wordml" xmlns:wpg="http://schemas.microsoft.com/office/word/2010/wordprocessingGroup" xmlns:wpi="http://schemas.microsoft.com/office/word/2010/wordprocessingInk" xmlns:wne="http://schemas.microsoft.com/office/word/2006/wordml" xmlns:wps="http://schemas.microsoft.com/office/word/2010/wordprocessingShape" mc:Ignorable="w14 w15 wp14">
   <w:body>
     <w:p>
-      <w:proofErr w:type="spellStart"/>
-      <w:r>
-        <w:t>Inicijalizacija</w:t>
-      </w:r>
-      <w:proofErr w:type="spellEnd"/>
-      <w:r>
+      <w:pPr>
+        <w:spacing w:after="0" w:line="240" w:lineRule="auto"/>
+        <w:rPr>
+          <w:rFonts w:ascii="Times New Roman" w:eastAsia="Times New Roman" w:hAnsi="Times New Roman" w:cs="Times New Roman"/>
+          <w:sz w:val="24"/>
+          <w:szCs w:val="24"/>
+        </w:rPr>
+      </w:pPr>
+      <w:proofErr w:type="gramStart"/>
+      <w:r>
+        <w:rPr>
+          <w:rFonts w:ascii="Times New Roman" w:eastAsia="Times New Roman" w:hAnsi="Times New Roman" w:cs="Times New Roman"/>
+          <w:sz w:val="24"/>
+          <w:szCs w:val="24"/>
+        </w:rPr>
+        <w:t>give</w:t>
+      </w:r>
+      <w:proofErr w:type="gramEnd"/>
+      <w:r>
+        <w:rPr>
+          <w:rFonts w:ascii="Times New Roman" w:eastAsia="Times New Roman" w:hAnsi="Times New Roman" w:cs="Times New Roman"/>
+          <w:sz w:val="24"/>
+          <w:szCs w:val="24"/>
+        </w:rPr>
+        <w:t xml:space="preserve"> me basic </w:t>
+      </w:r>
+      <w:proofErr w:type="spellStart"/>
+      <w:r>
+        <w:rPr>
+          <w:rFonts w:ascii="Times New Roman" w:eastAsia="Times New Roman" w:hAnsi="Times New Roman" w:cs="Times New Roman"/>
+          <w:sz w:val="24"/>
+          <w:szCs w:val="24"/>
+        </w:rPr>
+        <w:t>tempalte</w:t>
+      </w:r>
+      <w:proofErr w:type="spellEnd"/>
+      <w:r>
+        <w:rPr>
+          <w:rFonts w:ascii="Times New Roman" w:eastAsia="Times New Roman" w:hAnsi="Times New Roman" w:cs="Times New Roman"/>
+          <w:sz w:val="24"/>
+          <w:szCs w:val="24"/>
+        </w:rPr>
+        <w:t xml:space="preserve"> for header, index and style files, to create new </w:t>
+      </w:r>
+      <w:proofErr w:type="spellStart"/>
+      <w:r>
+        <w:rPr>
+          <w:rFonts w:ascii="Times New Roman" w:eastAsia="Times New Roman" w:hAnsi="Times New Roman" w:cs="Times New Roman"/>
+          <w:sz w:val="24"/>
+          <w:szCs w:val="24"/>
+        </w:rPr>
+        <w:t>Wordpress</w:t>
+      </w:r>
+      <w:proofErr w:type="spellEnd"/>
+      <w:r>
+        <w:rPr>
+          <w:rFonts w:ascii="Times New Roman" w:eastAsia="Times New Roman" w:hAnsi="Times New Roman" w:cs="Times New Roman"/>
+          <w:sz w:val="24"/>
+          <w:szCs w:val="24"/>
+        </w:rPr>
+        <w:t xml:space="preserve"> theme names </w:t>
+      </w:r>
+      <w:proofErr w:type="spellStart"/>
+      <w:r>
+        <w:rPr>
+          <w:rFonts w:ascii="Times New Roman" w:eastAsia="Times New Roman" w:hAnsi="Times New Roman" w:cs="Times New Roman"/>
+          <w:sz w:val="24"/>
+          <w:szCs w:val="24"/>
+        </w:rPr>
+        <w:t>MyTheme</w:t>
+      </w:r>
+      <w:proofErr w:type="spellEnd"/>
+      <w:r>
+        <w:rPr>
+          <w:rFonts w:ascii="Times New Roman" w:eastAsia="Times New Roman" w:hAnsi="Times New Roman" w:cs="Times New Roman"/>
+          <w:sz w:val="24"/>
+          <w:szCs w:val="24"/>
+        </w:rPr>
+        <w:t xml:space="preserve">. Index theme will call </w:t>
+      </w:r>
+      <w:proofErr w:type="spellStart"/>
+      <w:r>
+        <w:rPr>
+          <w:rFonts w:ascii="Times New Roman" w:eastAsia="Times New Roman" w:hAnsi="Times New Roman" w:cs="Times New Roman"/>
+          <w:sz w:val="24"/>
+          <w:szCs w:val="24"/>
+        </w:rPr>
+        <w:t>feader</w:t>
+      </w:r>
+      <w:proofErr w:type="spellEnd"/>
+      <w:r>
+        <w:rPr>
+          <w:rFonts w:ascii="Times New Roman" w:eastAsia="Times New Roman" w:hAnsi="Times New Roman" w:cs="Times New Roman"/>
+          <w:sz w:val="24"/>
+          <w:szCs w:val="24"/>
+        </w:rPr>
+        <w:t xml:space="preserve">, footer and sidebar </w:t>
+      </w:r>
+      <w:proofErr w:type="spellStart"/>
+      <w:r>
+        <w:rPr>
+          <w:rFonts w:ascii="Times New Roman" w:eastAsia="Times New Roman" w:hAnsi="Times New Roman" w:cs="Times New Roman"/>
+          <w:sz w:val="24"/>
+          <w:szCs w:val="24"/>
+        </w:rPr>
+        <w:t>php</w:t>
+      </w:r>
+      <w:proofErr w:type="spellEnd"/>
+      <w:r>
+        <w:rPr>
+          <w:rFonts w:ascii="Times New Roman" w:eastAsia="Times New Roman" w:hAnsi="Times New Roman" w:cs="Times New Roman"/>
+          <w:sz w:val="24"/>
+          <w:szCs w:val="24"/>
+        </w:rPr>
+        <w:t xml:space="preserve"> files.</w:t>
+      </w:r>
+    </w:p>
+    <w:p>
+      <w:pPr>
+        <w:shd w:val="clear" w:color="auto" w:fill="19C37D"/>
+        <w:spacing w:after="0" w:line="240" w:lineRule="auto"/>
+        <w:rPr>
+          <w:rFonts w:ascii="Times New Roman" w:eastAsia="Times New Roman" w:hAnsi="Times New Roman" w:cs="Times New Roman"/>
+          <w:sz w:val="24"/>
+          <w:szCs w:val="24"/>
+        </w:rPr>
+      </w:pPr>
+      <w:proofErr w:type="spellStart"/>
+      <w:r>
+        <w:rPr>
+          <w:rFonts w:ascii="Times New Roman" w:eastAsia="Times New Roman" w:hAnsi="Times New Roman" w:cs="Times New Roman"/>
+          <w:sz w:val="24"/>
+          <w:szCs w:val="24"/>
+        </w:rPr>
+        <w:t>ChatGPT</w:t>
+      </w:r>
+      <w:proofErr w:type="spellEnd"/>
+    </w:p>
+    <w:p>
+      <w:pPr>
+        <w:spacing w:before="100" w:beforeAutospacing="1" w:after="100" w:afterAutospacing="1" w:line="240" w:lineRule="auto"/>
+        <w:rPr>
+          <w:rFonts w:ascii="Times New Roman" w:eastAsia="Times New Roman" w:hAnsi="Times New Roman" w:cs="Times New Roman"/>
+          <w:sz w:val="24"/>
+          <w:szCs w:val="24"/>
+        </w:rPr>
+      </w:pPr>
+      <w:r>
+        <w:rPr>
+          <w:rFonts w:ascii="Times New Roman" w:eastAsia="Times New Roman" w:hAnsi="Times New Roman" w:cs="Times New Roman"/>
+          <w:sz w:val="24"/>
+          <w:szCs w:val="24"/>
+        </w:rPr>
+        <w:t>Certainly! Creating a WordPress theme involves creating several files to structure the layout and styles. Below is a basic template for the header, index, and style files for a WordPress theme named "</w:t>
+      </w:r>
+      <w:proofErr w:type="spellStart"/>
+      <w:r>
+        <w:rPr>
+          <w:rFonts w:ascii="Times New Roman" w:eastAsia="Times New Roman" w:hAnsi="Times New Roman" w:cs="Times New Roman"/>
+          <w:sz w:val="24"/>
+          <w:szCs w:val="24"/>
+        </w:rPr>
+        <w:t>MyTheme</w:t>
+      </w:r>
+      <w:proofErr w:type="spellEnd"/>
+      <w:r>
+        <w:rPr>
+          <w:rFonts w:ascii="Times New Roman" w:eastAsia="Times New Roman" w:hAnsi="Times New Roman" w:cs="Times New Roman"/>
+          <w:sz w:val="24"/>
+          <w:szCs w:val="24"/>
+        </w:rPr>
+        <w:t>."</w:t>
+      </w:r>
+    </w:p>
+    <w:p>
+      <w:pPr>
+        <w:spacing w:before="100" w:beforeAutospacing="1" w:after="100" w:afterAutospacing="1" w:line="240" w:lineRule="auto"/>
+        <w:outlineLvl w:val="2"/>
+        <w:rPr>
+          <w:rFonts w:ascii="Times New Roman" w:eastAsia="Times New Roman" w:hAnsi="Times New Roman" w:cs="Times New Roman"/>
+          <w:b/>
+          <w:bCs/>
+          <w:sz w:val="27"/>
+          <w:szCs w:val="27"/>
+        </w:rPr>
+      </w:pPr>
+      <w:r>
+        <w:rPr>
+          <w:rFonts w:ascii="Times New Roman" w:eastAsia="Times New Roman" w:hAnsi="Times New Roman" w:cs="Times New Roman"/>
+          <w:b/>
+          <w:bCs/>
+          <w:sz w:val="27"/>
+          <w:szCs w:val="27"/>
+        </w:rPr>
+        <w:t>Header File (</w:t>
+      </w:r>
+      <w:proofErr w:type="spellStart"/>
+      <w:r>
+        <w:rPr>
+          <w:rFonts w:ascii="Courier New" w:eastAsia="Times New Roman" w:hAnsi="Courier New" w:cs="Courier New"/>
+          <w:b/>
+          <w:bCs/>
+          <w:sz w:val="20"/>
+          <w:szCs w:val="20"/>
+        </w:rPr>
+        <w:t>header.php</w:t>
+      </w:r>
+      <w:proofErr w:type="spellEnd"/>
+      <w:r>
+        <w:rPr>
+          <w:rFonts w:ascii="Times New Roman" w:eastAsia="Times New Roman" w:hAnsi="Times New Roman" w:cs="Times New Roman"/>
+          <w:b/>
+          <w:bCs/>
+          <w:sz w:val="27"/>
+          <w:szCs w:val="27"/>
+        </w:rPr>
+        <w:t>):</w:t>
+      </w:r>
+    </w:p>
+    <w:p>
+      <w:pPr>
+        <w:tabs>
+          <w:tab w:val="left" w:pos="916"/>
+          <w:tab w:val="left" w:pos="1832"/>
+          <w:tab w:val="left" w:pos="2748"/>
+          <w:tab w:val="left" w:pos="3664"/>
+          <w:tab w:val="left" w:pos="4580"/>
+          <w:tab w:val="left" w:pos="5496"/>
+          <w:tab w:val="left" w:pos="6412"/>
+          <w:tab w:val="left" w:pos="7328"/>
+          <w:tab w:val="left" w:pos="8244"/>
+          <w:tab w:val="left" w:pos="9160"/>
+          <w:tab w:val="left" w:pos="10076"/>
+          <w:tab w:val="left" w:pos="10992"/>
+          <w:tab w:val="left" w:pos="11908"/>
+          <w:tab w:val="left" w:pos="12824"/>
+          <w:tab w:val="left" w:pos="13740"/>
+          <w:tab w:val="left" w:pos="14656"/>
+        </w:tabs>
+        <w:spacing w:after="0" w:line="240" w:lineRule="auto"/>
+        <w:rPr>
+          <w:rFonts w:ascii="Courier New" w:eastAsia="Times New Roman" w:hAnsi="Courier New" w:cs="Courier New"/>
+          <w:sz w:val="20"/>
+          <w:szCs w:val="20"/>
+        </w:rPr>
+      </w:pPr>
+      <w:proofErr w:type="spellStart"/>
+      <w:proofErr w:type="gramStart"/>
+      <w:r>
+        <w:rPr>
+          <w:rFonts w:ascii="Courier New" w:eastAsia="Times New Roman" w:hAnsi="Courier New" w:cs="Courier New"/>
+          <w:sz w:val="20"/>
+          <w:szCs w:val="20"/>
+        </w:rPr>
+        <w:t>php</w:t>
+      </w:r>
+      <w:proofErr w:type="spellEnd"/>
+      <w:proofErr w:type="gramEnd"/>
+    </w:p>
+    <w:p>
+      <w:pPr>
+        <w:tabs>
+          <w:tab w:val="left" w:pos="916"/>
+          <w:tab w:val="left" w:pos="1832"/>
+          <w:tab w:val="left" w:pos="2748"/>
+          <w:tab w:val="left" w:pos="3664"/>
+          <w:tab w:val="left" w:pos="4580"/>
+          <w:tab w:val="left" w:pos="5496"/>
+          <w:tab w:val="left" w:pos="6412"/>
+          <w:tab w:val="left" w:pos="7328"/>
+          <w:tab w:val="left" w:pos="8244"/>
+          <w:tab w:val="left" w:pos="9160"/>
+          <w:tab w:val="left" w:pos="10076"/>
+          <w:tab w:val="left" w:pos="10992"/>
+          <w:tab w:val="left" w:pos="11908"/>
+          <w:tab w:val="left" w:pos="12824"/>
+          <w:tab w:val="left" w:pos="13740"/>
+          <w:tab w:val="left" w:pos="14656"/>
+        </w:tabs>
+        <w:spacing w:after="0" w:line="240" w:lineRule="auto"/>
+        <w:rPr>
+          <w:rFonts w:ascii="Courier New" w:eastAsia="Times New Roman" w:hAnsi="Courier New" w:cs="Courier New"/>
+          <w:sz w:val="20"/>
+          <w:szCs w:val="20"/>
+        </w:rPr>
+      </w:pPr>
+      <w:proofErr w:type="gramStart"/>
+      <w:r>
+        <w:rPr>
+          <w:rFonts w:ascii="Courier New" w:eastAsia="Times New Roman" w:hAnsi="Courier New" w:cs="Courier New"/>
+          <w:sz w:val="20"/>
+          <w:szCs w:val="20"/>
+        </w:rPr>
+        <w:t>&lt;!</w:t>
+      </w:r>
+      <w:proofErr w:type="spellStart"/>
+      <w:r>
+        <w:rPr>
+          <w:rFonts w:ascii="Courier New" w:eastAsia="Times New Roman" w:hAnsi="Courier New" w:cs="Courier New"/>
+          <w:sz w:val="20"/>
+          <w:szCs w:val="20"/>
+        </w:rPr>
+        <w:t>DOCTYPE</w:t>
+      </w:r>
+      <w:proofErr w:type="spellEnd"/>
+      <w:proofErr w:type="gramEnd"/>
+      <w:r>
+        <w:rPr>
+          <w:rFonts w:ascii="Courier New" w:eastAsia="Times New Roman" w:hAnsi="Courier New" w:cs="Courier New"/>
+          <w:sz w:val="20"/>
+          <w:szCs w:val="20"/>
+        </w:rPr>
+        <w:t xml:space="preserve"> html&gt;</w:t>
+      </w:r>
+    </w:p>
+    <w:p>
+      <w:pPr>
+        <w:tabs>
+          <w:tab w:val="left" w:pos="916"/>
+          <w:tab w:val="left" w:pos="1832"/>
+          <w:tab w:val="left" w:pos="2748"/>
+          <w:tab w:val="left" w:pos="3664"/>
+          <w:tab w:val="left" w:pos="4580"/>
+          <w:tab w:val="left" w:pos="5496"/>
+          <w:tab w:val="left" w:pos="6412"/>
+          <w:tab w:val="left" w:pos="7328"/>
+          <w:tab w:val="left" w:pos="8244"/>
+          <w:tab w:val="left" w:pos="9160"/>
+          <w:tab w:val="left" w:pos="10076"/>
+          <w:tab w:val="left" w:pos="10992"/>
+          <w:tab w:val="left" w:pos="11908"/>
+          <w:tab w:val="left" w:pos="12824"/>
+          <w:tab w:val="left" w:pos="13740"/>
+          <w:tab w:val="left" w:pos="14656"/>
+        </w:tabs>
+        <w:spacing w:after="0" w:line="240" w:lineRule="auto"/>
+        <w:rPr>
+          <w:rFonts w:ascii="Courier New" w:eastAsia="Times New Roman" w:hAnsi="Courier New" w:cs="Courier New"/>
+          <w:sz w:val="20"/>
+          <w:szCs w:val="20"/>
+        </w:rPr>
+      </w:pPr>
+      <w:r>
+        <w:rPr>
+          <w:rFonts w:ascii="Courier New" w:eastAsia="Times New Roman" w:hAnsi="Courier New" w:cs="Courier New"/>
+          <w:sz w:val="20"/>
+          <w:szCs w:val="20"/>
+        </w:rPr>
+        <w:t>&lt;html &lt;</w:t>
+      </w:r>
+      <w:proofErr w:type="gramStart"/>
+      <w:r>
+        <w:rPr>
+          <w:rFonts w:ascii="Courier New" w:eastAsia="Times New Roman" w:hAnsi="Courier New" w:cs="Courier New"/>
+          <w:sz w:val="20"/>
+          <w:szCs w:val="20"/>
+        </w:rPr>
+        <w:t>?</w:t>
+      </w:r>
+      <w:proofErr w:type="spellStart"/>
+      <w:r>
+        <w:rPr>
+          <w:rFonts w:ascii="Courier New" w:eastAsia="Times New Roman" w:hAnsi="Courier New" w:cs="Courier New"/>
+          <w:sz w:val="20"/>
+          <w:szCs w:val="20"/>
+        </w:rPr>
+        <w:t>php</w:t>
+      </w:r>
+      <w:proofErr w:type="spellEnd"/>
+      <w:proofErr w:type="gramEnd"/>
+      <w:r>
+        <w:rPr>
+          <w:rFonts w:ascii="Courier New" w:eastAsia="Times New Roman" w:hAnsi="Courier New" w:cs="Courier New"/>
+          <w:sz w:val="20"/>
+          <w:szCs w:val="20"/>
+        </w:rPr>
         <w:t xml:space="preserve"> </w:t>
       </w:r>
       <w:proofErr w:type="spellStart"/>
       <w:r>
-        <w:t>brancha</w:t>
-      </w:r>
-      <w:proofErr w:type="spellEnd"/>
-      <w:r>
+        <w:rPr>
+          <w:rFonts w:ascii="Courier New" w:eastAsia="Times New Roman" w:hAnsi="Courier New" w:cs="Courier New"/>
+          <w:sz w:val="20"/>
+          <w:szCs w:val="20"/>
+        </w:rPr>
+        <w:t>language_attributes</w:t>
+      </w:r>
+      <w:proofErr w:type="spellEnd"/>
+      <w:r>
+        <w:rPr>
+          <w:rFonts w:ascii="Courier New" w:eastAsia="Times New Roman" w:hAnsi="Courier New" w:cs="Courier New"/>
+          <w:sz w:val="20"/>
+          <w:szCs w:val="20"/>
+        </w:rPr>
+        <w:t>(); ?&gt;&gt;</w:t>
+      </w:r>
+    </w:p>
+    <w:p>
+      <w:pPr>
+        <w:tabs>
+          <w:tab w:val="left" w:pos="916"/>
+          <w:tab w:val="left" w:pos="1832"/>
+          <w:tab w:val="left" w:pos="2748"/>
+          <w:tab w:val="left" w:pos="3664"/>
+          <w:tab w:val="left" w:pos="4580"/>
+          <w:tab w:val="left" w:pos="5496"/>
+          <w:tab w:val="left" w:pos="6412"/>
+          <w:tab w:val="left" w:pos="7328"/>
+          <w:tab w:val="left" w:pos="8244"/>
+          <w:tab w:val="left" w:pos="9160"/>
+          <w:tab w:val="left" w:pos="10076"/>
+          <w:tab w:val="left" w:pos="10992"/>
+          <w:tab w:val="left" w:pos="11908"/>
+          <w:tab w:val="left" w:pos="12824"/>
+          <w:tab w:val="left" w:pos="13740"/>
+          <w:tab w:val="left" w:pos="14656"/>
+        </w:tabs>
+        <w:spacing w:after="0" w:line="240" w:lineRule="auto"/>
+        <w:rPr>
+          <w:rFonts w:ascii="Courier New" w:eastAsia="Times New Roman" w:hAnsi="Courier New" w:cs="Courier New"/>
+          <w:sz w:val="20"/>
+          <w:szCs w:val="20"/>
+        </w:rPr>
+      </w:pPr>
+      <w:r>
+        <w:rPr>
+          <w:rFonts w:ascii="Courier New" w:eastAsia="Times New Roman" w:hAnsi="Courier New" w:cs="Courier New"/>
+          <w:sz w:val="20"/>
+          <w:szCs w:val="20"/>
+        </w:rPr>
+        <w:t>&lt;</w:t>
+      </w:r>
+      <w:proofErr w:type="gramStart"/>
+      <w:r>
+        <w:rPr>
+          <w:rFonts w:ascii="Courier New" w:eastAsia="Times New Roman" w:hAnsi="Courier New" w:cs="Courier New"/>
+          <w:sz w:val="20"/>
+          <w:szCs w:val="20"/>
+        </w:rPr>
+        <w:t>head</w:t>
+      </w:r>
+      <w:proofErr w:type="gramEnd"/>
+      <w:r>
+        <w:rPr>
+          <w:rFonts w:ascii="Courier New" w:eastAsia="Times New Roman" w:hAnsi="Courier New" w:cs="Courier New"/>
+          <w:sz w:val="20"/>
+          <w:szCs w:val="20"/>
+        </w:rPr>
+        <w:t>&gt;</w:t>
+      </w:r>
+    </w:p>
+    <w:p>
+      <w:pPr>
+        <w:tabs>
+          <w:tab w:val="left" w:pos="916"/>
+          <w:tab w:val="left" w:pos="1832"/>
+          <w:tab w:val="left" w:pos="2748"/>
+          <w:tab w:val="left" w:pos="3664"/>
+          <w:tab w:val="left" w:pos="4580"/>
+          <w:tab w:val="left" w:pos="5496"/>
+          <w:tab w:val="left" w:pos="6412"/>
+          <w:tab w:val="left" w:pos="7328"/>
+          <w:tab w:val="left" w:pos="8244"/>
+          <w:tab w:val="left" w:pos="9160"/>
+          <w:tab w:val="left" w:pos="10076"/>
+          <w:tab w:val="left" w:pos="10992"/>
+          <w:tab w:val="left" w:pos="11908"/>
+          <w:tab w:val="left" w:pos="12824"/>
+          <w:tab w:val="left" w:pos="13740"/>
+          <w:tab w:val="left" w:pos="14656"/>
+        </w:tabs>
+        <w:spacing w:after="0" w:line="240" w:lineRule="auto"/>
+        <w:rPr>
+          <w:rFonts w:ascii="Courier New" w:eastAsia="Times New Roman" w:hAnsi="Courier New" w:cs="Courier New"/>
+          <w:sz w:val="20"/>
+          <w:szCs w:val="20"/>
+        </w:rPr>
+      </w:pPr>
+      <w:r>
+        <w:rPr>
+          <w:rFonts w:ascii="Courier New" w:eastAsia="Times New Roman" w:hAnsi="Courier New" w:cs="Courier New"/>
+          <w:sz w:val="20"/>
+          <w:szCs w:val="20"/>
+        </w:rPr>
+        <w:t xml:space="preserve">    &lt;meta charset="&lt;</w:t>
+      </w:r>
+      <w:proofErr w:type="gramStart"/>
+      <w:r>
+        <w:rPr>
+          <w:rFonts w:ascii="Courier New" w:eastAsia="Times New Roman" w:hAnsi="Courier New" w:cs="Courier New"/>
+          <w:sz w:val="20"/>
+          <w:szCs w:val="20"/>
+        </w:rPr>
+        <w:t>?</w:t>
+      </w:r>
+      <w:proofErr w:type="spellStart"/>
+      <w:r>
+        <w:rPr>
+          <w:rFonts w:ascii="Courier New" w:eastAsia="Times New Roman" w:hAnsi="Courier New" w:cs="Courier New"/>
+          <w:sz w:val="20"/>
+          <w:szCs w:val="20"/>
+        </w:rPr>
+        <w:t>php</w:t>
+      </w:r>
+      <w:proofErr w:type="spellEnd"/>
+      <w:proofErr w:type="gramEnd"/>
+      <w:r>
+        <w:rPr>
+          <w:rFonts w:ascii="Courier New" w:eastAsia="Times New Roman" w:hAnsi="Courier New" w:cs="Courier New"/>
+          <w:sz w:val="20"/>
+          <w:szCs w:val="20"/>
+        </w:rPr>
         <w:t xml:space="preserve"> </w:t>
       </w:r>
       <w:proofErr w:type="spellStart"/>
       <w:r>
-        <w:t>LearnigMaterial</w:t>
-      </w:r>
-      <w:proofErr w:type="spellEnd"/>
-      <w:r>
-        <w:t xml:space="preserve">, u </w:t>
-      </w:r>
-      <w:proofErr w:type="spellStart"/>
-      <w:r>
-        <w:t>folderu</w:t>
-      </w:r>
-      <w:proofErr w:type="spellEnd"/>
-      <w:r>
-        <w:t xml:space="preserve"> je </w:t>
-      </w:r>
-      <w:proofErr w:type="spellStart"/>
-      <w:r>
-        <w:t>obrisan</w:t>
-      </w:r>
-      <w:proofErr w:type="spellEnd"/>
-      <w:r>
+        <w:rPr>
+          <w:rFonts w:ascii="Courier New" w:eastAsia="Times New Roman" w:hAnsi="Courier New" w:cs="Courier New"/>
+          <w:sz w:val="20"/>
+          <w:szCs w:val="20"/>
+        </w:rPr>
+        <w:t>bloginfo</w:t>
+      </w:r>
+      <w:proofErr w:type="spellEnd"/>
+      <w:r>
+        <w:rPr>
+          <w:rFonts w:ascii="Courier New" w:eastAsia="Times New Roman" w:hAnsi="Courier New" w:cs="Courier New"/>
+          <w:sz w:val="20"/>
+          <w:szCs w:val="20"/>
+        </w:rPr>
+        <w:t>('charset'); ?&gt;"&gt;</w:t>
+      </w:r>
+    </w:p>
+    <w:p>
+      <w:pPr>
+        <w:tabs>
+          <w:tab w:val="left" w:pos="916"/>
+          <w:tab w:val="left" w:pos="1832"/>
+          <w:tab w:val="left" w:pos="2748"/>
+          <w:tab w:val="left" w:pos="3664"/>
+          <w:tab w:val="left" w:pos="4580"/>
+          <w:tab w:val="left" w:pos="5496"/>
+          <w:tab w:val="left" w:pos="6412"/>
+          <w:tab w:val="left" w:pos="7328"/>
+          <w:tab w:val="left" w:pos="8244"/>
+          <w:tab w:val="left" w:pos="9160"/>
+          <w:tab w:val="left" w:pos="10076"/>
+          <w:tab w:val="left" w:pos="10992"/>
+          <w:tab w:val="left" w:pos="11908"/>
+          <w:tab w:val="left" w:pos="12824"/>
+          <w:tab w:val="left" w:pos="13740"/>
+          <w:tab w:val="left" w:pos="14656"/>
+        </w:tabs>
+        <w:spacing w:after="0" w:line="240" w:lineRule="auto"/>
+        <w:rPr>
+          <w:rFonts w:ascii="Courier New" w:eastAsia="Times New Roman" w:hAnsi="Courier New" w:cs="Courier New"/>
+          <w:sz w:val="20"/>
+          <w:szCs w:val="20"/>
+        </w:rPr>
+      </w:pPr>
+      <w:r>
+        <w:rPr>
+          <w:rFonts w:ascii="Courier New" w:eastAsia="Times New Roman" w:hAnsi="Courier New" w:cs="Courier New"/>
+          <w:sz w:val="20"/>
+          <w:szCs w:val="20"/>
+        </w:rPr>
+        <w:t xml:space="preserve">    &lt;</w:t>
+      </w:r>
+      <w:proofErr w:type="gramStart"/>
+      <w:r>
+        <w:rPr>
+          <w:rFonts w:ascii="Courier New" w:eastAsia="Times New Roman" w:hAnsi="Courier New" w:cs="Courier New"/>
+          <w:sz w:val="20"/>
+          <w:szCs w:val="20"/>
+        </w:rPr>
+        <w:t>meta</w:t>
+      </w:r>
+      <w:proofErr w:type="gramEnd"/>
+      <w:r>
+        <w:rPr>
+          <w:rFonts w:ascii="Courier New" w:eastAsia="Times New Roman" w:hAnsi="Courier New" w:cs="Courier New"/>
+          <w:sz w:val="20"/>
+          <w:szCs w:val="20"/>
+        </w:rPr>
+        <w:t xml:space="preserve"> name="viewport" content="width=device-width, initial-scale=1.0"&gt;</w:t>
+      </w:r>
+    </w:p>
+    <w:p>
+      <w:pPr>
+        <w:tabs>
+          <w:tab w:val="left" w:pos="916"/>
+          <w:tab w:val="left" w:pos="1832"/>
+          <w:tab w:val="left" w:pos="2748"/>
+          <w:tab w:val="left" w:pos="3664"/>
+          <w:tab w:val="left" w:pos="4580"/>
+          <w:tab w:val="left" w:pos="5496"/>
+          <w:tab w:val="left" w:pos="6412"/>
+          <w:tab w:val="left" w:pos="7328"/>
+          <w:tab w:val="left" w:pos="8244"/>
+          <w:tab w:val="left" w:pos="9160"/>
+          <w:tab w:val="left" w:pos="10076"/>
+          <w:tab w:val="left" w:pos="10992"/>
+          <w:tab w:val="left" w:pos="11908"/>
+          <w:tab w:val="left" w:pos="12824"/>
+          <w:tab w:val="left" w:pos="13740"/>
+          <w:tab w:val="left" w:pos="14656"/>
+        </w:tabs>
+        <w:spacing w:after="0" w:line="240" w:lineRule="auto"/>
+        <w:rPr>
+          <w:rFonts w:ascii="Courier New" w:eastAsia="Times New Roman" w:hAnsi="Courier New" w:cs="Courier New"/>
+          <w:sz w:val="20"/>
+          <w:szCs w:val="20"/>
+        </w:rPr>
+      </w:pPr>
+      <w:r>
+        <w:rPr>
+          <w:rFonts w:ascii="Courier New" w:eastAsia="Times New Roman" w:hAnsi="Courier New" w:cs="Courier New"/>
+          <w:sz w:val="20"/>
+          <w:szCs w:val="20"/>
+        </w:rPr>
+        <w:t xml:space="preserve">    &lt;</w:t>
+      </w:r>
+      <w:proofErr w:type="gramStart"/>
+      <w:r>
+        <w:rPr>
+          <w:rFonts w:ascii="Courier New" w:eastAsia="Times New Roman" w:hAnsi="Courier New" w:cs="Courier New"/>
+          <w:sz w:val="20"/>
+          <w:szCs w:val="20"/>
+        </w:rPr>
+        <w:t>title</w:t>
+      </w:r>
+      <w:proofErr w:type="gramEnd"/>
+      <w:r>
+        <w:rPr>
+          <w:rFonts w:ascii="Courier New" w:eastAsia="Times New Roman" w:hAnsi="Courier New" w:cs="Courier New"/>
+          <w:sz w:val="20"/>
+          <w:szCs w:val="20"/>
+        </w:rPr>
+        <w:t>&gt;&lt;?</w:t>
+      </w:r>
+      <w:proofErr w:type="spellStart"/>
+      <w:r>
+        <w:rPr>
+          <w:rFonts w:ascii="Courier New" w:eastAsia="Times New Roman" w:hAnsi="Courier New" w:cs="Courier New"/>
+          <w:sz w:val="20"/>
+          <w:szCs w:val="20"/>
+        </w:rPr>
+        <w:t>php</w:t>
+      </w:r>
+      <w:proofErr w:type="spellEnd"/>
+      <w:r>
+        <w:rPr>
+          <w:rFonts w:ascii="Courier New" w:eastAsia="Times New Roman" w:hAnsi="Courier New" w:cs="Courier New"/>
+          <w:sz w:val="20"/>
+          <w:szCs w:val="20"/>
+        </w:rPr>
         <w:t xml:space="preserve"> </w:t>
       </w:r>
       <w:proofErr w:type="spellStart"/>
       <w:r>
-        <w:t>stari</w:t>
-      </w:r>
-      <w:proofErr w:type="spellEnd"/>
-      <w:r>
-        <w:t xml:space="preserve"> ReadMe </w:t>
-      </w:r>
-      <w:proofErr w:type="spellStart"/>
-      <w:r>
-        <w:t>fajl</w:t>
-      </w:r>
-      <w:proofErr w:type="spellEnd"/>
-      <w:r>
+        <w:rPr>
+          <w:rFonts w:ascii="Courier New" w:eastAsia="Times New Roman" w:hAnsi="Courier New" w:cs="Courier New"/>
+          <w:sz w:val="20"/>
+          <w:szCs w:val="20"/>
+        </w:rPr>
+        <w:t>wp_title</w:t>
+      </w:r>
+      <w:proofErr w:type="spellEnd"/>
+      <w:r>
+        <w:rPr>
+          <w:rFonts w:ascii="Courier New" w:eastAsia="Times New Roman" w:hAnsi="Courier New" w:cs="Courier New"/>
+          <w:sz w:val="20"/>
+          <w:szCs w:val="20"/>
+        </w:rPr>
+        <w:t>('|', true, 'right'); ?&gt;&lt;/title&gt;</w:t>
+      </w:r>
+    </w:p>
+    <w:p>
+      <w:pPr>
+        <w:tabs>
+          <w:tab w:val="left" w:pos="916"/>
+          <w:tab w:val="left" w:pos="1832"/>
+          <w:tab w:val="left" w:pos="2748"/>
+          <w:tab w:val="left" w:pos="3664"/>
+          <w:tab w:val="left" w:pos="4580"/>
+          <w:tab w:val="left" w:pos="5496"/>
+          <w:tab w:val="left" w:pos="6412"/>
+          <w:tab w:val="left" w:pos="7328"/>
+          <w:tab w:val="left" w:pos="8244"/>
+          <w:tab w:val="left" w:pos="9160"/>
+          <w:tab w:val="left" w:pos="10076"/>
+          <w:tab w:val="left" w:pos="10992"/>
+          <w:tab w:val="left" w:pos="11908"/>
+          <w:tab w:val="left" w:pos="12824"/>
+          <w:tab w:val="left" w:pos="13740"/>
+          <w:tab w:val="left" w:pos="14656"/>
+        </w:tabs>
+        <w:spacing w:after="0" w:line="240" w:lineRule="auto"/>
+        <w:rPr>
+          <w:rFonts w:ascii="Courier New" w:eastAsia="Times New Roman" w:hAnsi="Courier New" w:cs="Courier New"/>
+          <w:sz w:val="20"/>
+          <w:szCs w:val="20"/>
+        </w:rPr>
+      </w:pPr>
+      <w:r>
+        <w:rPr>
+          <w:rFonts w:ascii="Courier New" w:eastAsia="Times New Roman" w:hAnsi="Courier New" w:cs="Courier New"/>
+          <w:sz w:val="20"/>
+          <w:szCs w:val="20"/>
+        </w:rPr>
+        <w:t xml:space="preserve">    </w:t>
+      </w:r>
+      <w:proofErr w:type="gramStart"/>
+      <w:r>
+        <w:rPr>
+          <w:rFonts w:ascii="Courier New" w:eastAsia="Times New Roman" w:hAnsi="Courier New" w:cs="Courier New"/>
+          <w:sz w:val="20"/>
+          <w:szCs w:val="20"/>
+        </w:rPr>
+        <w:t>&lt;?</w:t>
+      </w:r>
+      <w:proofErr w:type="spellStart"/>
+      <w:r>
+        <w:rPr>
+          <w:rFonts w:ascii="Courier New" w:eastAsia="Times New Roman" w:hAnsi="Courier New" w:cs="Courier New"/>
+          <w:sz w:val="20"/>
+          <w:szCs w:val="20"/>
+        </w:rPr>
+        <w:t>php</w:t>
+      </w:r>
+      <w:proofErr w:type="spellEnd"/>
+      <w:proofErr w:type="gramEnd"/>
+      <w:r>
+        <w:rPr>
+          <w:rFonts w:ascii="Courier New" w:eastAsia="Times New Roman" w:hAnsi="Courier New" w:cs="Courier New"/>
+          <w:sz w:val="20"/>
+          <w:szCs w:val="20"/>
+        </w:rPr>
+        <w:t xml:space="preserve"> </w:t>
+      </w:r>
+      <w:proofErr w:type="spellStart"/>
+      <w:r>
+        <w:rPr>
+          <w:rFonts w:ascii="Courier New" w:eastAsia="Times New Roman" w:hAnsi="Courier New" w:cs="Courier New"/>
+          <w:sz w:val="20"/>
+          <w:szCs w:val="20"/>
+        </w:rPr>
+        <w:t>wp_head</w:t>
+      </w:r>
+      <w:proofErr w:type="spellEnd"/>
+      <w:r>
+        <w:rPr>
+          <w:rFonts w:ascii="Courier New" w:eastAsia="Times New Roman" w:hAnsi="Courier New" w:cs="Courier New"/>
+          <w:sz w:val="20"/>
+          <w:szCs w:val="20"/>
+        </w:rPr>
+        <w:t>(); ?&gt;</w:t>
+      </w:r>
+    </w:p>
+    <w:p>
+      <w:pPr>
+        <w:tabs>
+          <w:tab w:val="left" w:pos="916"/>
+          <w:tab w:val="left" w:pos="1832"/>
+          <w:tab w:val="left" w:pos="2748"/>
+          <w:tab w:val="left" w:pos="3664"/>
+          <w:tab w:val="left" w:pos="4580"/>
+          <w:tab w:val="left" w:pos="5496"/>
+          <w:tab w:val="left" w:pos="6412"/>
+          <w:tab w:val="left" w:pos="7328"/>
+          <w:tab w:val="left" w:pos="8244"/>
+          <w:tab w:val="left" w:pos="9160"/>
+          <w:tab w:val="left" w:pos="10076"/>
+          <w:tab w:val="left" w:pos="10992"/>
+          <w:tab w:val="left" w:pos="11908"/>
+          <w:tab w:val="left" w:pos="12824"/>
+          <w:tab w:val="left" w:pos="13740"/>
+          <w:tab w:val="left" w:pos="14656"/>
+        </w:tabs>
+        <w:spacing w:after="0" w:line="240" w:lineRule="auto"/>
+        <w:rPr>
+          <w:rFonts w:ascii="Courier New" w:eastAsia="Times New Roman" w:hAnsi="Courier New" w:cs="Courier New"/>
+          <w:sz w:val="20"/>
+          <w:szCs w:val="20"/>
+        </w:rPr>
+      </w:pPr>
+      <w:r>
+        <w:rPr>
+          <w:rFonts w:ascii="Courier New" w:eastAsia="Times New Roman" w:hAnsi="Courier New" w:cs="Courier New"/>
+          <w:sz w:val="20"/>
+          <w:szCs w:val="20"/>
+        </w:rPr>
+        <w:t>&lt;/head&gt;</w:t>
+      </w:r>
+    </w:p>
+    <w:p>
+      <w:pPr>
+        <w:tabs>
+          <w:tab w:val="left" w:pos="916"/>
+          <w:tab w:val="left" w:pos="1832"/>
+          <w:tab w:val="left" w:pos="2748"/>
+          <w:tab w:val="left" w:pos="3664"/>
+          <w:tab w:val="left" w:pos="4580"/>
+          <w:tab w:val="left" w:pos="5496"/>
+          <w:tab w:val="left" w:pos="6412"/>
+          <w:tab w:val="left" w:pos="7328"/>
+          <w:tab w:val="left" w:pos="8244"/>
+          <w:tab w:val="left" w:pos="9160"/>
+          <w:tab w:val="left" w:pos="10076"/>
+          <w:tab w:val="left" w:pos="10992"/>
+          <w:tab w:val="left" w:pos="11908"/>
+          <w:tab w:val="left" w:pos="12824"/>
+          <w:tab w:val="left" w:pos="13740"/>
+          <w:tab w:val="left" w:pos="14656"/>
+        </w:tabs>
+        <w:spacing w:after="0" w:line="240" w:lineRule="auto"/>
+        <w:rPr>
+          <w:rFonts w:ascii="Courier New" w:eastAsia="Times New Roman" w:hAnsi="Courier New" w:cs="Courier New"/>
+          <w:sz w:val="20"/>
+          <w:szCs w:val="20"/>
+        </w:rPr>
+      </w:pPr>
+      <w:r>
+        <w:rPr>
+          <w:rFonts w:ascii="Courier New" w:eastAsia="Times New Roman" w:hAnsi="Courier New" w:cs="Courier New"/>
+          <w:sz w:val="20"/>
+          <w:szCs w:val="20"/>
+        </w:rPr>
+        <w:t>&lt;body &lt;</w:t>
+      </w:r>
+      <w:proofErr w:type="gramStart"/>
+      <w:r>
+        <w:rPr>
+          <w:rFonts w:ascii="Courier New" w:eastAsia="Times New Roman" w:hAnsi="Courier New" w:cs="Courier New"/>
+          <w:sz w:val="20"/>
+          <w:szCs w:val="20"/>
+        </w:rPr>
+        <w:t>?</w:t>
+      </w:r>
+      <w:proofErr w:type="spellStart"/>
+      <w:r>
+        <w:rPr>
+          <w:rFonts w:ascii="Courier New" w:eastAsia="Times New Roman" w:hAnsi="Courier New" w:cs="Courier New"/>
+          <w:sz w:val="20"/>
+          <w:szCs w:val="20"/>
+        </w:rPr>
+        <w:t>php</w:t>
+      </w:r>
+      <w:proofErr w:type="spellEnd"/>
+      <w:proofErr w:type="gramEnd"/>
+      <w:r>
+        <w:rPr>
+          <w:rFonts w:ascii="Courier New" w:eastAsia="Times New Roman" w:hAnsi="Courier New" w:cs="Courier New"/>
+          <w:sz w:val="20"/>
+          <w:szCs w:val="20"/>
+        </w:rPr>
+        <w:t xml:space="preserve"> </w:t>
+      </w:r>
+      <w:proofErr w:type="spellStart"/>
+      <w:r>
+        <w:rPr>
+          <w:rFonts w:ascii="Courier New" w:eastAsia="Times New Roman" w:hAnsi="Courier New" w:cs="Courier New"/>
+          <w:sz w:val="20"/>
+          <w:szCs w:val="20"/>
+        </w:rPr>
+        <w:t>body_class</w:t>
+      </w:r>
+      <w:proofErr w:type="spellEnd"/>
+      <w:r>
+        <w:rPr>
+          <w:rFonts w:ascii="Courier New" w:eastAsia="Times New Roman" w:hAnsi="Courier New" w:cs="Courier New"/>
+          <w:sz w:val="20"/>
+          <w:szCs w:val="20"/>
+        </w:rPr>
+        <w:t>(); ?&gt;&gt;</w:t>
+      </w:r>
+    </w:p>
+    <w:p>
+      <w:pPr>
+        <w:tabs>
+          <w:tab w:val="left" w:pos="916"/>
+          <w:tab w:val="left" w:pos="1832"/>
+          <w:tab w:val="left" w:pos="2748"/>
+          <w:tab w:val="left" w:pos="3664"/>
+          <w:tab w:val="left" w:pos="4580"/>
+          <w:tab w:val="left" w:pos="5496"/>
+          <w:tab w:val="left" w:pos="6412"/>
+          <w:tab w:val="left" w:pos="7328"/>
+          <w:tab w:val="left" w:pos="8244"/>
+          <w:tab w:val="left" w:pos="9160"/>
+          <w:tab w:val="left" w:pos="10076"/>
+          <w:tab w:val="left" w:pos="10992"/>
+          <w:tab w:val="left" w:pos="11908"/>
+          <w:tab w:val="left" w:pos="12824"/>
+          <w:tab w:val="left" w:pos="13740"/>
+          <w:tab w:val="left" w:pos="14656"/>
+        </w:tabs>
+        <w:spacing w:after="0" w:line="240" w:lineRule="auto"/>
+        <w:rPr>
+          <w:rFonts w:ascii="Courier New" w:eastAsia="Times New Roman" w:hAnsi="Courier New" w:cs="Courier New"/>
+          <w:sz w:val="20"/>
+          <w:szCs w:val="20"/>
+        </w:rPr>
+      </w:pPr>
+      <w:r>
+        <w:rPr>
+          <w:rFonts w:ascii="Courier New" w:eastAsia="Times New Roman" w:hAnsi="Courier New" w:cs="Courier New"/>
+          <w:sz w:val="20"/>
+          <w:szCs w:val="20"/>
+        </w:rPr>
+        <w:t xml:space="preserve">    </w:t>
+      </w:r>
+      <w:proofErr w:type="gramStart"/>
+      <w:r>
+        <w:rPr>
+          <w:rFonts w:ascii="Courier New" w:eastAsia="Times New Roman" w:hAnsi="Courier New" w:cs="Courier New"/>
+          <w:sz w:val="20"/>
+          <w:szCs w:val="20"/>
+        </w:rPr>
+        <w:t>&lt;!--</w:t>
+      </w:r>
+      <w:proofErr w:type="gramEnd"/>
+      <w:r>
+        <w:rPr>
+          <w:rFonts w:ascii="Courier New" w:eastAsia="Times New Roman" w:hAnsi="Courier New" w:cs="Courier New"/>
+          <w:sz w:val="20"/>
+          <w:szCs w:val="20"/>
+        </w:rPr>
+        <w:t xml:space="preserve"> Your header content goes here --&gt;</w:t>
+      </w:r>
+    </w:p>
+    <w:p>
+      <w:pPr>
+        <w:tabs>
+          <w:tab w:val="left" w:pos="916"/>
+          <w:tab w:val="left" w:pos="1832"/>
+          <w:tab w:val="left" w:pos="2748"/>
+          <w:tab w:val="left" w:pos="3664"/>
+          <w:tab w:val="left" w:pos="4580"/>
+          <w:tab w:val="left" w:pos="5496"/>
+          <w:tab w:val="left" w:pos="6412"/>
+          <w:tab w:val="left" w:pos="7328"/>
+          <w:tab w:val="left" w:pos="8244"/>
+          <w:tab w:val="left" w:pos="9160"/>
+          <w:tab w:val="left" w:pos="10076"/>
+          <w:tab w:val="left" w:pos="10992"/>
+          <w:tab w:val="left" w:pos="11908"/>
+          <w:tab w:val="left" w:pos="12824"/>
+          <w:tab w:val="left" w:pos="13740"/>
+          <w:tab w:val="left" w:pos="14656"/>
+        </w:tabs>
+        <w:spacing w:after="0" w:line="240" w:lineRule="auto"/>
+        <w:rPr>
+          <w:rFonts w:ascii="Courier New" w:eastAsia="Times New Roman" w:hAnsi="Courier New" w:cs="Courier New"/>
+          <w:sz w:val="20"/>
+          <w:szCs w:val="20"/>
+        </w:rPr>
+      </w:pPr>
+      <w:r>
+        <w:rPr>
+          <w:rFonts w:ascii="Courier New" w:eastAsia="Times New Roman" w:hAnsi="Courier New" w:cs="Courier New"/>
+          <w:sz w:val="20"/>
+          <w:szCs w:val="20"/>
+        </w:rPr>
+        <w:t xml:space="preserve">    &lt;</w:t>
+      </w:r>
+      <w:proofErr w:type="gramStart"/>
+      <w:r>
+        <w:rPr>
+          <w:rFonts w:ascii="Courier New" w:eastAsia="Times New Roman" w:hAnsi="Courier New" w:cs="Courier New"/>
+          <w:sz w:val="20"/>
+          <w:szCs w:val="20"/>
+        </w:rPr>
+        <w:t>header</w:t>
+      </w:r>
+      <w:proofErr w:type="gramEnd"/>
+      <w:r>
+        <w:rPr>
+          <w:rFonts w:ascii="Courier New" w:eastAsia="Times New Roman" w:hAnsi="Courier New" w:cs="Courier New"/>
+          <w:sz w:val="20"/>
+          <w:szCs w:val="20"/>
+        </w:rPr>
+        <w:t>&gt;</w:t>
+      </w:r>
+    </w:p>
+    <w:p>
+      <w:pPr>
+        <w:tabs>
+          <w:tab w:val="left" w:pos="916"/>
+          <w:tab w:val="left" w:pos="1832"/>
+          <w:tab w:val="left" w:pos="2748"/>
+          <w:tab w:val="left" w:pos="3664"/>
+          <w:tab w:val="left" w:pos="4580"/>
+          <w:tab w:val="left" w:pos="5496"/>
+          <w:tab w:val="left" w:pos="6412"/>
+          <w:tab w:val="left" w:pos="7328"/>
+          <w:tab w:val="left" w:pos="8244"/>
+          <w:tab w:val="left" w:pos="9160"/>
+          <w:tab w:val="left" w:pos="10076"/>
+          <w:tab w:val="left" w:pos="10992"/>
+          <w:tab w:val="left" w:pos="11908"/>
+          <w:tab w:val="left" w:pos="12824"/>
+          <w:tab w:val="left" w:pos="13740"/>
+          <w:tab w:val="left" w:pos="14656"/>
+        </w:tabs>
+        <w:spacing w:after="0" w:line="240" w:lineRule="auto"/>
+        <w:rPr>
+          <w:rFonts w:ascii="Courier New" w:eastAsia="Times New Roman" w:hAnsi="Courier New" w:cs="Courier New"/>
+          <w:sz w:val="20"/>
+          <w:szCs w:val="20"/>
+        </w:rPr>
+      </w:pPr>
+      <w:r>
+        <w:rPr>
+          <w:rFonts w:ascii="Courier New" w:eastAsia="Times New Roman" w:hAnsi="Courier New" w:cs="Courier New"/>
+          <w:sz w:val="20"/>
+          <w:szCs w:val="20"/>
+        </w:rPr>
+        <w:t xml:space="preserve">        &lt;</w:t>
+      </w:r>
+      <w:proofErr w:type="spellStart"/>
+      <w:r>
+        <w:rPr>
+          <w:rFonts w:ascii="Courier New" w:eastAsia="Times New Roman" w:hAnsi="Courier New" w:cs="Courier New"/>
+          <w:sz w:val="20"/>
+          <w:szCs w:val="20"/>
+        </w:rPr>
+        <w:t>h1</w:t>
+      </w:r>
+      <w:proofErr w:type="spellEnd"/>
+      <w:r>
+        <w:rPr>
+          <w:rFonts w:ascii="Courier New" w:eastAsia="Times New Roman" w:hAnsi="Courier New" w:cs="Courier New"/>
+          <w:sz w:val="20"/>
+          <w:szCs w:val="20"/>
+        </w:rPr>
+        <w:t>&gt;&lt;</w:t>
+      </w:r>
+      <w:proofErr w:type="gramStart"/>
+      <w:r>
+        <w:rPr>
+          <w:rFonts w:ascii="Courier New" w:eastAsia="Times New Roman" w:hAnsi="Courier New" w:cs="Courier New"/>
+          <w:sz w:val="20"/>
+          <w:szCs w:val="20"/>
+        </w:rPr>
+        <w:t>?</w:t>
+      </w:r>
+      <w:proofErr w:type="spellStart"/>
+      <w:r>
+        <w:rPr>
+          <w:rFonts w:ascii="Courier New" w:eastAsia="Times New Roman" w:hAnsi="Courier New" w:cs="Courier New"/>
+          <w:sz w:val="20"/>
+          <w:szCs w:val="20"/>
+        </w:rPr>
+        <w:t>php</w:t>
+      </w:r>
+      <w:proofErr w:type="spellEnd"/>
+      <w:proofErr w:type="gramEnd"/>
+      <w:r>
+        <w:rPr>
+          <w:rFonts w:ascii="Courier New" w:eastAsia="Times New Roman" w:hAnsi="Courier New" w:cs="Courier New"/>
+          <w:sz w:val="20"/>
+          <w:szCs w:val="20"/>
+        </w:rPr>
+        <w:t xml:space="preserve"> </w:t>
+      </w:r>
+      <w:proofErr w:type="spellStart"/>
+      <w:r>
+        <w:rPr>
+          <w:rFonts w:ascii="Courier New" w:eastAsia="Times New Roman" w:hAnsi="Courier New" w:cs="Courier New"/>
+          <w:sz w:val="20"/>
+          <w:szCs w:val="20"/>
+        </w:rPr>
+        <w:t>bloginfo</w:t>
+      </w:r>
+      <w:proofErr w:type="spellEnd"/>
+      <w:r>
+        <w:rPr>
+          <w:rFonts w:ascii="Courier New" w:eastAsia="Times New Roman" w:hAnsi="Courier New" w:cs="Courier New"/>
+          <w:sz w:val="20"/>
+          <w:szCs w:val="20"/>
+        </w:rPr>
+        <w:t>('name'); ?&gt;&lt;/</w:t>
+      </w:r>
+      <w:proofErr w:type="spellStart"/>
+      <w:r>
+        <w:rPr>
+          <w:rFonts w:ascii="Courier New" w:eastAsia="Times New Roman" w:hAnsi="Courier New" w:cs="Courier New"/>
+          <w:sz w:val="20"/>
+          <w:szCs w:val="20"/>
+        </w:rPr>
+        <w:t>h1</w:t>
+      </w:r>
+      <w:proofErr w:type="spellEnd"/>
+      <w:r>
+        <w:rPr>
+          <w:rFonts w:ascii="Courier New" w:eastAsia="Times New Roman" w:hAnsi="Courier New" w:cs="Courier New"/>
+          <w:sz w:val="20"/>
+          <w:szCs w:val="20"/>
+        </w:rPr>
+        <w:t>&gt;</w:t>
+      </w:r>
+    </w:p>
+    <w:p>
+      <w:pPr>
+        <w:tabs>
+          <w:tab w:val="left" w:pos="916"/>
+          <w:tab w:val="left" w:pos="1832"/>
+          <w:tab w:val="left" w:pos="2748"/>
+          <w:tab w:val="left" w:pos="3664"/>
+          <w:tab w:val="left" w:pos="4580"/>
+          <w:tab w:val="left" w:pos="5496"/>
+          <w:tab w:val="left" w:pos="6412"/>
+          <w:tab w:val="left" w:pos="7328"/>
+          <w:tab w:val="left" w:pos="8244"/>
+          <w:tab w:val="left" w:pos="9160"/>
+          <w:tab w:val="left" w:pos="10076"/>
+          <w:tab w:val="left" w:pos="10992"/>
+          <w:tab w:val="left" w:pos="11908"/>
+          <w:tab w:val="left" w:pos="12824"/>
+          <w:tab w:val="left" w:pos="13740"/>
+          <w:tab w:val="left" w:pos="14656"/>
+        </w:tabs>
+        <w:spacing w:after="0" w:line="240" w:lineRule="auto"/>
+        <w:rPr>
+          <w:rFonts w:ascii="Courier New" w:eastAsia="Times New Roman" w:hAnsi="Courier New" w:cs="Courier New"/>
+          <w:sz w:val="20"/>
+          <w:szCs w:val="20"/>
+        </w:rPr>
+      </w:pPr>
+      <w:r>
+        <w:rPr>
+          <w:rFonts w:ascii="Courier New" w:eastAsia="Times New Roman" w:hAnsi="Courier New" w:cs="Courier New"/>
+          <w:sz w:val="20"/>
+          <w:szCs w:val="20"/>
+        </w:rPr>
+        <w:t xml:space="preserve">        &lt;p&gt;&lt;</w:t>
+      </w:r>
+      <w:proofErr w:type="gramStart"/>
+      <w:r>
+        <w:rPr>
+          <w:rFonts w:ascii="Courier New" w:eastAsia="Times New Roman" w:hAnsi="Courier New" w:cs="Courier New"/>
+          <w:sz w:val="20"/>
+          <w:szCs w:val="20"/>
+        </w:rPr>
+        <w:t>?</w:t>
+      </w:r>
+      <w:proofErr w:type="spellStart"/>
+      <w:r>
+        <w:rPr>
+          <w:rFonts w:ascii="Courier New" w:eastAsia="Times New Roman" w:hAnsi="Courier New" w:cs="Courier New"/>
+          <w:sz w:val="20"/>
+          <w:szCs w:val="20"/>
+        </w:rPr>
+        <w:t>php</w:t>
+      </w:r>
+      <w:proofErr w:type="spellEnd"/>
+      <w:proofErr w:type="gramEnd"/>
+      <w:r>
+        <w:rPr>
+          <w:rFonts w:ascii="Courier New" w:eastAsia="Times New Roman" w:hAnsi="Courier New" w:cs="Courier New"/>
+          <w:sz w:val="20"/>
+          <w:szCs w:val="20"/>
+        </w:rPr>
+        <w:t xml:space="preserve"> </w:t>
+      </w:r>
+      <w:proofErr w:type="spellStart"/>
+      <w:r>
+        <w:rPr>
+          <w:rFonts w:ascii="Courier New" w:eastAsia="Times New Roman" w:hAnsi="Courier New" w:cs="Courier New"/>
+          <w:sz w:val="20"/>
+          <w:szCs w:val="20"/>
+        </w:rPr>
+        <w:t>bloginfo</w:t>
+      </w:r>
+      <w:proofErr w:type="spellEnd"/>
+      <w:r>
+        <w:rPr>
+          <w:rFonts w:ascii="Courier New" w:eastAsia="Times New Roman" w:hAnsi="Courier New" w:cs="Courier New"/>
+          <w:sz w:val="20"/>
+          <w:szCs w:val="20"/>
+        </w:rPr>
+        <w:t>('description'); ?&gt;&lt;/p&gt;</w:t>
+      </w:r>
+    </w:p>
+    <w:p>
+      <w:pPr>
+        <w:tabs>
+          <w:tab w:val="left" w:pos="916"/>
+          <w:tab w:val="left" w:pos="1832"/>
+          <w:tab w:val="left" w:pos="2748"/>
+          <w:tab w:val="left" w:pos="3664"/>
+          <w:tab w:val="left" w:pos="4580"/>
+          <w:tab w:val="left" w:pos="5496"/>
+          <w:tab w:val="left" w:pos="6412"/>
+          <w:tab w:val="left" w:pos="7328"/>
+          <w:tab w:val="left" w:pos="8244"/>
+          <w:tab w:val="left" w:pos="9160"/>
+          <w:tab w:val="left" w:pos="10076"/>
+          <w:tab w:val="left" w:pos="10992"/>
+          <w:tab w:val="left" w:pos="11908"/>
+          <w:tab w:val="left" w:pos="12824"/>
+          <w:tab w:val="left" w:pos="13740"/>
+          <w:tab w:val="left" w:pos="14656"/>
+        </w:tabs>
+        <w:spacing w:after="0" w:line="240" w:lineRule="auto"/>
+        <w:rPr>
+          <w:rFonts w:ascii="Courier New" w:eastAsia="Times New Roman" w:hAnsi="Courier New" w:cs="Courier New"/>
+          <w:sz w:val="20"/>
+          <w:szCs w:val="20"/>
+        </w:rPr>
+      </w:pPr>
+      <w:r>
+        <w:rPr>
+          <w:rFonts w:ascii="Courier New" w:eastAsia="Times New Roman" w:hAnsi="Courier New" w:cs="Courier New"/>
+          <w:sz w:val="20"/>
+          <w:szCs w:val="20"/>
+        </w:rPr>
+        <w:t xml:space="preserve">    &lt;/header&gt;</w:t>
+      </w:r>
+    </w:p>
+    <w:p>
+      <w:pPr>
+        <w:tabs>
+          <w:tab w:val="left" w:pos="916"/>
+          <w:tab w:val="left" w:pos="1832"/>
+          <w:tab w:val="left" w:pos="2748"/>
+          <w:tab w:val="left" w:pos="3664"/>
+          <w:tab w:val="left" w:pos="4580"/>
+          <w:tab w:val="left" w:pos="5496"/>
+          <w:tab w:val="left" w:pos="6412"/>
+          <w:tab w:val="left" w:pos="7328"/>
+          <w:tab w:val="left" w:pos="8244"/>
+          <w:tab w:val="left" w:pos="9160"/>
+          <w:tab w:val="left" w:pos="10076"/>
+          <w:tab w:val="left" w:pos="10992"/>
+          <w:tab w:val="left" w:pos="11908"/>
+          <w:tab w:val="left" w:pos="12824"/>
+          <w:tab w:val="left" w:pos="13740"/>
+          <w:tab w:val="left" w:pos="14656"/>
+        </w:tabs>
+        <w:spacing w:after="0" w:line="240" w:lineRule="auto"/>
+        <w:rPr>
+          <w:rFonts w:ascii="Courier New" w:eastAsia="Times New Roman" w:hAnsi="Courier New" w:cs="Courier New"/>
+          <w:sz w:val="20"/>
+          <w:szCs w:val="20"/>
+        </w:rPr>
+      </w:pPr>
+      <w:r>
+        <w:rPr>
+          <w:rFonts w:ascii="Courier New" w:eastAsia="Times New Roman" w:hAnsi="Courier New" w:cs="Courier New"/>
+          <w:sz w:val="20"/>
+          <w:szCs w:val="20"/>
+        </w:rPr>
+        <w:t xml:space="preserve">    </w:t>
+      </w:r>
+      <w:proofErr w:type="gramStart"/>
+      <w:r>
+        <w:rPr>
+          <w:rFonts w:ascii="Courier New" w:eastAsia="Times New Roman" w:hAnsi="Courier New" w:cs="Courier New"/>
+          <w:sz w:val="20"/>
+          <w:szCs w:val="20"/>
+        </w:rPr>
+        <w:t>&lt;!--</w:t>
+      </w:r>
+      <w:proofErr w:type="gramEnd"/>
+      <w:r>
+        <w:rPr>
+          <w:rFonts w:ascii="Courier New" w:eastAsia="Times New Roman" w:hAnsi="Courier New" w:cs="Courier New"/>
+          <w:sz w:val="20"/>
+          <w:szCs w:val="20"/>
+        </w:rPr>
+        <w:t xml:space="preserve"> Navigation, etc. can be added here --&gt;</w:t>
+      </w:r>
+    </w:p>
+    <w:p>
+      <w:pPr>
+        <w:spacing w:before="100" w:beforeAutospacing="1" w:after="100" w:afterAutospacing="1" w:line="240" w:lineRule="auto"/>
+        <w:outlineLvl w:val="2"/>
+        <w:rPr>
+          <w:rFonts w:ascii="Times New Roman" w:eastAsia="Times New Roman" w:hAnsi="Times New Roman" w:cs="Times New Roman"/>
+          <w:b/>
+          <w:bCs/>
+          <w:sz w:val="27"/>
+          <w:szCs w:val="27"/>
+        </w:rPr>
+      </w:pPr>
+      <w:r>
+        <w:rPr>
+          <w:rFonts w:ascii="Times New Roman" w:eastAsia="Times New Roman" w:hAnsi="Times New Roman" w:cs="Times New Roman"/>
+          <w:b/>
+          <w:bCs/>
+          <w:sz w:val="27"/>
+          <w:szCs w:val="27"/>
+        </w:rPr>
+        <w:t>Index File (</w:t>
+      </w:r>
+      <w:proofErr w:type="spellStart"/>
+      <w:r>
+        <w:rPr>
+          <w:rFonts w:ascii="Courier New" w:eastAsia="Times New Roman" w:hAnsi="Courier New" w:cs="Courier New"/>
+          <w:b/>
+          <w:bCs/>
+          <w:sz w:val="20"/>
+          <w:szCs w:val="20"/>
+        </w:rPr>
+        <w:t>index.php</w:t>
+      </w:r>
+      <w:proofErr w:type="spellEnd"/>
+      <w:r>
+        <w:rPr>
+          <w:rFonts w:ascii="Times New Roman" w:eastAsia="Times New Roman" w:hAnsi="Times New Roman" w:cs="Times New Roman"/>
+          <w:b/>
+          <w:bCs/>
+          <w:sz w:val="27"/>
+          <w:szCs w:val="27"/>
+        </w:rPr>
+        <w:t>):</w:t>
+      </w:r>
+    </w:p>
+    <w:p>
+      <w:pPr>
+        <w:tabs>
+          <w:tab w:val="left" w:pos="916"/>
+          <w:tab w:val="left" w:pos="1832"/>
+          <w:tab w:val="left" w:pos="2748"/>
+          <w:tab w:val="left" w:pos="3664"/>
+          <w:tab w:val="left" w:pos="4580"/>
+          <w:tab w:val="left" w:pos="5496"/>
+          <w:tab w:val="left" w:pos="6412"/>
+          <w:tab w:val="left" w:pos="7328"/>
+          <w:tab w:val="left" w:pos="8244"/>
+          <w:tab w:val="left" w:pos="9160"/>
+          <w:tab w:val="left" w:pos="10076"/>
+          <w:tab w:val="left" w:pos="10992"/>
+          <w:tab w:val="left" w:pos="11908"/>
+          <w:tab w:val="left" w:pos="12824"/>
+          <w:tab w:val="left" w:pos="13740"/>
+          <w:tab w:val="left" w:pos="14656"/>
+        </w:tabs>
+        <w:spacing w:after="0" w:line="240" w:lineRule="auto"/>
+        <w:rPr>
+          <w:rFonts w:ascii="Courier New" w:eastAsia="Times New Roman" w:hAnsi="Courier New" w:cs="Courier New"/>
+          <w:sz w:val="20"/>
+          <w:szCs w:val="20"/>
+        </w:rPr>
+      </w:pPr>
+      <w:proofErr w:type="spellStart"/>
+      <w:proofErr w:type="gramStart"/>
+      <w:r>
+        <w:rPr>
+          <w:rFonts w:ascii="Courier New" w:eastAsia="Times New Roman" w:hAnsi="Courier New" w:cs="Courier New"/>
+          <w:sz w:val="20"/>
+          <w:szCs w:val="20"/>
+        </w:rPr>
+        <w:t>php</w:t>
+      </w:r>
+      <w:proofErr w:type="spellEnd"/>
+      <w:proofErr w:type="gramEnd"/>
+    </w:p>
+    <w:p>
+      <w:pPr>
+        <w:tabs>
+          <w:tab w:val="left" w:pos="916"/>
+          <w:tab w:val="left" w:pos="1832"/>
+          <w:tab w:val="left" w:pos="2748"/>
+          <w:tab w:val="left" w:pos="3664"/>
+          <w:tab w:val="left" w:pos="4580"/>
+          <w:tab w:val="left" w:pos="5496"/>
+          <w:tab w:val="left" w:pos="6412"/>
+          <w:tab w:val="left" w:pos="7328"/>
+          <w:tab w:val="left" w:pos="8244"/>
+          <w:tab w:val="left" w:pos="9160"/>
+          <w:tab w:val="left" w:pos="10076"/>
+          <w:tab w:val="left" w:pos="10992"/>
+          <w:tab w:val="left" w:pos="11908"/>
+          <w:tab w:val="left" w:pos="12824"/>
+          <w:tab w:val="left" w:pos="13740"/>
+          <w:tab w:val="left" w:pos="14656"/>
+        </w:tabs>
+        <w:spacing w:after="0" w:line="240" w:lineRule="auto"/>
+        <w:rPr>
+          <w:rFonts w:ascii="Courier New" w:eastAsia="Times New Roman" w:hAnsi="Courier New" w:cs="Courier New"/>
+          <w:sz w:val="20"/>
+          <w:szCs w:val="20"/>
+        </w:rPr>
+      </w:pPr>
+      <w:proofErr w:type="gramStart"/>
+      <w:r>
+        <w:rPr>
+          <w:rFonts w:ascii="Courier New" w:eastAsia="Times New Roman" w:hAnsi="Courier New" w:cs="Courier New"/>
+          <w:sz w:val="20"/>
+          <w:szCs w:val="20"/>
+        </w:rPr>
+        <w:t>&lt;?</w:t>
+      </w:r>
+      <w:proofErr w:type="spellStart"/>
+      <w:r>
+        <w:rPr>
+          <w:rFonts w:ascii="Courier New" w:eastAsia="Times New Roman" w:hAnsi="Courier New" w:cs="Courier New"/>
+          <w:sz w:val="20"/>
+          <w:szCs w:val="20"/>
+        </w:rPr>
+        <w:t>php</w:t>
+      </w:r>
+      <w:proofErr w:type="spellEnd"/>
+      <w:proofErr w:type="gramEnd"/>
+      <w:r>
+        <w:rPr>
+          <w:rFonts w:ascii="Courier New" w:eastAsia="Times New Roman" w:hAnsi="Courier New" w:cs="Courier New"/>
+          <w:sz w:val="20"/>
+          <w:szCs w:val="20"/>
+        </w:rPr>
+        <w:t xml:space="preserve"> </w:t>
+      </w:r>
+      <w:proofErr w:type="spellStart"/>
+      <w:r>
+        <w:rPr>
+          <w:rFonts w:ascii="Courier New" w:eastAsia="Times New Roman" w:hAnsi="Courier New" w:cs="Courier New"/>
+          <w:sz w:val="20"/>
+          <w:szCs w:val="20"/>
+        </w:rPr>
+        <w:t>get_header</w:t>
+      </w:r>
+      <w:proofErr w:type="spellEnd"/>
+      <w:r>
+        <w:rPr>
+          <w:rFonts w:ascii="Courier New" w:eastAsia="Times New Roman" w:hAnsi="Courier New" w:cs="Courier New"/>
+          <w:sz w:val="20"/>
+          <w:szCs w:val="20"/>
+        </w:rPr>
+        <w:t>(); ?&gt;</w:t>
+      </w:r>
+    </w:p>
+    <w:p>
+      <w:pPr>
+        <w:tabs>
+          <w:tab w:val="left" w:pos="916"/>
+          <w:tab w:val="left" w:pos="1832"/>
+          <w:tab w:val="left" w:pos="2748"/>
+          <w:tab w:val="left" w:pos="3664"/>
+          <w:tab w:val="left" w:pos="4580"/>
+          <w:tab w:val="left" w:pos="5496"/>
+          <w:tab w:val="left" w:pos="6412"/>
+          <w:tab w:val="left" w:pos="7328"/>
+          <w:tab w:val="left" w:pos="8244"/>
+          <w:tab w:val="left" w:pos="9160"/>
+          <w:tab w:val="left" w:pos="10076"/>
+          <w:tab w:val="left" w:pos="10992"/>
+          <w:tab w:val="left" w:pos="11908"/>
+          <w:tab w:val="left" w:pos="12824"/>
+          <w:tab w:val="left" w:pos="13740"/>
+          <w:tab w:val="left" w:pos="14656"/>
+        </w:tabs>
+        <w:spacing w:after="0" w:line="240" w:lineRule="auto"/>
+        <w:rPr>
+          <w:rFonts w:ascii="Courier New" w:eastAsia="Times New Roman" w:hAnsi="Courier New" w:cs="Courier New"/>
+          <w:sz w:val="20"/>
+          <w:szCs w:val="20"/>
+        </w:rPr>
+      </w:pPr>
+    </w:p>
+    <w:p>
+      <w:pPr>
+        <w:tabs>
+          <w:tab w:val="left" w:pos="916"/>
+          <w:tab w:val="left" w:pos="1832"/>
+          <w:tab w:val="left" w:pos="2748"/>
+          <w:tab w:val="left" w:pos="3664"/>
+          <w:tab w:val="left" w:pos="4580"/>
+          <w:tab w:val="left" w:pos="5496"/>
+          <w:tab w:val="left" w:pos="6412"/>
+          <w:tab w:val="left" w:pos="7328"/>
+          <w:tab w:val="left" w:pos="8244"/>
+          <w:tab w:val="left" w:pos="9160"/>
+          <w:tab w:val="left" w:pos="10076"/>
+          <w:tab w:val="left" w:pos="10992"/>
+          <w:tab w:val="left" w:pos="11908"/>
+          <w:tab w:val="left" w:pos="12824"/>
+          <w:tab w:val="left" w:pos="13740"/>
+          <w:tab w:val="left" w:pos="14656"/>
+        </w:tabs>
+        <w:spacing w:after="0" w:line="240" w:lineRule="auto"/>
+        <w:rPr>
+          <w:rFonts w:ascii="Courier New" w:eastAsia="Times New Roman" w:hAnsi="Courier New" w:cs="Courier New"/>
+          <w:sz w:val="20"/>
+          <w:szCs w:val="20"/>
+        </w:rPr>
+      </w:pPr>
+      <w:proofErr w:type="gramStart"/>
+      <w:r>
+        <w:rPr>
+          <w:rFonts w:ascii="Courier New" w:eastAsia="Times New Roman" w:hAnsi="Courier New" w:cs="Courier New"/>
+          <w:sz w:val="20"/>
+          <w:szCs w:val="20"/>
+        </w:rPr>
+        <w:t>&lt;!--</w:t>
+      </w:r>
+      <w:proofErr w:type="gramEnd"/>
+      <w:r>
+        <w:rPr>
+          <w:rFonts w:ascii="Courier New" w:eastAsia="Times New Roman" w:hAnsi="Courier New" w:cs="Courier New"/>
+          <w:sz w:val="20"/>
+          <w:szCs w:val="20"/>
+        </w:rPr>
+        <w:t xml:space="preserve"> Your main content loop goes here --&gt;</w:t>
+      </w:r>
+    </w:p>
+    <w:p>
+      <w:pPr>
+        <w:tabs>
+          <w:tab w:val="left" w:pos="916"/>
+          <w:tab w:val="left" w:pos="1832"/>
+          <w:tab w:val="left" w:pos="2748"/>
+          <w:tab w:val="left" w:pos="3664"/>
+          <w:tab w:val="left" w:pos="4580"/>
+          <w:tab w:val="left" w:pos="5496"/>
+          <w:tab w:val="left" w:pos="6412"/>
+          <w:tab w:val="left" w:pos="7328"/>
+          <w:tab w:val="left" w:pos="8244"/>
+          <w:tab w:val="left" w:pos="9160"/>
+          <w:tab w:val="left" w:pos="10076"/>
+          <w:tab w:val="left" w:pos="10992"/>
+          <w:tab w:val="left" w:pos="11908"/>
+          <w:tab w:val="left" w:pos="12824"/>
+          <w:tab w:val="left" w:pos="13740"/>
+          <w:tab w:val="left" w:pos="14656"/>
+        </w:tabs>
+        <w:spacing w:after="0" w:line="240" w:lineRule="auto"/>
+        <w:rPr>
+          <w:rFonts w:ascii="Courier New" w:eastAsia="Times New Roman" w:hAnsi="Courier New" w:cs="Courier New"/>
+          <w:sz w:val="20"/>
+          <w:szCs w:val="20"/>
+        </w:rPr>
+      </w:pPr>
+      <w:r>
+        <w:rPr>
+          <w:rFonts w:ascii="Courier New" w:eastAsia="Times New Roman" w:hAnsi="Courier New" w:cs="Courier New"/>
+          <w:sz w:val="20"/>
+          <w:szCs w:val="20"/>
+        </w:rPr>
+        <w:t>&lt;</w:t>
+      </w:r>
+      <w:proofErr w:type="gramStart"/>
+      <w:r>
+        <w:rPr>
+          <w:rFonts w:ascii="Courier New" w:eastAsia="Times New Roman" w:hAnsi="Courier New" w:cs="Courier New"/>
+          <w:sz w:val="20"/>
+          <w:szCs w:val="20"/>
+        </w:rPr>
+        <w:t>main</w:t>
+      </w:r>
+      <w:proofErr w:type="gramEnd"/>
+      <w:r>
+        <w:rPr>
+          <w:rFonts w:ascii="Courier New" w:eastAsia="Times New Roman" w:hAnsi="Courier New" w:cs="Courier New"/>
+          <w:sz w:val="20"/>
+          <w:szCs w:val="20"/>
+        </w:rPr>
+        <w:t>&gt;</w:t>
+      </w:r>
+    </w:p>
+    <w:p>
+      <w:pPr>
+        <w:tabs>
+          <w:tab w:val="left" w:pos="916"/>
+          <w:tab w:val="left" w:pos="1832"/>
+          <w:tab w:val="left" w:pos="2748"/>
+          <w:tab w:val="left" w:pos="3664"/>
+          <w:tab w:val="left" w:pos="4580"/>
+          <w:tab w:val="left" w:pos="5496"/>
+          <w:tab w:val="left" w:pos="6412"/>
+          <w:tab w:val="left" w:pos="7328"/>
+          <w:tab w:val="left" w:pos="8244"/>
+          <w:tab w:val="left" w:pos="9160"/>
+          <w:tab w:val="left" w:pos="10076"/>
+          <w:tab w:val="left" w:pos="10992"/>
+          <w:tab w:val="left" w:pos="11908"/>
+          <w:tab w:val="left" w:pos="12824"/>
+          <w:tab w:val="left" w:pos="13740"/>
+          <w:tab w:val="left" w:pos="14656"/>
+        </w:tabs>
+        <w:spacing w:after="0" w:line="240" w:lineRule="auto"/>
+        <w:rPr>
+          <w:rFonts w:ascii="Courier New" w:eastAsia="Times New Roman" w:hAnsi="Courier New" w:cs="Courier New"/>
+          <w:sz w:val="20"/>
+          <w:szCs w:val="20"/>
+        </w:rPr>
+      </w:pPr>
+      <w:r>
+        <w:rPr>
+          <w:rFonts w:ascii="Courier New" w:eastAsia="Times New Roman" w:hAnsi="Courier New" w:cs="Courier New"/>
+          <w:sz w:val="20"/>
+          <w:szCs w:val="20"/>
+        </w:rPr>
+        <w:t xml:space="preserve">    </w:t>
+      </w:r>
+      <w:proofErr w:type="gramStart"/>
+      <w:r>
+        <w:rPr>
+          <w:rFonts w:ascii="Courier New" w:eastAsia="Times New Roman" w:hAnsi="Courier New" w:cs="Courier New"/>
+          <w:sz w:val="20"/>
+          <w:szCs w:val="20"/>
+        </w:rPr>
+        <w:t>&lt;?</w:t>
+      </w:r>
+      <w:proofErr w:type="spellStart"/>
+      <w:r>
+        <w:rPr>
+          <w:rFonts w:ascii="Courier New" w:eastAsia="Times New Roman" w:hAnsi="Courier New" w:cs="Courier New"/>
+          <w:sz w:val="20"/>
+          <w:szCs w:val="20"/>
+        </w:rPr>
+        <w:t>php</w:t>
+      </w:r>
+      <w:proofErr w:type="spellEnd"/>
+      <w:proofErr w:type="gramEnd"/>
+      <w:r>
+        <w:rPr>
+          <w:rFonts w:ascii="Courier New" w:eastAsia="Times New Roman" w:hAnsi="Courier New" w:cs="Courier New"/>
+          <w:sz w:val="20"/>
+          <w:szCs w:val="20"/>
+        </w:rPr>
+        <w:t xml:space="preserve"> if (</w:t>
+      </w:r>
+      <w:proofErr w:type="spellStart"/>
+      <w:r>
+        <w:rPr>
+          <w:rFonts w:ascii="Courier New" w:eastAsia="Times New Roman" w:hAnsi="Courier New" w:cs="Courier New"/>
+          <w:sz w:val="20"/>
+          <w:szCs w:val="20"/>
+        </w:rPr>
+        <w:t>have_posts</w:t>
+      </w:r>
+      <w:proofErr w:type="spellEnd"/>
+      <w:r>
+        <w:rPr>
+          <w:rFonts w:ascii="Courier New" w:eastAsia="Times New Roman" w:hAnsi="Courier New" w:cs="Courier New"/>
+          <w:sz w:val="20"/>
+          <w:szCs w:val="20"/>
+        </w:rPr>
+        <w:t>()) : while (</w:t>
+      </w:r>
+      <w:proofErr w:type="spellStart"/>
+      <w:r>
+        <w:rPr>
+          <w:rFonts w:ascii="Courier New" w:eastAsia="Times New Roman" w:hAnsi="Courier New" w:cs="Courier New"/>
+          <w:sz w:val="20"/>
+          <w:szCs w:val="20"/>
+        </w:rPr>
+        <w:t>have_posts</w:t>
+      </w:r>
+      <w:proofErr w:type="spellEnd"/>
+      <w:r>
+        <w:rPr>
+          <w:rFonts w:ascii="Courier New" w:eastAsia="Times New Roman" w:hAnsi="Courier New" w:cs="Courier New"/>
+          <w:sz w:val="20"/>
+          <w:szCs w:val="20"/>
+        </w:rPr>
+        <w:t xml:space="preserve">()) : </w:t>
+      </w:r>
+      <w:proofErr w:type="spellStart"/>
+      <w:r>
+        <w:rPr>
+          <w:rFonts w:ascii="Courier New" w:eastAsia="Times New Roman" w:hAnsi="Courier New" w:cs="Courier New"/>
+          <w:sz w:val="20"/>
+          <w:szCs w:val="20"/>
+        </w:rPr>
+        <w:t>the_post</w:t>
+      </w:r>
+      <w:proofErr w:type="spellEnd"/>
+      <w:r>
+        <w:rPr>
+          <w:rFonts w:ascii="Courier New" w:eastAsia="Times New Roman" w:hAnsi="Courier New" w:cs="Courier New"/>
+          <w:sz w:val="20"/>
+          <w:szCs w:val="20"/>
+        </w:rPr>
+        <w:t>(); ?&gt;</w:t>
+      </w:r>
+    </w:p>
+    <w:p>
+      <w:pPr>
+        <w:tabs>
+          <w:tab w:val="left" w:pos="916"/>
+          <w:tab w:val="left" w:pos="1832"/>
+          <w:tab w:val="left" w:pos="2748"/>
+          <w:tab w:val="left" w:pos="3664"/>
+          <w:tab w:val="left" w:pos="4580"/>
+          <w:tab w:val="left" w:pos="5496"/>
+          <w:tab w:val="left" w:pos="6412"/>
+          <w:tab w:val="left" w:pos="7328"/>
+          <w:tab w:val="left" w:pos="8244"/>
+          <w:tab w:val="left" w:pos="9160"/>
+          <w:tab w:val="left" w:pos="10076"/>
+          <w:tab w:val="left" w:pos="10992"/>
+          <w:tab w:val="left" w:pos="11908"/>
+          <w:tab w:val="left" w:pos="12824"/>
+          <w:tab w:val="left" w:pos="13740"/>
+          <w:tab w:val="left" w:pos="14656"/>
+        </w:tabs>
+        <w:spacing w:after="0" w:line="240" w:lineRule="auto"/>
+        <w:rPr>
+          <w:rFonts w:ascii="Courier New" w:eastAsia="Times New Roman" w:hAnsi="Courier New" w:cs="Courier New"/>
+          <w:sz w:val="20"/>
+          <w:szCs w:val="20"/>
+        </w:rPr>
+      </w:pPr>
+      <w:r>
+        <w:rPr>
+          <w:rFonts w:ascii="Courier New" w:eastAsia="Times New Roman" w:hAnsi="Courier New" w:cs="Courier New"/>
+          <w:sz w:val="20"/>
+          <w:szCs w:val="20"/>
+        </w:rPr>
+        <w:t xml:space="preserve">        &lt;article &lt;</w:t>
+      </w:r>
+      <w:proofErr w:type="gramStart"/>
+      <w:r>
+        <w:rPr>
+          <w:rFonts w:ascii="Courier New" w:eastAsia="Times New Roman" w:hAnsi="Courier New" w:cs="Courier New"/>
+          <w:sz w:val="20"/>
+          <w:szCs w:val="20"/>
+        </w:rPr>
+        <w:t>?</w:t>
+      </w:r>
+      <w:proofErr w:type="spellStart"/>
+      <w:r>
+        <w:rPr>
+          <w:rFonts w:ascii="Courier New" w:eastAsia="Times New Roman" w:hAnsi="Courier New" w:cs="Courier New"/>
+          <w:sz w:val="20"/>
+          <w:szCs w:val="20"/>
+        </w:rPr>
+        <w:t>php</w:t>
+      </w:r>
+      <w:proofErr w:type="spellEnd"/>
+      <w:proofErr w:type="gramEnd"/>
+      <w:r>
+        <w:rPr>
+          <w:rFonts w:ascii="Courier New" w:eastAsia="Times New Roman" w:hAnsi="Courier New" w:cs="Courier New"/>
+          <w:sz w:val="20"/>
+          <w:szCs w:val="20"/>
+        </w:rPr>
+        <w:t xml:space="preserve"> </w:t>
+      </w:r>
+      <w:proofErr w:type="spellStart"/>
+      <w:r>
+        <w:rPr>
+          <w:rFonts w:ascii="Courier New" w:eastAsia="Times New Roman" w:hAnsi="Courier New" w:cs="Courier New"/>
+          <w:sz w:val="20"/>
+          <w:szCs w:val="20"/>
+        </w:rPr>
+        <w:t>post_class</w:t>
+      </w:r>
+      <w:proofErr w:type="spellEnd"/>
+      <w:r>
+        <w:rPr>
+          <w:rFonts w:ascii="Courier New" w:eastAsia="Times New Roman" w:hAnsi="Courier New" w:cs="Courier New"/>
+          <w:sz w:val="20"/>
+          <w:szCs w:val="20"/>
+        </w:rPr>
+        <w:t>(); ?&gt;&gt;</w:t>
+      </w:r>
+    </w:p>
+    <w:p>
+      <w:pPr>
+        <w:tabs>
+          <w:tab w:val="left" w:pos="916"/>
+          <w:tab w:val="left" w:pos="1832"/>
+          <w:tab w:val="left" w:pos="2748"/>
+          <w:tab w:val="left" w:pos="3664"/>
+          <w:tab w:val="left" w:pos="4580"/>
+          <w:tab w:val="left" w:pos="5496"/>
+          <w:tab w:val="left" w:pos="6412"/>
+          <w:tab w:val="left" w:pos="7328"/>
+          <w:tab w:val="left" w:pos="8244"/>
+          <w:tab w:val="left" w:pos="9160"/>
+          <w:tab w:val="left" w:pos="10076"/>
+          <w:tab w:val="left" w:pos="10992"/>
+          <w:tab w:val="left" w:pos="11908"/>
+          <w:tab w:val="left" w:pos="12824"/>
+          <w:tab w:val="left" w:pos="13740"/>
+          <w:tab w:val="left" w:pos="14656"/>
+        </w:tabs>
+        <w:spacing w:after="0" w:line="240" w:lineRule="auto"/>
+        <w:rPr>
+          <w:rFonts w:ascii="Courier New" w:eastAsia="Times New Roman" w:hAnsi="Courier New" w:cs="Courier New"/>
+          <w:sz w:val="20"/>
+          <w:szCs w:val="20"/>
+        </w:rPr>
+      </w:pPr>
+      <w:r>
+        <w:rPr>
+          <w:rFonts w:ascii="Courier New" w:eastAsia="Times New Roman" w:hAnsi="Courier New" w:cs="Courier New"/>
+          <w:sz w:val="20"/>
+          <w:szCs w:val="20"/>
+        </w:rPr>
+        <w:t xml:space="preserve">            &lt;</w:t>
+      </w:r>
+      <w:proofErr w:type="spellStart"/>
+      <w:r>
+        <w:rPr>
+          <w:rFonts w:ascii="Courier New" w:eastAsia="Times New Roman" w:hAnsi="Courier New" w:cs="Courier New"/>
+          <w:sz w:val="20"/>
+          <w:szCs w:val="20"/>
+        </w:rPr>
+        <w:t>h2</w:t>
+      </w:r>
+      <w:proofErr w:type="spellEnd"/>
+      <w:r>
+        <w:rPr>
+          <w:rFonts w:ascii="Courier New" w:eastAsia="Times New Roman" w:hAnsi="Courier New" w:cs="Courier New"/>
+          <w:sz w:val="20"/>
+          <w:szCs w:val="20"/>
+        </w:rPr>
+        <w:t xml:space="preserve">&gt;&lt;a </w:t>
+      </w:r>
+      <w:proofErr w:type="spellStart"/>
+      <w:r>
+        <w:rPr>
+          <w:rFonts w:ascii="Courier New" w:eastAsia="Times New Roman" w:hAnsi="Courier New" w:cs="Courier New"/>
+          <w:sz w:val="20"/>
+          <w:szCs w:val="20"/>
+        </w:rPr>
+        <w:t>href</w:t>
+      </w:r>
+      <w:proofErr w:type="spellEnd"/>
+      <w:r>
+        <w:rPr>
+          <w:rFonts w:ascii="Courier New" w:eastAsia="Times New Roman" w:hAnsi="Courier New" w:cs="Courier New"/>
+          <w:sz w:val="20"/>
+          <w:szCs w:val="20"/>
+        </w:rPr>
+        <w:t>="&lt;</w:t>
+      </w:r>
+      <w:proofErr w:type="gramStart"/>
+      <w:r>
+        <w:rPr>
+          <w:rFonts w:ascii="Courier New" w:eastAsia="Times New Roman" w:hAnsi="Courier New" w:cs="Courier New"/>
+          <w:sz w:val="20"/>
+          <w:szCs w:val="20"/>
+        </w:rPr>
+        <w:t>?</w:t>
+      </w:r>
+      <w:proofErr w:type="spellStart"/>
+      <w:r>
+        <w:rPr>
+          <w:rFonts w:ascii="Courier New" w:eastAsia="Times New Roman" w:hAnsi="Courier New" w:cs="Courier New"/>
+          <w:sz w:val="20"/>
+          <w:szCs w:val="20"/>
+        </w:rPr>
+        <w:t>php</w:t>
+      </w:r>
+      <w:proofErr w:type="spellEnd"/>
+      <w:proofErr w:type="gramEnd"/>
+      <w:r>
+        <w:rPr>
+          <w:rFonts w:ascii="Courier New" w:eastAsia="Times New Roman" w:hAnsi="Courier New" w:cs="Courier New"/>
+          <w:sz w:val="20"/>
+          <w:szCs w:val="20"/>
+        </w:rPr>
+        <w:t xml:space="preserve"> </w:t>
+      </w:r>
+      <w:proofErr w:type="spellStart"/>
+      <w:r>
+        <w:rPr>
+          <w:rFonts w:ascii="Courier New" w:eastAsia="Times New Roman" w:hAnsi="Courier New" w:cs="Courier New"/>
+          <w:sz w:val="20"/>
+          <w:szCs w:val="20"/>
+        </w:rPr>
+        <w:t>the_permalink</w:t>
+      </w:r>
+      <w:proofErr w:type="spellEnd"/>
+      <w:r>
+        <w:rPr>
+          <w:rFonts w:ascii="Courier New" w:eastAsia="Times New Roman" w:hAnsi="Courier New" w:cs="Courier New"/>
+          <w:sz w:val="20"/>
+          <w:szCs w:val="20"/>
+        </w:rPr>
+        <w:t>(); ?&gt;"&gt;&lt;?</w:t>
+      </w:r>
+      <w:proofErr w:type="spellStart"/>
+      <w:r>
+        <w:rPr>
+          <w:rFonts w:ascii="Courier New" w:eastAsia="Times New Roman" w:hAnsi="Courier New" w:cs="Courier New"/>
+          <w:sz w:val="20"/>
+          <w:szCs w:val="20"/>
+        </w:rPr>
+        <w:t>php</w:t>
+      </w:r>
+      <w:proofErr w:type="spellEnd"/>
+      <w:r>
+        <w:rPr>
+          <w:rFonts w:ascii="Courier New" w:eastAsia="Times New Roman" w:hAnsi="Courier New" w:cs="Courier New"/>
+          <w:sz w:val="20"/>
+          <w:szCs w:val="20"/>
+        </w:rPr>
+        <w:t xml:space="preserve"> </w:t>
+      </w:r>
+      <w:proofErr w:type="spellStart"/>
+      <w:r>
+        <w:rPr>
+          <w:rFonts w:ascii="Courier New" w:eastAsia="Times New Roman" w:hAnsi="Courier New" w:cs="Courier New"/>
+          <w:sz w:val="20"/>
+          <w:szCs w:val="20"/>
+        </w:rPr>
+        <w:t>the_title</w:t>
+      </w:r>
+      <w:proofErr w:type="spellEnd"/>
+      <w:r>
+        <w:rPr>
+          <w:rFonts w:ascii="Courier New" w:eastAsia="Times New Roman" w:hAnsi="Courier New" w:cs="Courier New"/>
+          <w:sz w:val="20"/>
+          <w:szCs w:val="20"/>
+        </w:rPr>
+        <w:t>(); ?&gt;&lt;/a&gt;&lt;/</w:t>
+      </w:r>
+      <w:proofErr w:type="spellStart"/>
+      <w:r>
+        <w:rPr>
+          <w:rFonts w:ascii="Courier New" w:eastAsia="Times New Roman" w:hAnsi="Courier New" w:cs="Courier New"/>
+          <w:sz w:val="20"/>
+          <w:szCs w:val="20"/>
+        </w:rPr>
+        <w:t>h2</w:t>
+      </w:r>
+      <w:proofErr w:type="spellEnd"/>
+      <w:r>
+        <w:rPr>
+          <w:rFonts w:ascii="Courier New" w:eastAsia="Times New Roman" w:hAnsi="Courier New" w:cs="Courier New"/>
+          <w:sz w:val="20"/>
+          <w:szCs w:val="20"/>
+        </w:rPr>
+        <w:t>&gt;</w:t>
+      </w:r>
+    </w:p>
+    <w:p>
+      <w:pPr>
+        <w:tabs>
+          <w:tab w:val="left" w:pos="916"/>
+          <w:tab w:val="left" w:pos="1832"/>
+          <w:tab w:val="left" w:pos="2748"/>
+          <w:tab w:val="left" w:pos="3664"/>
+          <w:tab w:val="left" w:pos="4580"/>
+          <w:tab w:val="left" w:pos="5496"/>
+          <w:tab w:val="left" w:pos="6412"/>
+          <w:tab w:val="left" w:pos="7328"/>
+          <w:tab w:val="left" w:pos="8244"/>
+          <w:tab w:val="left" w:pos="9160"/>
+          <w:tab w:val="left" w:pos="10076"/>
+          <w:tab w:val="left" w:pos="10992"/>
+          <w:tab w:val="left" w:pos="11908"/>
+          <w:tab w:val="left" w:pos="12824"/>
+          <w:tab w:val="left" w:pos="13740"/>
+          <w:tab w:val="left" w:pos="14656"/>
+        </w:tabs>
+        <w:spacing w:after="0" w:line="240" w:lineRule="auto"/>
+        <w:rPr>
+          <w:rFonts w:ascii="Courier New" w:eastAsia="Times New Roman" w:hAnsi="Courier New" w:cs="Courier New"/>
+          <w:sz w:val="20"/>
+          <w:szCs w:val="20"/>
+        </w:rPr>
+      </w:pPr>
+      <w:r>
+        <w:rPr>
+          <w:rFonts w:ascii="Courier New" w:eastAsia="Times New Roman" w:hAnsi="Courier New" w:cs="Courier New"/>
+          <w:sz w:val="20"/>
+          <w:szCs w:val="20"/>
+        </w:rPr>
+        <w:t xml:space="preserve">            &lt;div class="entry-content"&gt;</w:t>
+      </w:r>
+    </w:p>
+    <w:p>
+      <w:pPr>
+        <w:tabs>
+          <w:tab w:val="left" w:pos="916"/>
+          <w:tab w:val="left" w:pos="1832"/>
+          <w:tab w:val="left" w:pos="2748"/>
+          <w:tab w:val="left" w:pos="3664"/>
+          <w:tab w:val="left" w:pos="4580"/>
+          <w:tab w:val="left" w:pos="5496"/>
+          <w:tab w:val="left" w:pos="6412"/>
+          <w:tab w:val="left" w:pos="7328"/>
+          <w:tab w:val="left" w:pos="8244"/>
+          <w:tab w:val="left" w:pos="9160"/>
+          <w:tab w:val="left" w:pos="10076"/>
+          <w:tab w:val="left" w:pos="10992"/>
+          <w:tab w:val="left" w:pos="11908"/>
+          <w:tab w:val="left" w:pos="12824"/>
+          <w:tab w:val="left" w:pos="13740"/>
+          <w:tab w:val="left" w:pos="14656"/>
+        </w:tabs>
+        <w:spacing w:after="0" w:line="240" w:lineRule="auto"/>
+        <w:rPr>
+          <w:rFonts w:ascii="Courier New" w:eastAsia="Times New Roman" w:hAnsi="Courier New" w:cs="Courier New"/>
+          <w:sz w:val="20"/>
+          <w:szCs w:val="20"/>
+        </w:rPr>
+      </w:pPr>
+      <w:r>
+        <w:rPr>
+          <w:rFonts w:ascii="Courier New" w:eastAsia="Times New Roman" w:hAnsi="Courier New" w:cs="Courier New"/>
+          <w:sz w:val="20"/>
+          <w:szCs w:val="20"/>
+        </w:rPr>
+        <w:t xml:space="preserve">                </w:t>
+      </w:r>
+      <w:proofErr w:type="gramStart"/>
+      <w:r>
+        <w:rPr>
+          <w:rFonts w:ascii="Courier New" w:eastAsia="Times New Roman" w:hAnsi="Courier New" w:cs="Courier New"/>
+          <w:sz w:val="20"/>
+          <w:szCs w:val="20"/>
+        </w:rPr>
+        <w:t>&lt;?</w:t>
+      </w:r>
+      <w:proofErr w:type="spellStart"/>
+      <w:r>
+        <w:rPr>
+          <w:rFonts w:ascii="Courier New" w:eastAsia="Times New Roman" w:hAnsi="Courier New" w:cs="Courier New"/>
+          <w:sz w:val="20"/>
+          <w:szCs w:val="20"/>
+        </w:rPr>
+        <w:t>php</w:t>
+      </w:r>
+      <w:proofErr w:type="spellEnd"/>
+      <w:proofErr w:type="gramEnd"/>
+      <w:r>
+        <w:rPr>
+          <w:rFonts w:ascii="Courier New" w:eastAsia="Times New Roman" w:hAnsi="Courier New" w:cs="Courier New"/>
+          <w:sz w:val="20"/>
+          <w:szCs w:val="20"/>
+        </w:rPr>
+        <w:t xml:space="preserve"> </w:t>
+      </w:r>
+      <w:proofErr w:type="spellStart"/>
+      <w:r>
+        <w:rPr>
+          <w:rFonts w:ascii="Courier New" w:eastAsia="Times New Roman" w:hAnsi="Courier New" w:cs="Courier New"/>
+          <w:sz w:val="20"/>
+          <w:szCs w:val="20"/>
+        </w:rPr>
+        <w:t>the_content</w:t>
+      </w:r>
+      <w:proofErr w:type="spellEnd"/>
+      <w:r>
+        <w:rPr>
+          <w:rFonts w:ascii="Courier New" w:eastAsia="Times New Roman" w:hAnsi="Courier New" w:cs="Courier New"/>
+          <w:sz w:val="20"/>
+          <w:szCs w:val="20"/>
+        </w:rPr>
+        <w:t>(); ?&gt;</w:t>
+      </w:r>
+    </w:p>
+    <w:p>
+      <w:pPr>
+        <w:tabs>
+          <w:tab w:val="left" w:pos="916"/>
+          <w:tab w:val="left" w:pos="1832"/>
+          <w:tab w:val="left" w:pos="2748"/>
+          <w:tab w:val="left" w:pos="3664"/>
+          <w:tab w:val="left" w:pos="4580"/>
+          <w:tab w:val="left" w:pos="5496"/>
+          <w:tab w:val="left" w:pos="6412"/>
+          <w:tab w:val="left" w:pos="7328"/>
+          <w:tab w:val="left" w:pos="8244"/>
+          <w:tab w:val="left" w:pos="9160"/>
+          <w:tab w:val="left" w:pos="10076"/>
+          <w:tab w:val="left" w:pos="10992"/>
+          <w:tab w:val="left" w:pos="11908"/>
+          <w:tab w:val="left" w:pos="12824"/>
+          <w:tab w:val="left" w:pos="13740"/>
+          <w:tab w:val="left" w:pos="14656"/>
+        </w:tabs>
+        <w:spacing w:after="0" w:line="240" w:lineRule="auto"/>
+        <w:rPr>
+          <w:rFonts w:ascii="Courier New" w:eastAsia="Times New Roman" w:hAnsi="Courier New" w:cs="Courier New"/>
+          <w:sz w:val="20"/>
+          <w:szCs w:val="20"/>
+        </w:rPr>
+      </w:pPr>
+      <w:r>
+        <w:rPr>
+          <w:rFonts w:ascii="Courier New" w:eastAsia="Times New Roman" w:hAnsi="Courier New" w:cs="Courier New"/>
+          <w:sz w:val="20"/>
+          <w:szCs w:val="20"/>
+        </w:rPr>
+        <w:t xml:space="preserve">            &lt;/div&gt;</w:t>
+      </w:r>
+    </w:p>
+    <w:p>
+      <w:pPr>
+        <w:tabs>
+          <w:tab w:val="left" w:pos="916"/>
+          <w:tab w:val="left" w:pos="1832"/>
+          <w:tab w:val="left" w:pos="2748"/>
+          <w:tab w:val="left" w:pos="3664"/>
+          <w:tab w:val="left" w:pos="4580"/>
+          <w:tab w:val="left" w:pos="5496"/>
+          <w:tab w:val="left" w:pos="6412"/>
+          <w:tab w:val="left" w:pos="7328"/>
+          <w:tab w:val="left" w:pos="8244"/>
+          <w:tab w:val="left" w:pos="9160"/>
+          <w:tab w:val="left" w:pos="10076"/>
+          <w:tab w:val="left" w:pos="10992"/>
+          <w:tab w:val="left" w:pos="11908"/>
+          <w:tab w:val="left" w:pos="12824"/>
+          <w:tab w:val="left" w:pos="13740"/>
+          <w:tab w:val="left" w:pos="14656"/>
+        </w:tabs>
+        <w:spacing w:after="0" w:line="240" w:lineRule="auto"/>
+        <w:rPr>
+          <w:rFonts w:ascii="Courier New" w:eastAsia="Times New Roman" w:hAnsi="Courier New" w:cs="Courier New"/>
+          <w:sz w:val="20"/>
+          <w:szCs w:val="20"/>
+        </w:rPr>
+      </w:pPr>
+      <w:r>
+        <w:rPr>
+          <w:rFonts w:ascii="Courier New" w:eastAsia="Times New Roman" w:hAnsi="Courier New" w:cs="Courier New"/>
+          <w:sz w:val="20"/>
+          <w:szCs w:val="20"/>
+        </w:rPr>
+        <w:t xml:space="preserve">        &lt;/article&gt;</w:t>
+      </w:r>
+    </w:p>
+    <w:p>
+      <w:pPr>
+        <w:tabs>
+          <w:tab w:val="left" w:pos="916"/>
+          <w:tab w:val="left" w:pos="1832"/>
+          <w:tab w:val="left" w:pos="2748"/>
+          <w:tab w:val="left" w:pos="3664"/>
+          <w:tab w:val="left" w:pos="4580"/>
+          <w:tab w:val="left" w:pos="5496"/>
+          <w:tab w:val="left" w:pos="6412"/>
+          <w:tab w:val="left" w:pos="7328"/>
+          <w:tab w:val="left" w:pos="8244"/>
+          <w:tab w:val="left" w:pos="9160"/>
+          <w:tab w:val="left" w:pos="10076"/>
+          <w:tab w:val="left" w:pos="10992"/>
+          <w:tab w:val="left" w:pos="11908"/>
+          <w:tab w:val="left" w:pos="12824"/>
+          <w:tab w:val="left" w:pos="13740"/>
+          <w:tab w:val="left" w:pos="14656"/>
+        </w:tabs>
+        <w:spacing w:after="0" w:line="240" w:lineRule="auto"/>
+        <w:rPr>
+          <w:rFonts w:ascii="Courier New" w:eastAsia="Times New Roman" w:hAnsi="Courier New" w:cs="Courier New"/>
+          <w:sz w:val="20"/>
+          <w:szCs w:val="20"/>
+        </w:rPr>
+      </w:pPr>
+      <w:r>
+        <w:rPr>
+          <w:rFonts w:ascii="Courier New" w:eastAsia="Times New Roman" w:hAnsi="Courier New" w:cs="Courier New"/>
+          <w:sz w:val="20"/>
+          <w:szCs w:val="20"/>
+        </w:rPr>
+        <w:t xml:space="preserve">    </w:t>
+      </w:r>
+      <w:proofErr w:type="gramStart"/>
+      <w:r>
+        <w:rPr>
+          <w:rFonts w:ascii="Courier New" w:eastAsia="Times New Roman" w:hAnsi="Courier New" w:cs="Courier New"/>
+          <w:sz w:val="20"/>
+          <w:szCs w:val="20"/>
+        </w:rPr>
+        <w:t>&lt;?</w:t>
+      </w:r>
+      <w:proofErr w:type="spellStart"/>
+      <w:r>
+        <w:rPr>
+          <w:rFonts w:ascii="Courier New" w:eastAsia="Times New Roman" w:hAnsi="Courier New" w:cs="Courier New"/>
+          <w:sz w:val="20"/>
+          <w:szCs w:val="20"/>
+        </w:rPr>
+        <w:t>php</w:t>
+      </w:r>
+      <w:proofErr w:type="spellEnd"/>
+      <w:proofErr w:type="gramEnd"/>
+      <w:r>
+        <w:rPr>
+          <w:rFonts w:ascii="Courier New" w:eastAsia="Times New Roman" w:hAnsi="Courier New" w:cs="Courier New"/>
+          <w:sz w:val="20"/>
+          <w:szCs w:val="20"/>
+        </w:rPr>
+        <w:t xml:space="preserve"> </w:t>
+      </w:r>
+      <w:proofErr w:type="spellStart"/>
+      <w:r>
+        <w:rPr>
+          <w:rFonts w:ascii="Courier New" w:eastAsia="Times New Roman" w:hAnsi="Courier New" w:cs="Courier New"/>
+          <w:sz w:val="20"/>
+          <w:szCs w:val="20"/>
+        </w:rPr>
+        <w:t>endwhile</w:t>
+      </w:r>
+      <w:proofErr w:type="spellEnd"/>
+      <w:r>
+        <w:rPr>
+          <w:rFonts w:ascii="Courier New" w:eastAsia="Times New Roman" w:hAnsi="Courier New" w:cs="Courier New"/>
+          <w:sz w:val="20"/>
+          <w:szCs w:val="20"/>
+        </w:rPr>
+        <w:t xml:space="preserve">; </w:t>
+      </w:r>
+      <w:proofErr w:type="spellStart"/>
+      <w:r>
+        <w:rPr>
+          <w:rFonts w:ascii="Courier New" w:eastAsia="Times New Roman" w:hAnsi="Courier New" w:cs="Courier New"/>
+          <w:sz w:val="20"/>
+          <w:szCs w:val="20"/>
+        </w:rPr>
+        <w:t>endif</w:t>
+      </w:r>
+      <w:proofErr w:type="spellEnd"/>
+      <w:r>
+        <w:rPr>
+          <w:rFonts w:ascii="Courier New" w:eastAsia="Times New Roman" w:hAnsi="Courier New" w:cs="Courier New"/>
+          <w:sz w:val="20"/>
+          <w:szCs w:val="20"/>
+        </w:rPr>
+        <w:t>; ?&gt;</w:t>
+      </w:r>
+    </w:p>
+    <w:p>
+      <w:pPr>
+        <w:tabs>
+          <w:tab w:val="left" w:pos="916"/>
+          <w:tab w:val="left" w:pos="1832"/>
+          <w:tab w:val="left" w:pos="2748"/>
+          <w:tab w:val="left" w:pos="3664"/>
+          <w:tab w:val="left" w:pos="4580"/>
+          <w:tab w:val="left" w:pos="5496"/>
+          <w:tab w:val="left" w:pos="6412"/>
+          <w:tab w:val="left" w:pos="7328"/>
+          <w:tab w:val="left" w:pos="8244"/>
+          <w:tab w:val="left" w:pos="9160"/>
+          <w:tab w:val="left" w:pos="10076"/>
+          <w:tab w:val="left" w:pos="10992"/>
+          <w:tab w:val="left" w:pos="11908"/>
+          <w:tab w:val="left" w:pos="12824"/>
+          <w:tab w:val="left" w:pos="13740"/>
+          <w:tab w:val="left" w:pos="14656"/>
+        </w:tabs>
+        <w:spacing w:after="0" w:line="240" w:lineRule="auto"/>
+        <w:rPr>
+          <w:rFonts w:ascii="Courier New" w:eastAsia="Times New Roman" w:hAnsi="Courier New" w:cs="Courier New"/>
+          <w:sz w:val="20"/>
+          <w:szCs w:val="20"/>
+        </w:rPr>
+      </w:pPr>
+      <w:r>
+        <w:rPr>
+          <w:rFonts w:ascii="Courier New" w:eastAsia="Times New Roman" w:hAnsi="Courier New" w:cs="Courier New"/>
+          <w:sz w:val="20"/>
+          <w:szCs w:val="20"/>
+        </w:rPr>
+        <w:t>&lt;/main&gt;</w:t>
+      </w:r>
+    </w:p>
+    <w:p>
+      <w:pPr>
+        <w:tabs>
+          <w:tab w:val="left" w:pos="916"/>
+          <w:tab w:val="left" w:pos="1832"/>
+          <w:tab w:val="left" w:pos="2748"/>
+          <w:tab w:val="left" w:pos="3664"/>
+          <w:tab w:val="left" w:pos="4580"/>
+          <w:tab w:val="left" w:pos="5496"/>
+          <w:tab w:val="left" w:pos="6412"/>
+          <w:tab w:val="left" w:pos="7328"/>
+          <w:tab w:val="left" w:pos="8244"/>
+          <w:tab w:val="left" w:pos="9160"/>
+          <w:tab w:val="left" w:pos="10076"/>
+          <w:tab w:val="left" w:pos="10992"/>
+          <w:tab w:val="left" w:pos="11908"/>
+          <w:tab w:val="left" w:pos="12824"/>
+          <w:tab w:val="left" w:pos="13740"/>
+          <w:tab w:val="left" w:pos="14656"/>
+        </w:tabs>
+        <w:spacing w:after="0" w:line="240" w:lineRule="auto"/>
+        <w:rPr>
+          <w:rFonts w:ascii="Courier New" w:eastAsia="Times New Roman" w:hAnsi="Courier New" w:cs="Courier New"/>
+          <w:sz w:val="20"/>
+          <w:szCs w:val="20"/>
+        </w:rPr>
+      </w:pPr>
+    </w:p>
+    <w:p>
+      <w:pPr>
+        <w:tabs>
+          <w:tab w:val="left" w:pos="916"/>
+          <w:tab w:val="left" w:pos="1832"/>
+          <w:tab w:val="left" w:pos="2748"/>
+          <w:tab w:val="left" w:pos="3664"/>
+          <w:tab w:val="left" w:pos="4580"/>
+          <w:tab w:val="left" w:pos="5496"/>
+          <w:tab w:val="left" w:pos="6412"/>
+          <w:tab w:val="left" w:pos="7328"/>
+          <w:tab w:val="left" w:pos="8244"/>
+          <w:tab w:val="left" w:pos="9160"/>
+          <w:tab w:val="left" w:pos="10076"/>
+          <w:tab w:val="left" w:pos="10992"/>
+          <w:tab w:val="left" w:pos="11908"/>
+          <w:tab w:val="left" w:pos="12824"/>
+          <w:tab w:val="left" w:pos="13740"/>
+          <w:tab w:val="left" w:pos="14656"/>
+        </w:tabs>
+        <w:spacing w:after="0" w:line="240" w:lineRule="auto"/>
+        <w:rPr>
+          <w:rFonts w:ascii="Courier New" w:eastAsia="Times New Roman" w:hAnsi="Courier New" w:cs="Courier New"/>
+          <w:sz w:val="20"/>
+          <w:szCs w:val="20"/>
+        </w:rPr>
+      </w:pPr>
+      <w:proofErr w:type="gramStart"/>
+      <w:r>
+        <w:rPr>
+          <w:rFonts w:ascii="Courier New" w:eastAsia="Times New Roman" w:hAnsi="Courier New" w:cs="Courier New"/>
+          <w:sz w:val="20"/>
+          <w:szCs w:val="20"/>
+        </w:rPr>
+        <w:t>&lt;?</w:t>
+      </w:r>
+      <w:proofErr w:type="spellStart"/>
+      <w:r>
+        <w:rPr>
+          <w:rFonts w:ascii="Courier New" w:eastAsia="Times New Roman" w:hAnsi="Courier New" w:cs="Courier New"/>
+          <w:sz w:val="20"/>
+          <w:szCs w:val="20"/>
+        </w:rPr>
+        <w:t>php</w:t>
+      </w:r>
+      <w:proofErr w:type="spellEnd"/>
+      <w:proofErr w:type="gramEnd"/>
+      <w:r>
+        <w:rPr>
+          <w:rFonts w:ascii="Courier New" w:eastAsia="Times New Roman" w:hAnsi="Courier New" w:cs="Courier New"/>
+          <w:sz w:val="20"/>
+          <w:szCs w:val="20"/>
+        </w:rPr>
+        <w:t xml:space="preserve"> </w:t>
+      </w:r>
+      <w:proofErr w:type="spellStart"/>
+      <w:r>
+        <w:rPr>
+          <w:rFonts w:ascii="Courier New" w:eastAsia="Times New Roman" w:hAnsi="Courier New" w:cs="Courier New"/>
+          <w:sz w:val="20"/>
+          <w:szCs w:val="20"/>
+        </w:rPr>
+        <w:t>get_sidebar</w:t>
+      </w:r>
+      <w:proofErr w:type="spellEnd"/>
+      <w:r>
+        <w:rPr>
+          <w:rFonts w:ascii="Courier New" w:eastAsia="Times New Roman" w:hAnsi="Courier New" w:cs="Courier New"/>
+          <w:sz w:val="20"/>
+          <w:szCs w:val="20"/>
+        </w:rPr>
+        <w:t>(); ?&gt;</w:t>
+      </w:r>
+    </w:p>
+    <w:p>
+      <w:pPr>
+        <w:tabs>
+          <w:tab w:val="left" w:pos="916"/>
+          <w:tab w:val="left" w:pos="1832"/>
+          <w:tab w:val="left" w:pos="2748"/>
+          <w:tab w:val="left" w:pos="3664"/>
+          <w:tab w:val="left" w:pos="4580"/>
+          <w:tab w:val="left" w:pos="5496"/>
+          <w:tab w:val="left" w:pos="6412"/>
+          <w:tab w:val="left" w:pos="7328"/>
+          <w:tab w:val="left" w:pos="8244"/>
+          <w:tab w:val="left" w:pos="9160"/>
+          <w:tab w:val="left" w:pos="10076"/>
+          <w:tab w:val="left" w:pos="10992"/>
+          <w:tab w:val="left" w:pos="11908"/>
+          <w:tab w:val="left" w:pos="12824"/>
+          <w:tab w:val="left" w:pos="13740"/>
+          <w:tab w:val="left" w:pos="14656"/>
+        </w:tabs>
+        <w:spacing w:after="0" w:line="240" w:lineRule="auto"/>
+        <w:rPr>
+          <w:rFonts w:ascii="Courier New" w:eastAsia="Times New Roman" w:hAnsi="Courier New" w:cs="Courier New"/>
+          <w:sz w:val="20"/>
+          <w:szCs w:val="20"/>
+        </w:rPr>
+      </w:pPr>
+      <w:proofErr w:type="gramStart"/>
+      <w:r>
+        <w:rPr>
+          <w:rFonts w:ascii="Courier New" w:eastAsia="Times New Roman" w:hAnsi="Courier New" w:cs="Courier New"/>
+          <w:sz w:val="20"/>
+          <w:szCs w:val="20"/>
+        </w:rPr>
+        <w:t>&lt;?</w:t>
+      </w:r>
+      <w:proofErr w:type="spellStart"/>
+      <w:r>
+        <w:rPr>
+          <w:rFonts w:ascii="Courier New" w:eastAsia="Times New Roman" w:hAnsi="Courier New" w:cs="Courier New"/>
+          <w:sz w:val="20"/>
+          <w:szCs w:val="20"/>
+        </w:rPr>
+        <w:t>php</w:t>
+      </w:r>
+      <w:proofErr w:type="spellEnd"/>
+      <w:proofErr w:type="gramEnd"/>
+      <w:r>
+        <w:rPr>
+          <w:rFonts w:ascii="Courier New" w:eastAsia="Times New Roman" w:hAnsi="Courier New" w:cs="Courier New"/>
+          <w:sz w:val="20"/>
+          <w:szCs w:val="20"/>
+        </w:rPr>
+        <w:t xml:space="preserve"> </w:t>
+      </w:r>
+      <w:proofErr w:type="spellStart"/>
+      <w:r>
+        <w:rPr>
+          <w:rFonts w:ascii="Courier New" w:eastAsia="Times New Roman" w:hAnsi="Courier New" w:cs="Courier New"/>
+          <w:sz w:val="20"/>
+          <w:szCs w:val="20"/>
+        </w:rPr>
+        <w:t>get_footer</w:t>
+      </w:r>
+      <w:proofErr w:type="spellEnd"/>
+      <w:r>
+        <w:rPr>
+          <w:rFonts w:ascii="Courier New" w:eastAsia="Times New Roman" w:hAnsi="Courier New" w:cs="Courier New"/>
+          <w:sz w:val="20"/>
+          <w:szCs w:val="20"/>
+        </w:rPr>
+        <w:t>(); ?&gt;</w:t>
+      </w:r>
+    </w:p>
+    <w:p>
+      <w:pPr>
+        <w:spacing w:before="100" w:beforeAutospacing="1" w:after="100" w:afterAutospacing="1" w:line="240" w:lineRule="auto"/>
+        <w:outlineLvl w:val="2"/>
+        <w:rPr>
+          <w:rFonts w:ascii="Times New Roman" w:eastAsia="Times New Roman" w:hAnsi="Times New Roman" w:cs="Times New Roman"/>
+          <w:b/>
+          <w:bCs/>
+          <w:sz w:val="27"/>
+          <w:szCs w:val="27"/>
+        </w:rPr>
+      </w:pPr>
+      <w:r>
+        <w:rPr>
+          <w:rFonts w:ascii="Times New Roman" w:eastAsia="Times New Roman" w:hAnsi="Times New Roman" w:cs="Times New Roman"/>
+          <w:b/>
+          <w:bCs/>
+          <w:sz w:val="27"/>
+          <w:szCs w:val="27"/>
+        </w:rPr>
+        <w:t>Sidebar File (</w:t>
+      </w:r>
+      <w:proofErr w:type="spellStart"/>
+      <w:r>
+        <w:rPr>
+          <w:rFonts w:ascii="Courier New" w:eastAsia="Times New Roman" w:hAnsi="Courier New" w:cs="Courier New"/>
+          <w:b/>
+          <w:bCs/>
+          <w:sz w:val="20"/>
+          <w:szCs w:val="20"/>
+        </w:rPr>
+        <w:t>sidebar.php</w:t>
+      </w:r>
+      <w:proofErr w:type="spellEnd"/>
+      <w:r>
+        <w:rPr>
+          <w:rFonts w:ascii="Times New Roman" w:eastAsia="Times New Roman" w:hAnsi="Times New Roman" w:cs="Times New Roman"/>
+          <w:b/>
+          <w:bCs/>
+          <w:sz w:val="27"/>
+          <w:szCs w:val="27"/>
+        </w:rPr>
+        <w:t>):</w:t>
+      </w:r>
+    </w:p>
+    <w:p>
+      <w:pPr>
+        <w:tabs>
+          <w:tab w:val="left" w:pos="916"/>
+          <w:tab w:val="left" w:pos="1832"/>
+          <w:tab w:val="left" w:pos="2748"/>
+          <w:tab w:val="left" w:pos="3664"/>
+          <w:tab w:val="left" w:pos="4580"/>
+          <w:tab w:val="left" w:pos="5496"/>
+          <w:tab w:val="left" w:pos="6412"/>
+          <w:tab w:val="left" w:pos="7328"/>
+          <w:tab w:val="left" w:pos="8244"/>
+          <w:tab w:val="left" w:pos="9160"/>
+          <w:tab w:val="left" w:pos="10076"/>
+          <w:tab w:val="left" w:pos="10992"/>
+          <w:tab w:val="left" w:pos="11908"/>
+          <w:tab w:val="left" w:pos="12824"/>
+          <w:tab w:val="left" w:pos="13740"/>
+          <w:tab w:val="left" w:pos="14656"/>
+        </w:tabs>
+        <w:spacing w:after="0" w:line="240" w:lineRule="auto"/>
+        <w:rPr>
+          <w:rFonts w:ascii="Courier New" w:eastAsia="Times New Roman" w:hAnsi="Courier New" w:cs="Courier New"/>
+          <w:sz w:val="20"/>
+          <w:szCs w:val="20"/>
+        </w:rPr>
+      </w:pPr>
+      <w:proofErr w:type="spellStart"/>
+      <w:proofErr w:type="gramStart"/>
+      <w:r>
+        <w:rPr>
+          <w:rFonts w:ascii="Courier New" w:eastAsia="Times New Roman" w:hAnsi="Courier New" w:cs="Courier New"/>
+          <w:sz w:val="20"/>
+          <w:szCs w:val="20"/>
+        </w:rPr>
+        <w:t>php</w:t>
+      </w:r>
+      <w:proofErr w:type="spellEnd"/>
+      <w:proofErr w:type="gramEnd"/>
+    </w:p>
+    <w:p>
+      <w:pPr>
+        <w:tabs>
+          <w:tab w:val="left" w:pos="916"/>
+          <w:tab w:val="left" w:pos="1832"/>
+          <w:tab w:val="left" w:pos="2748"/>
+          <w:tab w:val="left" w:pos="3664"/>
+          <w:tab w:val="left" w:pos="4580"/>
+          <w:tab w:val="left" w:pos="5496"/>
+          <w:tab w:val="left" w:pos="6412"/>
+          <w:tab w:val="left" w:pos="7328"/>
+          <w:tab w:val="left" w:pos="8244"/>
+          <w:tab w:val="left" w:pos="9160"/>
+          <w:tab w:val="left" w:pos="10076"/>
+          <w:tab w:val="left" w:pos="10992"/>
+          <w:tab w:val="left" w:pos="11908"/>
+          <w:tab w:val="left" w:pos="12824"/>
+          <w:tab w:val="left" w:pos="13740"/>
+          <w:tab w:val="left" w:pos="14656"/>
+        </w:tabs>
+        <w:spacing w:after="0" w:line="240" w:lineRule="auto"/>
+        <w:rPr>
+          <w:rFonts w:ascii="Courier New" w:eastAsia="Times New Roman" w:hAnsi="Courier New" w:cs="Courier New"/>
+          <w:sz w:val="20"/>
+          <w:szCs w:val="20"/>
+        </w:rPr>
+      </w:pPr>
+      <w:r>
+        <w:rPr>
+          <w:rFonts w:ascii="Courier New" w:eastAsia="Times New Roman" w:hAnsi="Courier New" w:cs="Courier New"/>
+          <w:sz w:val="20"/>
+          <w:szCs w:val="20"/>
+        </w:rPr>
+        <w:t>&lt;aside class="sidebar"&gt;</w:t>
+      </w:r>
+    </w:p>
+    <w:p>
+      <w:pPr>
+        <w:tabs>
+          <w:tab w:val="left" w:pos="916"/>
+          <w:tab w:val="left" w:pos="1832"/>
+          <w:tab w:val="left" w:pos="2748"/>
+          <w:tab w:val="left" w:pos="3664"/>
+          <w:tab w:val="left" w:pos="4580"/>
+          <w:tab w:val="left" w:pos="5496"/>
+          <w:tab w:val="left" w:pos="6412"/>
+          <w:tab w:val="left" w:pos="7328"/>
+          <w:tab w:val="left" w:pos="8244"/>
+          <w:tab w:val="left" w:pos="9160"/>
+          <w:tab w:val="left" w:pos="10076"/>
+          <w:tab w:val="left" w:pos="10992"/>
+          <w:tab w:val="left" w:pos="11908"/>
+          <w:tab w:val="left" w:pos="12824"/>
+          <w:tab w:val="left" w:pos="13740"/>
+          <w:tab w:val="left" w:pos="14656"/>
+        </w:tabs>
+        <w:spacing w:after="0" w:line="240" w:lineRule="auto"/>
+        <w:rPr>
+          <w:rFonts w:ascii="Courier New" w:eastAsia="Times New Roman" w:hAnsi="Courier New" w:cs="Courier New"/>
+          <w:sz w:val="20"/>
+          <w:szCs w:val="20"/>
+        </w:rPr>
+      </w:pPr>
+      <w:r>
+        <w:rPr>
+          <w:rFonts w:ascii="Courier New" w:eastAsia="Times New Roman" w:hAnsi="Courier New" w:cs="Courier New"/>
+          <w:sz w:val="20"/>
+          <w:szCs w:val="20"/>
+        </w:rPr>
+        <w:t xml:space="preserve">    </w:t>
+      </w:r>
+      <w:proofErr w:type="gramStart"/>
+      <w:r>
+        <w:rPr>
+          <w:rFonts w:ascii="Courier New" w:eastAsia="Times New Roman" w:hAnsi="Courier New" w:cs="Courier New"/>
+          <w:sz w:val="20"/>
+          <w:szCs w:val="20"/>
+        </w:rPr>
+        <w:t>&lt;!--</w:t>
+      </w:r>
+      <w:proofErr w:type="gramEnd"/>
+      <w:r>
+        <w:rPr>
+          <w:rFonts w:ascii="Courier New" w:eastAsia="Times New Roman" w:hAnsi="Courier New" w:cs="Courier New"/>
+          <w:sz w:val="20"/>
+          <w:szCs w:val="20"/>
+        </w:rPr>
+        <w:t xml:space="preserve"> Your sidebar content goes here --&gt;</w:t>
+      </w:r>
+    </w:p>
+    <w:p>
+      <w:pPr>
+        <w:tabs>
+          <w:tab w:val="left" w:pos="916"/>
+          <w:tab w:val="left" w:pos="1832"/>
+          <w:tab w:val="left" w:pos="2748"/>
+          <w:tab w:val="left" w:pos="3664"/>
+          <w:tab w:val="left" w:pos="4580"/>
+          <w:tab w:val="left" w:pos="5496"/>
+          <w:tab w:val="left" w:pos="6412"/>
+          <w:tab w:val="left" w:pos="7328"/>
+          <w:tab w:val="left" w:pos="8244"/>
+          <w:tab w:val="left" w:pos="9160"/>
+          <w:tab w:val="left" w:pos="10076"/>
+          <w:tab w:val="left" w:pos="10992"/>
+          <w:tab w:val="left" w:pos="11908"/>
+          <w:tab w:val="left" w:pos="12824"/>
+          <w:tab w:val="left" w:pos="13740"/>
+          <w:tab w:val="left" w:pos="14656"/>
+        </w:tabs>
+        <w:spacing w:after="0" w:line="240" w:lineRule="auto"/>
+        <w:rPr>
+          <w:rFonts w:ascii="Courier New" w:eastAsia="Times New Roman" w:hAnsi="Courier New" w:cs="Courier New"/>
+          <w:sz w:val="20"/>
+          <w:szCs w:val="20"/>
+        </w:rPr>
+      </w:pPr>
+      <w:r>
+        <w:rPr>
+          <w:rFonts w:ascii="Courier New" w:eastAsia="Times New Roman" w:hAnsi="Courier New" w:cs="Courier New"/>
+          <w:sz w:val="20"/>
+          <w:szCs w:val="20"/>
+        </w:rPr>
+        <w:lastRenderedPageBreak/>
+        <w:t xml:space="preserve">    </w:t>
+      </w:r>
+      <w:proofErr w:type="gramStart"/>
+      <w:r>
+        <w:rPr>
+          <w:rFonts w:ascii="Courier New" w:eastAsia="Times New Roman" w:hAnsi="Courier New" w:cs="Courier New"/>
+          <w:sz w:val="20"/>
+          <w:szCs w:val="20"/>
+        </w:rPr>
+        <w:t>&lt;?</w:t>
+      </w:r>
+      <w:proofErr w:type="spellStart"/>
+      <w:r>
+        <w:rPr>
+          <w:rFonts w:ascii="Courier New" w:eastAsia="Times New Roman" w:hAnsi="Courier New" w:cs="Courier New"/>
+          <w:sz w:val="20"/>
+          <w:szCs w:val="20"/>
+        </w:rPr>
+        <w:t>php</w:t>
+      </w:r>
+      <w:proofErr w:type="spellEnd"/>
+      <w:proofErr w:type="gramEnd"/>
+      <w:r>
+        <w:rPr>
+          <w:rFonts w:ascii="Courier New" w:eastAsia="Times New Roman" w:hAnsi="Courier New" w:cs="Courier New"/>
+          <w:sz w:val="20"/>
+          <w:szCs w:val="20"/>
+        </w:rPr>
+        <w:t xml:space="preserve"> </w:t>
+      </w:r>
+      <w:proofErr w:type="spellStart"/>
+      <w:r>
+        <w:rPr>
+          <w:rFonts w:ascii="Courier New" w:eastAsia="Times New Roman" w:hAnsi="Courier New" w:cs="Courier New"/>
+          <w:sz w:val="20"/>
+          <w:szCs w:val="20"/>
+        </w:rPr>
+        <w:t>dynamic_sidebar</w:t>
+      </w:r>
+      <w:proofErr w:type="spellEnd"/>
+      <w:r>
+        <w:rPr>
+          <w:rFonts w:ascii="Courier New" w:eastAsia="Times New Roman" w:hAnsi="Courier New" w:cs="Courier New"/>
+          <w:sz w:val="20"/>
+          <w:szCs w:val="20"/>
+        </w:rPr>
+        <w:t>('main-sidebar'); ?&gt;</w:t>
+      </w:r>
+    </w:p>
+    <w:p>
+      <w:pPr>
+        <w:tabs>
+          <w:tab w:val="left" w:pos="916"/>
+          <w:tab w:val="left" w:pos="1832"/>
+          <w:tab w:val="left" w:pos="2748"/>
+          <w:tab w:val="left" w:pos="3664"/>
+          <w:tab w:val="left" w:pos="4580"/>
+          <w:tab w:val="left" w:pos="5496"/>
+          <w:tab w:val="left" w:pos="6412"/>
+          <w:tab w:val="left" w:pos="7328"/>
+          <w:tab w:val="left" w:pos="8244"/>
+          <w:tab w:val="left" w:pos="9160"/>
+          <w:tab w:val="left" w:pos="10076"/>
+          <w:tab w:val="left" w:pos="10992"/>
+          <w:tab w:val="left" w:pos="11908"/>
+          <w:tab w:val="left" w:pos="12824"/>
+          <w:tab w:val="left" w:pos="13740"/>
+          <w:tab w:val="left" w:pos="14656"/>
+        </w:tabs>
+        <w:spacing w:after="0" w:line="240" w:lineRule="auto"/>
+        <w:rPr>
+          <w:rFonts w:ascii="Courier New" w:eastAsia="Times New Roman" w:hAnsi="Courier New" w:cs="Courier New"/>
+          <w:sz w:val="20"/>
+          <w:szCs w:val="20"/>
+        </w:rPr>
+      </w:pPr>
+      <w:r>
+        <w:rPr>
+          <w:rFonts w:ascii="Courier New" w:eastAsia="Times New Roman" w:hAnsi="Courier New" w:cs="Courier New"/>
+          <w:sz w:val="20"/>
+          <w:szCs w:val="20"/>
+        </w:rPr>
+        <w:t>&lt;/aside&gt;</w:t>
+      </w:r>
+    </w:p>
+    <w:p>
+      <w:pPr>
+        <w:spacing w:before="100" w:beforeAutospacing="1" w:after="100" w:afterAutospacing="1" w:line="240" w:lineRule="auto"/>
+        <w:outlineLvl w:val="2"/>
+        <w:rPr>
+          <w:rFonts w:ascii="Times New Roman" w:eastAsia="Times New Roman" w:hAnsi="Times New Roman" w:cs="Times New Roman"/>
+          <w:b/>
+          <w:bCs/>
+          <w:sz w:val="27"/>
+          <w:szCs w:val="27"/>
+        </w:rPr>
+      </w:pPr>
+      <w:r>
+        <w:rPr>
+          <w:rFonts w:ascii="Times New Roman" w:eastAsia="Times New Roman" w:hAnsi="Times New Roman" w:cs="Times New Roman"/>
+          <w:b/>
+          <w:bCs/>
+          <w:sz w:val="27"/>
+          <w:szCs w:val="27"/>
+        </w:rPr>
+        <w:t>Footer File (</w:t>
+      </w:r>
+      <w:proofErr w:type="spellStart"/>
+      <w:r>
+        <w:rPr>
+          <w:rFonts w:ascii="Courier New" w:eastAsia="Times New Roman" w:hAnsi="Courier New" w:cs="Courier New"/>
+          <w:b/>
+          <w:bCs/>
+          <w:sz w:val="20"/>
+          <w:szCs w:val="20"/>
+        </w:rPr>
+        <w:t>footer.php</w:t>
+      </w:r>
+      <w:proofErr w:type="spellEnd"/>
+      <w:r>
+        <w:rPr>
+          <w:rFonts w:ascii="Times New Roman" w:eastAsia="Times New Roman" w:hAnsi="Times New Roman" w:cs="Times New Roman"/>
+          <w:b/>
+          <w:bCs/>
+          <w:sz w:val="27"/>
+          <w:szCs w:val="27"/>
+        </w:rPr>
+        <w:t>):</w:t>
+      </w:r>
+    </w:p>
+    <w:p>
+      <w:pPr>
+        <w:tabs>
+          <w:tab w:val="left" w:pos="916"/>
+          <w:tab w:val="left" w:pos="1832"/>
+          <w:tab w:val="left" w:pos="2748"/>
+          <w:tab w:val="left" w:pos="3664"/>
+          <w:tab w:val="left" w:pos="4580"/>
+          <w:tab w:val="left" w:pos="5496"/>
+          <w:tab w:val="left" w:pos="6412"/>
+          <w:tab w:val="left" w:pos="7328"/>
+          <w:tab w:val="left" w:pos="8244"/>
+          <w:tab w:val="left" w:pos="9160"/>
+          <w:tab w:val="left" w:pos="10076"/>
+          <w:tab w:val="left" w:pos="10992"/>
+          <w:tab w:val="left" w:pos="11908"/>
+          <w:tab w:val="left" w:pos="12824"/>
+          <w:tab w:val="left" w:pos="13740"/>
+          <w:tab w:val="left" w:pos="14656"/>
+        </w:tabs>
+        <w:spacing w:after="0" w:line="240" w:lineRule="auto"/>
+        <w:rPr>
+          <w:rFonts w:ascii="Courier New" w:eastAsia="Times New Roman" w:hAnsi="Courier New" w:cs="Courier New"/>
+          <w:sz w:val="20"/>
+          <w:szCs w:val="20"/>
+        </w:rPr>
+      </w:pPr>
+      <w:proofErr w:type="spellStart"/>
+      <w:proofErr w:type="gramStart"/>
+      <w:r>
+        <w:rPr>
+          <w:rFonts w:ascii="Courier New" w:eastAsia="Times New Roman" w:hAnsi="Courier New" w:cs="Courier New"/>
+          <w:sz w:val="20"/>
+          <w:szCs w:val="20"/>
+        </w:rPr>
+        <w:t>php</w:t>
+      </w:r>
+      <w:proofErr w:type="spellEnd"/>
+      <w:proofErr w:type="gramEnd"/>
+    </w:p>
+    <w:p>
+      <w:pPr>
+        <w:tabs>
+          <w:tab w:val="left" w:pos="916"/>
+          <w:tab w:val="left" w:pos="1832"/>
+          <w:tab w:val="left" w:pos="2748"/>
+          <w:tab w:val="left" w:pos="3664"/>
+          <w:tab w:val="left" w:pos="4580"/>
+          <w:tab w:val="left" w:pos="5496"/>
+          <w:tab w:val="left" w:pos="6412"/>
+          <w:tab w:val="left" w:pos="7328"/>
+          <w:tab w:val="left" w:pos="8244"/>
+          <w:tab w:val="left" w:pos="9160"/>
+          <w:tab w:val="left" w:pos="10076"/>
+          <w:tab w:val="left" w:pos="10992"/>
+          <w:tab w:val="left" w:pos="11908"/>
+          <w:tab w:val="left" w:pos="12824"/>
+          <w:tab w:val="left" w:pos="13740"/>
+          <w:tab w:val="left" w:pos="14656"/>
+        </w:tabs>
+        <w:spacing w:after="0" w:line="240" w:lineRule="auto"/>
+        <w:rPr>
+          <w:rFonts w:ascii="Courier New" w:eastAsia="Times New Roman" w:hAnsi="Courier New" w:cs="Courier New"/>
+          <w:sz w:val="20"/>
+          <w:szCs w:val="20"/>
+        </w:rPr>
+      </w:pPr>
+      <w:proofErr w:type="gramStart"/>
+      <w:r>
+        <w:rPr>
+          <w:rFonts w:ascii="Courier New" w:eastAsia="Times New Roman" w:hAnsi="Courier New" w:cs="Courier New"/>
+          <w:sz w:val="20"/>
+          <w:szCs w:val="20"/>
+        </w:rPr>
+        <w:t>&lt;!--</w:t>
+      </w:r>
+      <w:proofErr w:type="gramEnd"/>
+      <w:r>
+        <w:rPr>
+          <w:rFonts w:ascii="Courier New" w:eastAsia="Times New Roman" w:hAnsi="Courier New" w:cs="Courier New"/>
+          <w:sz w:val="20"/>
+          <w:szCs w:val="20"/>
+        </w:rPr>
+        <w:t xml:space="preserve"> Your footer content goes here --&gt;</w:t>
+      </w:r>
+    </w:p>
+    <w:p>
+      <w:pPr>
+        <w:tabs>
+          <w:tab w:val="left" w:pos="916"/>
+          <w:tab w:val="left" w:pos="1832"/>
+          <w:tab w:val="left" w:pos="2748"/>
+          <w:tab w:val="left" w:pos="3664"/>
+          <w:tab w:val="left" w:pos="4580"/>
+          <w:tab w:val="left" w:pos="5496"/>
+          <w:tab w:val="left" w:pos="6412"/>
+          <w:tab w:val="left" w:pos="7328"/>
+          <w:tab w:val="left" w:pos="8244"/>
+          <w:tab w:val="left" w:pos="9160"/>
+          <w:tab w:val="left" w:pos="10076"/>
+          <w:tab w:val="left" w:pos="10992"/>
+          <w:tab w:val="left" w:pos="11908"/>
+          <w:tab w:val="left" w:pos="12824"/>
+          <w:tab w:val="left" w:pos="13740"/>
+          <w:tab w:val="left" w:pos="14656"/>
+        </w:tabs>
+        <w:spacing w:after="0" w:line="240" w:lineRule="auto"/>
+        <w:rPr>
+          <w:rFonts w:ascii="Courier New" w:eastAsia="Times New Roman" w:hAnsi="Courier New" w:cs="Courier New"/>
+          <w:sz w:val="20"/>
+          <w:szCs w:val="20"/>
+        </w:rPr>
+      </w:pPr>
+      <w:r>
+        <w:rPr>
+          <w:rFonts w:ascii="Courier New" w:eastAsia="Times New Roman" w:hAnsi="Courier New" w:cs="Courier New"/>
+          <w:sz w:val="20"/>
+          <w:szCs w:val="20"/>
+        </w:rPr>
+        <w:t>&lt;</w:t>
+      </w:r>
+      <w:proofErr w:type="gramStart"/>
+      <w:r>
+        <w:rPr>
+          <w:rFonts w:ascii="Courier New" w:eastAsia="Times New Roman" w:hAnsi="Courier New" w:cs="Courier New"/>
+          <w:sz w:val="20"/>
+          <w:szCs w:val="20"/>
+        </w:rPr>
+        <w:t>footer</w:t>
+      </w:r>
+      <w:proofErr w:type="gramEnd"/>
+      <w:r>
+        <w:rPr>
+          <w:rFonts w:ascii="Courier New" w:eastAsia="Times New Roman" w:hAnsi="Courier New" w:cs="Courier New"/>
+          <w:sz w:val="20"/>
+          <w:szCs w:val="20"/>
+        </w:rPr>
+        <w:t>&gt;</w:t>
+      </w:r>
+    </w:p>
+    <w:p>
+      <w:pPr>
+        <w:tabs>
+          <w:tab w:val="left" w:pos="916"/>
+          <w:tab w:val="left" w:pos="1832"/>
+          <w:tab w:val="left" w:pos="2748"/>
+          <w:tab w:val="left" w:pos="3664"/>
+          <w:tab w:val="left" w:pos="4580"/>
+          <w:tab w:val="left" w:pos="5496"/>
+          <w:tab w:val="left" w:pos="6412"/>
+          <w:tab w:val="left" w:pos="7328"/>
+          <w:tab w:val="left" w:pos="8244"/>
+          <w:tab w:val="left" w:pos="9160"/>
+          <w:tab w:val="left" w:pos="10076"/>
+          <w:tab w:val="left" w:pos="10992"/>
+          <w:tab w:val="left" w:pos="11908"/>
+          <w:tab w:val="left" w:pos="12824"/>
+          <w:tab w:val="left" w:pos="13740"/>
+          <w:tab w:val="left" w:pos="14656"/>
+        </w:tabs>
+        <w:spacing w:after="0" w:line="240" w:lineRule="auto"/>
+        <w:rPr>
+          <w:rFonts w:ascii="Courier New" w:eastAsia="Times New Roman" w:hAnsi="Courier New" w:cs="Courier New"/>
+          <w:sz w:val="20"/>
+          <w:szCs w:val="20"/>
+        </w:rPr>
+      </w:pPr>
+      <w:r>
+        <w:rPr>
+          <w:rFonts w:ascii="Courier New" w:eastAsia="Times New Roman" w:hAnsi="Courier New" w:cs="Courier New"/>
+          <w:sz w:val="20"/>
+          <w:szCs w:val="20"/>
+        </w:rPr>
+        <w:t xml:space="preserve">    &lt;p&gt;&amp;copy; &lt;</w:t>
+      </w:r>
+      <w:proofErr w:type="gramStart"/>
+      <w:r>
+        <w:rPr>
+          <w:rFonts w:ascii="Courier New" w:eastAsia="Times New Roman" w:hAnsi="Courier New" w:cs="Courier New"/>
+          <w:sz w:val="20"/>
+          <w:szCs w:val="20"/>
+        </w:rPr>
+        <w:t>?</w:t>
+      </w:r>
+      <w:proofErr w:type="spellStart"/>
+      <w:r>
+        <w:rPr>
+          <w:rFonts w:ascii="Courier New" w:eastAsia="Times New Roman" w:hAnsi="Courier New" w:cs="Courier New"/>
+          <w:sz w:val="20"/>
+          <w:szCs w:val="20"/>
+        </w:rPr>
+        <w:t>php</w:t>
+      </w:r>
+      <w:proofErr w:type="spellEnd"/>
+      <w:proofErr w:type="gramEnd"/>
+      <w:r>
+        <w:rPr>
+          <w:rFonts w:ascii="Courier New" w:eastAsia="Times New Roman" w:hAnsi="Courier New" w:cs="Courier New"/>
+          <w:sz w:val="20"/>
+          <w:szCs w:val="20"/>
+        </w:rPr>
+        <w:t xml:space="preserve"> echo date('Y'); ?&gt; &lt;?</w:t>
+      </w:r>
+      <w:proofErr w:type="spellStart"/>
+      <w:r>
+        <w:rPr>
+          <w:rFonts w:ascii="Courier New" w:eastAsia="Times New Roman" w:hAnsi="Courier New" w:cs="Courier New"/>
+          <w:sz w:val="20"/>
+          <w:szCs w:val="20"/>
+        </w:rPr>
+        <w:t>php</w:t>
+      </w:r>
+      <w:proofErr w:type="spellEnd"/>
+      <w:r>
+        <w:rPr>
+          <w:rFonts w:ascii="Courier New" w:eastAsia="Times New Roman" w:hAnsi="Courier New" w:cs="Courier New"/>
+          <w:sz w:val="20"/>
+          <w:szCs w:val="20"/>
+        </w:rPr>
+        <w:t xml:space="preserve"> </w:t>
+      </w:r>
+      <w:proofErr w:type="spellStart"/>
+      <w:r>
+        <w:rPr>
+          <w:rFonts w:ascii="Courier New" w:eastAsia="Times New Roman" w:hAnsi="Courier New" w:cs="Courier New"/>
+          <w:sz w:val="20"/>
+          <w:szCs w:val="20"/>
+        </w:rPr>
+        <w:t>bloginfo</w:t>
+      </w:r>
+      <w:proofErr w:type="spellEnd"/>
+      <w:r>
+        <w:rPr>
+          <w:rFonts w:ascii="Courier New" w:eastAsia="Times New Roman" w:hAnsi="Courier New" w:cs="Courier New"/>
+          <w:sz w:val="20"/>
+          <w:szCs w:val="20"/>
+        </w:rPr>
+        <w:t>('name'); ?&gt;&lt;/p&gt;</w:t>
+      </w:r>
+    </w:p>
+    <w:p>
+      <w:pPr>
+        <w:tabs>
+          <w:tab w:val="left" w:pos="916"/>
+          <w:tab w:val="left" w:pos="1832"/>
+          <w:tab w:val="left" w:pos="2748"/>
+          <w:tab w:val="left" w:pos="3664"/>
+          <w:tab w:val="left" w:pos="4580"/>
+          <w:tab w:val="left" w:pos="5496"/>
+          <w:tab w:val="left" w:pos="6412"/>
+          <w:tab w:val="left" w:pos="7328"/>
+          <w:tab w:val="left" w:pos="8244"/>
+          <w:tab w:val="left" w:pos="9160"/>
+          <w:tab w:val="left" w:pos="10076"/>
+          <w:tab w:val="left" w:pos="10992"/>
+          <w:tab w:val="left" w:pos="11908"/>
+          <w:tab w:val="left" w:pos="12824"/>
+          <w:tab w:val="left" w:pos="13740"/>
+          <w:tab w:val="left" w:pos="14656"/>
+        </w:tabs>
+        <w:spacing w:after="0" w:line="240" w:lineRule="auto"/>
+        <w:rPr>
+          <w:rFonts w:ascii="Courier New" w:eastAsia="Times New Roman" w:hAnsi="Courier New" w:cs="Courier New"/>
+          <w:sz w:val="20"/>
+          <w:szCs w:val="20"/>
+        </w:rPr>
+      </w:pPr>
+      <w:r>
+        <w:rPr>
+          <w:rFonts w:ascii="Courier New" w:eastAsia="Times New Roman" w:hAnsi="Courier New" w:cs="Courier New"/>
+          <w:sz w:val="20"/>
+          <w:szCs w:val="20"/>
+        </w:rPr>
+        <w:t>&lt;/footer&gt;</w:t>
+      </w:r>
+    </w:p>
+    <w:p>
+      <w:pPr>
+        <w:tabs>
+          <w:tab w:val="left" w:pos="916"/>
+          <w:tab w:val="left" w:pos="1832"/>
+          <w:tab w:val="left" w:pos="2748"/>
+          <w:tab w:val="left" w:pos="3664"/>
+          <w:tab w:val="left" w:pos="4580"/>
+          <w:tab w:val="left" w:pos="5496"/>
+          <w:tab w:val="left" w:pos="6412"/>
+          <w:tab w:val="left" w:pos="7328"/>
+          <w:tab w:val="left" w:pos="8244"/>
+          <w:tab w:val="left" w:pos="9160"/>
+          <w:tab w:val="left" w:pos="10076"/>
+          <w:tab w:val="left" w:pos="10992"/>
+          <w:tab w:val="left" w:pos="11908"/>
+          <w:tab w:val="left" w:pos="12824"/>
+          <w:tab w:val="left" w:pos="13740"/>
+          <w:tab w:val="left" w:pos="14656"/>
+        </w:tabs>
+        <w:spacing w:after="0" w:line="240" w:lineRule="auto"/>
+        <w:rPr>
+          <w:rFonts w:ascii="Courier New" w:eastAsia="Times New Roman" w:hAnsi="Courier New" w:cs="Courier New"/>
+          <w:sz w:val="20"/>
+          <w:szCs w:val="20"/>
+        </w:rPr>
+      </w:pPr>
+    </w:p>
+    <w:p>
+      <w:pPr>
+        <w:tabs>
+          <w:tab w:val="left" w:pos="916"/>
+          <w:tab w:val="left" w:pos="1832"/>
+          <w:tab w:val="left" w:pos="2748"/>
+          <w:tab w:val="left" w:pos="3664"/>
+          <w:tab w:val="left" w:pos="4580"/>
+          <w:tab w:val="left" w:pos="5496"/>
+          <w:tab w:val="left" w:pos="6412"/>
+          <w:tab w:val="left" w:pos="7328"/>
+          <w:tab w:val="left" w:pos="8244"/>
+          <w:tab w:val="left" w:pos="9160"/>
+          <w:tab w:val="left" w:pos="10076"/>
+          <w:tab w:val="left" w:pos="10992"/>
+          <w:tab w:val="left" w:pos="11908"/>
+          <w:tab w:val="left" w:pos="12824"/>
+          <w:tab w:val="left" w:pos="13740"/>
+          <w:tab w:val="left" w:pos="14656"/>
+        </w:tabs>
+        <w:spacing w:after="0" w:line="240" w:lineRule="auto"/>
+        <w:rPr>
+          <w:rFonts w:ascii="Courier New" w:eastAsia="Times New Roman" w:hAnsi="Courier New" w:cs="Courier New"/>
+          <w:sz w:val="20"/>
+          <w:szCs w:val="20"/>
+        </w:rPr>
+      </w:pPr>
+      <w:proofErr w:type="gramStart"/>
+      <w:r>
+        <w:rPr>
+          <w:rFonts w:ascii="Courier New" w:eastAsia="Times New Roman" w:hAnsi="Courier New" w:cs="Courier New"/>
+          <w:sz w:val="20"/>
+          <w:szCs w:val="20"/>
+        </w:rPr>
+        <w:t>&lt;?</w:t>
+      </w:r>
+      <w:proofErr w:type="spellStart"/>
+      <w:r>
+        <w:rPr>
+          <w:rFonts w:ascii="Courier New" w:eastAsia="Times New Roman" w:hAnsi="Courier New" w:cs="Courier New"/>
+          <w:sz w:val="20"/>
+          <w:szCs w:val="20"/>
+        </w:rPr>
+        <w:t>php</w:t>
+      </w:r>
+      <w:proofErr w:type="spellEnd"/>
+      <w:proofErr w:type="gramEnd"/>
+      <w:r>
+        <w:rPr>
+          <w:rFonts w:ascii="Courier New" w:eastAsia="Times New Roman" w:hAnsi="Courier New" w:cs="Courier New"/>
+          <w:sz w:val="20"/>
+          <w:szCs w:val="20"/>
+        </w:rPr>
+        <w:t xml:space="preserve"> </w:t>
+      </w:r>
+      <w:proofErr w:type="spellStart"/>
+      <w:r>
+        <w:rPr>
+          <w:rFonts w:ascii="Courier New" w:eastAsia="Times New Roman" w:hAnsi="Courier New" w:cs="Courier New"/>
+          <w:sz w:val="20"/>
+          <w:szCs w:val="20"/>
+        </w:rPr>
+        <w:t>wp_footer</w:t>
+      </w:r>
+      <w:proofErr w:type="spellEnd"/>
+      <w:r>
+        <w:rPr>
+          <w:rFonts w:ascii="Courier New" w:eastAsia="Times New Roman" w:hAnsi="Courier New" w:cs="Courier New"/>
+          <w:sz w:val="20"/>
+          <w:szCs w:val="20"/>
+        </w:rPr>
+        <w:t>(); ?&gt;</w:t>
+      </w:r>
+    </w:p>
+    <w:p>
+      <w:pPr>
+        <w:tabs>
+          <w:tab w:val="left" w:pos="916"/>
+          <w:tab w:val="left" w:pos="1832"/>
+          <w:tab w:val="left" w:pos="2748"/>
+          <w:tab w:val="left" w:pos="3664"/>
+          <w:tab w:val="left" w:pos="4580"/>
+          <w:tab w:val="left" w:pos="5496"/>
+          <w:tab w:val="left" w:pos="6412"/>
+          <w:tab w:val="left" w:pos="7328"/>
+          <w:tab w:val="left" w:pos="8244"/>
+          <w:tab w:val="left" w:pos="9160"/>
+          <w:tab w:val="left" w:pos="10076"/>
+          <w:tab w:val="left" w:pos="10992"/>
+          <w:tab w:val="left" w:pos="11908"/>
+          <w:tab w:val="left" w:pos="12824"/>
+          <w:tab w:val="left" w:pos="13740"/>
+          <w:tab w:val="left" w:pos="14656"/>
+        </w:tabs>
+        <w:spacing w:after="0" w:line="240" w:lineRule="auto"/>
+        <w:rPr>
+          <w:rFonts w:ascii="Courier New" w:eastAsia="Times New Roman" w:hAnsi="Courier New" w:cs="Courier New"/>
+          <w:sz w:val="20"/>
+          <w:szCs w:val="20"/>
+        </w:rPr>
+      </w:pPr>
+      <w:r>
+        <w:rPr>
+          <w:rFonts w:ascii="Courier New" w:eastAsia="Times New Roman" w:hAnsi="Courier New" w:cs="Courier New"/>
+          <w:sz w:val="20"/>
+          <w:szCs w:val="20"/>
+        </w:rPr>
+        <w:t>&lt;/body&gt;</w:t>
+      </w:r>
+    </w:p>
+    <w:p>
+      <w:pPr>
+        <w:tabs>
+          <w:tab w:val="left" w:pos="916"/>
+          <w:tab w:val="left" w:pos="1832"/>
+          <w:tab w:val="left" w:pos="2748"/>
+          <w:tab w:val="left" w:pos="3664"/>
+          <w:tab w:val="left" w:pos="4580"/>
+          <w:tab w:val="left" w:pos="5496"/>
+          <w:tab w:val="left" w:pos="6412"/>
+          <w:tab w:val="left" w:pos="7328"/>
+          <w:tab w:val="left" w:pos="8244"/>
+          <w:tab w:val="left" w:pos="9160"/>
+          <w:tab w:val="left" w:pos="10076"/>
+          <w:tab w:val="left" w:pos="10992"/>
+          <w:tab w:val="left" w:pos="11908"/>
+          <w:tab w:val="left" w:pos="12824"/>
+          <w:tab w:val="left" w:pos="13740"/>
+          <w:tab w:val="left" w:pos="14656"/>
+        </w:tabs>
+        <w:spacing w:after="0" w:line="240" w:lineRule="auto"/>
+        <w:rPr>
+          <w:rFonts w:ascii="Courier New" w:eastAsia="Times New Roman" w:hAnsi="Courier New" w:cs="Courier New"/>
+          <w:sz w:val="20"/>
+          <w:szCs w:val="20"/>
+        </w:rPr>
+      </w:pPr>
+      <w:r>
+        <w:rPr>
+          <w:rFonts w:ascii="Courier New" w:eastAsia="Times New Roman" w:hAnsi="Courier New" w:cs="Courier New"/>
+          <w:sz w:val="20"/>
+          <w:szCs w:val="20"/>
+        </w:rPr>
+        <w:t>&lt;/html&gt;</w:t>
+      </w:r>
+    </w:p>
+    <w:p>
+      <w:pPr>
+        <w:spacing w:before="100" w:beforeAutospacing="1" w:after="100" w:afterAutospacing="1" w:line="240" w:lineRule="auto"/>
+        <w:outlineLvl w:val="2"/>
+        <w:rPr>
+          <w:rFonts w:ascii="Times New Roman" w:eastAsia="Times New Roman" w:hAnsi="Times New Roman" w:cs="Times New Roman"/>
+          <w:b/>
+          <w:bCs/>
+          <w:sz w:val="27"/>
+          <w:szCs w:val="27"/>
+        </w:rPr>
+      </w:pPr>
+      <w:r>
+        <w:rPr>
+          <w:rFonts w:ascii="Times New Roman" w:eastAsia="Times New Roman" w:hAnsi="Times New Roman" w:cs="Times New Roman"/>
+          <w:b/>
+          <w:bCs/>
+          <w:sz w:val="27"/>
+          <w:szCs w:val="27"/>
+        </w:rPr>
+        <w:t>Style File (</w:t>
+      </w:r>
+      <w:proofErr w:type="spellStart"/>
+      <w:r>
+        <w:rPr>
+          <w:rFonts w:ascii="Courier New" w:eastAsia="Times New Roman" w:hAnsi="Courier New" w:cs="Courier New"/>
+          <w:b/>
+          <w:bCs/>
+          <w:sz w:val="20"/>
+          <w:szCs w:val="20"/>
+        </w:rPr>
+        <w:t>style.css</w:t>
+      </w:r>
+      <w:proofErr w:type="spellEnd"/>
+      <w:r>
+        <w:rPr>
+          <w:rFonts w:ascii="Times New Roman" w:eastAsia="Times New Roman" w:hAnsi="Times New Roman" w:cs="Times New Roman"/>
+          <w:b/>
+          <w:bCs/>
+          <w:sz w:val="27"/>
+          <w:szCs w:val="27"/>
+        </w:rPr>
+        <w:t>):</w:t>
+      </w:r>
+    </w:p>
+    <w:p>
+      <w:pPr>
+        <w:tabs>
+          <w:tab w:val="left" w:pos="916"/>
+          <w:tab w:val="left" w:pos="1832"/>
+          <w:tab w:val="left" w:pos="2748"/>
+          <w:tab w:val="left" w:pos="3664"/>
+          <w:tab w:val="left" w:pos="4580"/>
+          <w:tab w:val="left" w:pos="5496"/>
+          <w:tab w:val="left" w:pos="6412"/>
+          <w:tab w:val="left" w:pos="7328"/>
+          <w:tab w:val="left" w:pos="8244"/>
+          <w:tab w:val="left" w:pos="9160"/>
+          <w:tab w:val="left" w:pos="10076"/>
+          <w:tab w:val="left" w:pos="10992"/>
+          <w:tab w:val="left" w:pos="11908"/>
+          <w:tab w:val="left" w:pos="12824"/>
+          <w:tab w:val="left" w:pos="13740"/>
+          <w:tab w:val="left" w:pos="14656"/>
+        </w:tabs>
+        <w:spacing w:after="0" w:line="240" w:lineRule="auto"/>
+        <w:rPr>
+          <w:rFonts w:ascii="Courier New" w:eastAsia="Times New Roman" w:hAnsi="Courier New" w:cs="Courier New"/>
+          <w:sz w:val="20"/>
+          <w:szCs w:val="20"/>
+        </w:rPr>
+      </w:pPr>
+      <w:proofErr w:type="spellStart"/>
+      <w:proofErr w:type="gramStart"/>
+      <w:r>
+        <w:rPr>
+          <w:rFonts w:ascii="Courier New" w:eastAsia="Times New Roman" w:hAnsi="Courier New" w:cs="Courier New"/>
+          <w:sz w:val="20"/>
+          <w:szCs w:val="20"/>
+        </w:rPr>
+        <w:t>css</w:t>
+      </w:r>
+      <w:proofErr w:type="spellEnd"/>
+      <w:proofErr w:type="gramEnd"/>
+    </w:p>
+    <w:p>
+      <w:pPr>
+        <w:tabs>
+          <w:tab w:val="left" w:pos="916"/>
+          <w:tab w:val="left" w:pos="1832"/>
+          <w:tab w:val="left" w:pos="2748"/>
+          <w:tab w:val="left" w:pos="3664"/>
+          <w:tab w:val="left" w:pos="4580"/>
+          <w:tab w:val="left" w:pos="5496"/>
+          <w:tab w:val="left" w:pos="6412"/>
+          <w:tab w:val="left" w:pos="7328"/>
+          <w:tab w:val="left" w:pos="8244"/>
+          <w:tab w:val="left" w:pos="9160"/>
+          <w:tab w:val="left" w:pos="10076"/>
+          <w:tab w:val="left" w:pos="10992"/>
+          <w:tab w:val="left" w:pos="11908"/>
+          <w:tab w:val="left" w:pos="12824"/>
+          <w:tab w:val="left" w:pos="13740"/>
+          <w:tab w:val="left" w:pos="14656"/>
+        </w:tabs>
+        <w:spacing w:after="0" w:line="240" w:lineRule="auto"/>
+        <w:rPr>
+          <w:rFonts w:ascii="Courier New" w:eastAsia="Times New Roman" w:hAnsi="Courier New" w:cs="Courier New"/>
+          <w:sz w:val="20"/>
+          <w:szCs w:val="20"/>
+        </w:rPr>
+      </w:pPr>
+      <w:r>
+        <w:rPr>
+          <w:rFonts w:ascii="Courier New" w:eastAsia="Times New Roman" w:hAnsi="Courier New" w:cs="Courier New"/>
+          <w:sz w:val="20"/>
+          <w:szCs w:val="20"/>
+        </w:rPr>
+        <w:t>/*</w:t>
+      </w:r>
+    </w:p>
+    <w:p>
+      <w:pPr>
+        <w:tabs>
+          <w:tab w:val="left" w:pos="916"/>
+          <w:tab w:val="left" w:pos="1832"/>
+          <w:tab w:val="left" w:pos="2748"/>
+          <w:tab w:val="left" w:pos="3664"/>
+          <w:tab w:val="left" w:pos="4580"/>
+          <w:tab w:val="left" w:pos="5496"/>
+          <w:tab w:val="left" w:pos="6412"/>
+          <w:tab w:val="left" w:pos="7328"/>
+          <w:tab w:val="left" w:pos="8244"/>
+          <w:tab w:val="left" w:pos="9160"/>
+          <w:tab w:val="left" w:pos="10076"/>
+          <w:tab w:val="left" w:pos="10992"/>
+          <w:tab w:val="left" w:pos="11908"/>
+          <w:tab w:val="left" w:pos="12824"/>
+          <w:tab w:val="left" w:pos="13740"/>
+          <w:tab w:val="left" w:pos="14656"/>
+        </w:tabs>
+        <w:spacing w:after="0" w:line="240" w:lineRule="auto"/>
+        <w:rPr>
+          <w:rFonts w:ascii="Courier New" w:eastAsia="Times New Roman" w:hAnsi="Courier New" w:cs="Courier New"/>
+          <w:sz w:val="20"/>
+          <w:szCs w:val="20"/>
+        </w:rPr>
+      </w:pPr>
+      <w:r>
+        <w:rPr>
+          <w:rFonts w:ascii="Courier New" w:eastAsia="Times New Roman" w:hAnsi="Courier New" w:cs="Courier New"/>
+          <w:sz w:val="20"/>
+          <w:szCs w:val="20"/>
+        </w:rPr>
+        <w:t xml:space="preserve">Theme Name: </w:t>
+      </w:r>
+      <w:proofErr w:type="spellStart"/>
+      <w:r>
+        <w:rPr>
+          <w:rFonts w:ascii="Courier New" w:eastAsia="Times New Roman" w:hAnsi="Courier New" w:cs="Courier New"/>
+          <w:sz w:val="20"/>
+          <w:szCs w:val="20"/>
+        </w:rPr>
+        <w:t>MyTheme</w:t>
+      </w:r>
+      <w:proofErr w:type="spellEnd"/>
+    </w:p>
+    <w:p>
+      <w:pPr>
+        <w:tabs>
+          <w:tab w:val="left" w:pos="916"/>
+          <w:tab w:val="left" w:pos="1832"/>
+          <w:tab w:val="left" w:pos="2748"/>
+          <w:tab w:val="left" w:pos="3664"/>
+          <w:tab w:val="left" w:pos="4580"/>
+          <w:tab w:val="left" w:pos="5496"/>
+          <w:tab w:val="left" w:pos="6412"/>
+          <w:tab w:val="left" w:pos="7328"/>
+          <w:tab w:val="left" w:pos="8244"/>
+          <w:tab w:val="left" w:pos="9160"/>
+          <w:tab w:val="left" w:pos="10076"/>
+          <w:tab w:val="left" w:pos="10992"/>
+          <w:tab w:val="left" w:pos="11908"/>
+          <w:tab w:val="left" w:pos="12824"/>
+          <w:tab w:val="left" w:pos="13740"/>
+          <w:tab w:val="left" w:pos="14656"/>
+        </w:tabs>
+        <w:spacing w:after="0" w:line="240" w:lineRule="auto"/>
+        <w:rPr>
+          <w:rFonts w:ascii="Courier New" w:eastAsia="Times New Roman" w:hAnsi="Courier New" w:cs="Courier New"/>
+          <w:sz w:val="20"/>
+          <w:szCs w:val="20"/>
+        </w:rPr>
+      </w:pPr>
+      <w:r>
+        <w:rPr>
+          <w:rFonts w:ascii="Courier New" w:eastAsia="Times New Roman" w:hAnsi="Courier New" w:cs="Courier New"/>
+          <w:sz w:val="20"/>
+          <w:szCs w:val="20"/>
+        </w:rPr>
+        <w:t xml:space="preserve">Author: </w:t>
+      </w:r>
+      <w:proofErr w:type="gramStart"/>
+      <w:r>
+        <w:rPr>
+          <w:rFonts w:ascii="Courier New" w:eastAsia="Times New Roman" w:hAnsi="Courier New" w:cs="Courier New"/>
+          <w:sz w:val="20"/>
+          <w:szCs w:val="20"/>
+        </w:rPr>
+        <w:t>Your</w:t>
+      </w:r>
+      <w:proofErr w:type="gramEnd"/>
+      <w:r>
+        <w:rPr>
+          <w:rFonts w:ascii="Courier New" w:eastAsia="Times New Roman" w:hAnsi="Courier New" w:cs="Courier New"/>
+          <w:sz w:val="20"/>
+          <w:szCs w:val="20"/>
+        </w:rPr>
+        <w:t xml:space="preserve"> Name</w:t>
+      </w:r>
+    </w:p>
+    <w:p>
+      <w:pPr>
+        <w:tabs>
+          <w:tab w:val="left" w:pos="916"/>
+          <w:tab w:val="left" w:pos="1832"/>
+          <w:tab w:val="left" w:pos="2748"/>
+          <w:tab w:val="left" w:pos="3664"/>
+          <w:tab w:val="left" w:pos="4580"/>
+          <w:tab w:val="left" w:pos="5496"/>
+          <w:tab w:val="left" w:pos="6412"/>
+          <w:tab w:val="left" w:pos="7328"/>
+          <w:tab w:val="left" w:pos="8244"/>
+          <w:tab w:val="left" w:pos="9160"/>
+          <w:tab w:val="left" w:pos="10076"/>
+          <w:tab w:val="left" w:pos="10992"/>
+          <w:tab w:val="left" w:pos="11908"/>
+          <w:tab w:val="left" w:pos="12824"/>
+          <w:tab w:val="left" w:pos="13740"/>
+          <w:tab w:val="left" w:pos="14656"/>
+        </w:tabs>
+        <w:spacing w:after="0" w:line="240" w:lineRule="auto"/>
+        <w:rPr>
+          <w:rFonts w:ascii="Courier New" w:eastAsia="Times New Roman" w:hAnsi="Courier New" w:cs="Courier New"/>
+          <w:sz w:val="20"/>
+          <w:szCs w:val="20"/>
+        </w:rPr>
+      </w:pPr>
+      <w:r>
+        <w:rPr>
+          <w:rFonts w:ascii="Courier New" w:eastAsia="Times New Roman" w:hAnsi="Courier New" w:cs="Courier New"/>
+          <w:sz w:val="20"/>
+          <w:szCs w:val="20"/>
+        </w:rPr>
+        <w:t>Description: Your theme description</w:t>
+      </w:r>
+    </w:p>
+    <w:p>
+      <w:pPr>
+        <w:tabs>
+          <w:tab w:val="left" w:pos="916"/>
+          <w:tab w:val="left" w:pos="1832"/>
+          <w:tab w:val="left" w:pos="2748"/>
+          <w:tab w:val="left" w:pos="3664"/>
+          <w:tab w:val="left" w:pos="4580"/>
+          <w:tab w:val="left" w:pos="5496"/>
+          <w:tab w:val="left" w:pos="6412"/>
+          <w:tab w:val="left" w:pos="7328"/>
+          <w:tab w:val="left" w:pos="8244"/>
+          <w:tab w:val="left" w:pos="9160"/>
+          <w:tab w:val="left" w:pos="10076"/>
+          <w:tab w:val="left" w:pos="10992"/>
+          <w:tab w:val="left" w:pos="11908"/>
+          <w:tab w:val="left" w:pos="12824"/>
+          <w:tab w:val="left" w:pos="13740"/>
+          <w:tab w:val="left" w:pos="14656"/>
+        </w:tabs>
+        <w:spacing w:after="0" w:line="240" w:lineRule="auto"/>
+        <w:rPr>
+          <w:rFonts w:ascii="Courier New" w:eastAsia="Times New Roman" w:hAnsi="Courier New" w:cs="Courier New"/>
+          <w:sz w:val="20"/>
+          <w:szCs w:val="20"/>
+        </w:rPr>
+      </w:pPr>
+      <w:r>
+        <w:rPr>
+          <w:rFonts w:ascii="Courier New" w:eastAsia="Times New Roman" w:hAnsi="Courier New" w:cs="Courier New"/>
+          <w:sz w:val="20"/>
+          <w:szCs w:val="20"/>
+        </w:rPr>
+        <w:t>Version: 1.0</w:t>
+      </w:r>
+    </w:p>
+    <w:p>
+      <w:pPr>
+        <w:tabs>
+          <w:tab w:val="left" w:pos="916"/>
+          <w:tab w:val="left" w:pos="1832"/>
+          <w:tab w:val="left" w:pos="2748"/>
+          <w:tab w:val="left" w:pos="3664"/>
+          <w:tab w:val="left" w:pos="4580"/>
+          <w:tab w:val="left" w:pos="5496"/>
+          <w:tab w:val="left" w:pos="6412"/>
+          <w:tab w:val="left" w:pos="7328"/>
+          <w:tab w:val="left" w:pos="8244"/>
+          <w:tab w:val="left" w:pos="9160"/>
+          <w:tab w:val="left" w:pos="10076"/>
+          <w:tab w:val="left" w:pos="10992"/>
+          <w:tab w:val="left" w:pos="11908"/>
+          <w:tab w:val="left" w:pos="12824"/>
+          <w:tab w:val="left" w:pos="13740"/>
+          <w:tab w:val="left" w:pos="14656"/>
+        </w:tabs>
+        <w:spacing w:after="0" w:line="240" w:lineRule="auto"/>
+        <w:rPr>
+          <w:rFonts w:ascii="Courier New" w:eastAsia="Times New Roman" w:hAnsi="Courier New" w:cs="Courier New"/>
+          <w:sz w:val="20"/>
+          <w:szCs w:val="20"/>
+        </w:rPr>
+      </w:pPr>
+      <w:r>
+        <w:rPr>
+          <w:rFonts w:ascii="Courier New" w:eastAsia="Times New Roman" w:hAnsi="Courier New" w:cs="Courier New"/>
+          <w:sz w:val="20"/>
+          <w:szCs w:val="20"/>
+        </w:rPr>
+        <w:t>*/</w:t>
+      </w:r>
+    </w:p>
+    <w:p>
+      <w:pPr>
+        <w:tabs>
+          <w:tab w:val="left" w:pos="916"/>
+          <w:tab w:val="left" w:pos="1832"/>
+          <w:tab w:val="left" w:pos="2748"/>
+          <w:tab w:val="left" w:pos="3664"/>
+          <w:tab w:val="left" w:pos="4580"/>
+          <w:tab w:val="left" w:pos="5496"/>
+          <w:tab w:val="left" w:pos="6412"/>
+          <w:tab w:val="left" w:pos="7328"/>
+          <w:tab w:val="left" w:pos="8244"/>
+          <w:tab w:val="left" w:pos="9160"/>
+          <w:tab w:val="left" w:pos="10076"/>
+          <w:tab w:val="left" w:pos="10992"/>
+          <w:tab w:val="left" w:pos="11908"/>
+          <w:tab w:val="left" w:pos="12824"/>
+          <w:tab w:val="left" w:pos="13740"/>
+          <w:tab w:val="left" w:pos="14656"/>
+        </w:tabs>
+        <w:spacing w:after="0" w:line="240" w:lineRule="auto"/>
+        <w:rPr>
+          <w:rFonts w:ascii="Courier New" w:eastAsia="Times New Roman" w:hAnsi="Courier New" w:cs="Courier New"/>
+          <w:sz w:val="20"/>
+          <w:szCs w:val="20"/>
+        </w:rPr>
+      </w:pPr>
+    </w:p>
+    <w:p>
+      <w:pPr>
+        <w:tabs>
+          <w:tab w:val="left" w:pos="916"/>
+          <w:tab w:val="left" w:pos="1832"/>
+          <w:tab w:val="left" w:pos="2748"/>
+          <w:tab w:val="left" w:pos="3664"/>
+          <w:tab w:val="left" w:pos="4580"/>
+          <w:tab w:val="left" w:pos="5496"/>
+          <w:tab w:val="left" w:pos="6412"/>
+          <w:tab w:val="left" w:pos="7328"/>
+          <w:tab w:val="left" w:pos="8244"/>
+          <w:tab w:val="left" w:pos="9160"/>
+          <w:tab w:val="left" w:pos="10076"/>
+          <w:tab w:val="left" w:pos="10992"/>
+          <w:tab w:val="left" w:pos="11908"/>
+          <w:tab w:val="left" w:pos="12824"/>
+          <w:tab w:val="left" w:pos="13740"/>
+          <w:tab w:val="left" w:pos="14656"/>
+        </w:tabs>
+        <w:spacing w:after="0" w:line="240" w:lineRule="auto"/>
+        <w:rPr>
+          <w:rFonts w:ascii="Courier New" w:eastAsia="Times New Roman" w:hAnsi="Courier New" w:cs="Courier New"/>
+          <w:sz w:val="20"/>
+          <w:szCs w:val="20"/>
+        </w:rPr>
+      </w:pPr>
+      <w:r>
+        <w:rPr>
+          <w:rFonts w:ascii="Courier New" w:eastAsia="Times New Roman" w:hAnsi="Courier New" w:cs="Courier New"/>
+          <w:sz w:val="20"/>
+          <w:szCs w:val="20"/>
+        </w:rPr>
+        <w:t>/* Reset some default styles */</w:t>
+      </w:r>
+    </w:p>
+    <w:p>
+      <w:pPr>
+        <w:tabs>
+          <w:tab w:val="left" w:pos="916"/>
+          <w:tab w:val="left" w:pos="1832"/>
+          <w:tab w:val="left" w:pos="2748"/>
+          <w:tab w:val="left" w:pos="3664"/>
+          <w:tab w:val="left" w:pos="4580"/>
+          <w:tab w:val="left" w:pos="5496"/>
+          <w:tab w:val="left" w:pos="6412"/>
+          <w:tab w:val="left" w:pos="7328"/>
+          <w:tab w:val="left" w:pos="8244"/>
+          <w:tab w:val="left" w:pos="9160"/>
+          <w:tab w:val="left" w:pos="10076"/>
+          <w:tab w:val="left" w:pos="10992"/>
+          <w:tab w:val="left" w:pos="11908"/>
+          <w:tab w:val="left" w:pos="12824"/>
+          <w:tab w:val="left" w:pos="13740"/>
+          <w:tab w:val="left" w:pos="14656"/>
+        </w:tabs>
+        <w:spacing w:after="0" w:line="240" w:lineRule="auto"/>
+        <w:rPr>
+          <w:rFonts w:ascii="Courier New" w:eastAsia="Times New Roman" w:hAnsi="Courier New" w:cs="Courier New"/>
+          <w:sz w:val="20"/>
+          <w:szCs w:val="20"/>
+        </w:rPr>
+      </w:pPr>
+      <w:proofErr w:type="gramStart"/>
+      <w:r>
+        <w:rPr>
+          <w:rFonts w:ascii="Courier New" w:eastAsia="Times New Roman" w:hAnsi="Courier New" w:cs="Courier New"/>
+          <w:sz w:val="20"/>
+          <w:szCs w:val="20"/>
+        </w:rPr>
+        <w:t>body</w:t>
+      </w:r>
+      <w:proofErr w:type="gramEnd"/>
+      <w:r>
+        <w:rPr>
+          <w:rFonts w:ascii="Courier New" w:eastAsia="Times New Roman" w:hAnsi="Courier New" w:cs="Courier New"/>
+          <w:sz w:val="20"/>
+          <w:szCs w:val="20"/>
+        </w:rPr>
         <w:t xml:space="preserve">, </w:t>
       </w:r>
       <w:proofErr w:type="spellStart"/>
       <w:r>
-        <w:t>promena</w:t>
-      </w:r>
-      <w:proofErr w:type="spellEnd"/>
-      <w:r>
-        <w:t xml:space="preserve"> je </w:t>
-      </w:r>
-      <w:proofErr w:type="spellStart"/>
-      <w:r>
-        <w:t>dodata</w:t>
-      </w:r>
-      <w:proofErr w:type="spellEnd"/>
+        <w:rPr>
+          <w:rFonts w:ascii="Courier New" w:eastAsia="Times New Roman" w:hAnsi="Courier New" w:cs="Courier New"/>
+          <w:sz w:val="20"/>
+          <w:szCs w:val="20"/>
+        </w:rPr>
+        <w:t>h1</w:t>
+      </w:r>
+      <w:proofErr w:type="spellEnd"/>
+      <w:r>
+        <w:rPr>
+          <w:rFonts w:ascii="Courier New" w:eastAsia="Times New Roman" w:hAnsi="Courier New" w:cs="Courier New"/>
+          <w:sz w:val="20"/>
+          <w:szCs w:val="20"/>
+        </w:rPr>
+        <w:t xml:space="preserve">, </w:t>
+      </w:r>
+      <w:proofErr w:type="spellStart"/>
+      <w:r>
+        <w:rPr>
+          <w:rFonts w:ascii="Courier New" w:eastAsia="Times New Roman" w:hAnsi="Courier New" w:cs="Courier New"/>
+          <w:sz w:val="20"/>
+          <w:szCs w:val="20"/>
+        </w:rPr>
+        <w:t>h2</w:t>
+      </w:r>
+      <w:proofErr w:type="spellEnd"/>
+      <w:r>
+        <w:rPr>
+          <w:rFonts w:ascii="Courier New" w:eastAsia="Times New Roman" w:hAnsi="Courier New" w:cs="Courier New"/>
+          <w:sz w:val="20"/>
+          <w:szCs w:val="20"/>
+        </w:rPr>
+        <w:t xml:space="preserve">, </w:t>
+      </w:r>
+      <w:proofErr w:type="spellStart"/>
+      <w:r>
+        <w:rPr>
+          <w:rFonts w:ascii="Courier New" w:eastAsia="Times New Roman" w:hAnsi="Courier New" w:cs="Courier New"/>
+          <w:sz w:val="20"/>
+          <w:szCs w:val="20"/>
+        </w:rPr>
+        <w:t>h3</w:t>
+      </w:r>
+      <w:proofErr w:type="spellEnd"/>
+      <w:r>
+        <w:rPr>
+          <w:rFonts w:ascii="Courier New" w:eastAsia="Times New Roman" w:hAnsi="Courier New" w:cs="Courier New"/>
+          <w:sz w:val="20"/>
+          <w:szCs w:val="20"/>
+        </w:rPr>
+        <w:t xml:space="preserve">, </w:t>
+      </w:r>
+      <w:proofErr w:type="spellStart"/>
+      <w:r>
+        <w:rPr>
+          <w:rFonts w:ascii="Courier New" w:eastAsia="Times New Roman" w:hAnsi="Courier New" w:cs="Courier New"/>
+          <w:sz w:val="20"/>
+          <w:szCs w:val="20"/>
+        </w:rPr>
+        <w:t>h4</w:t>
+      </w:r>
+      <w:proofErr w:type="spellEnd"/>
+      <w:r>
+        <w:rPr>
+          <w:rFonts w:ascii="Courier New" w:eastAsia="Times New Roman" w:hAnsi="Courier New" w:cs="Courier New"/>
+          <w:sz w:val="20"/>
+          <w:szCs w:val="20"/>
+        </w:rPr>
+        <w:t xml:space="preserve">, </w:t>
+      </w:r>
+      <w:proofErr w:type="spellStart"/>
+      <w:r>
+        <w:rPr>
+          <w:rFonts w:ascii="Courier New" w:eastAsia="Times New Roman" w:hAnsi="Courier New" w:cs="Courier New"/>
+          <w:sz w:val="20"/>
+          <w:szCs w:val="20"/>
+        </w:rPr>
+        <w:t>h5</w:t>
+      </w:r>
+      <w:proofErr w:type="spellEnd"/>
+      <w:r>
+        <w:rPr>
+          <w:rFonts w:ascii="Courier New" w:eastAsia="Times New Roman" w:hAnsi="Courier New" w:cs="Courier New"/>
+          <w:sz w:val="20"/>
+          <w:szCs w:val="20"/>
+        </w:rPr>
+        <w:t xml:space="preserve">, </w:t>
+      </w:r>
+      <w:proofErr w:type="spellStart"/>
+      <w:r>
+        <w:rPr>
+          <w:rFonts w:ascii="Courier New" w:eastAsia="Times New Roman" w:hAnsi="Courier New" w:cs="Courier New"/>
+          <w:sz w:val="20"/>
+          <w:szCs w:val="20"/>
+        </w:rPr>
+        <w:t>h6</w:t>
+      </w:r>
+      <w:proofErr w:type="spellEnd"/>
+      <w:r>
+        <w:rPr>
+          <w:rFonts w:ascii="Courier New" w:eastAsia="Times New Roman" w:hAnsi="Courier New" w:cs="Courier New"/>
+          <w:sz w:val="20"/>
+          <w:szCs w:val="20"/>
+        </w:rPr>
+        <w:t>, p {</w:t>
+      </w:r>
+    </w:p>
+    <w:p>
+      <w:pPr>
+        <w:tabs>
+          <w:tab w:val="left" w:pos="916"/>
+          <w:tab w:val="left" w:pos="1832"/>
+          <w:tab w:val="left" w:pos="2748"/>
+          <w:tab w:val="left" w:pos="3664"/>
+          <w:tab w:val="left" w:pos="4580"/>
+          <w:tab w:val="left" w:pos="5496"/>
+          <w:tab w:val="left" w:pos="6412"/>
+          <w:tab w:val="left" w:pos="7328"/>
+          <w:tab w:val="left" w:pos="8244"/>
+          <w:tab w:val="left" w:pos="9160"/>
+          <w:tab w:val="left" w:pos="10076"/>
+          <w:tab w:val="left" w:pos="10992"/>
+          <w:tab w:val="left" w:pos="11908"/>
+          <w:tab w:val="left" w:pos="12824"/>
+          <w:tab w:val="left" w:pos="13740"/>
+          <w:tab w:val="left" w:pos="14656"/>
+        </w:tabs>
+        <w:spacing w:after="0" w:line="240" w:lineRule="auto"/>
+        <w:rPr>
+          <w:rFonts w:ascii="Courier New" w:eastAsia="Times New Roman" w:hAnsi="Courier New" w:cs="Courier New"/>
+          <w:sz w:val="20"/>
+          <w:szCs w:val="20"/>
+        </w:rPr>
+      </w:pPr>
+      <w:r>
+        <w:rPr>
+          <w:rFonts w:ascii="Courier New" w:eastAsia="Times New Roman" w:hAnsi="Courier New" w:cs="Courier New"/>
+          <w:sz w:val="20"/>
+          <w:szCs w:val="20"/>
+        </w:rPr>
+        <w:t xml:space="preserve">    </w:t>
+      </w:r>
+      <w:proofErr w:type="gramStart"/>
+      <w:r>
+        <w:rPr>
+          <w:rFonts w:ascii="Courier New" w:eastAsia="Times New Roman" w:hAnsi="Courier New" w:cs="Courier New"/>
+          <w:sz w:val="20"/>
+          <w:szCs w:val="20"/>
+        </w:rPr>
+        <w:t>margin</w:t>
+      </w:r>
+      <w:proofErr w:type="gramEnd"/>
+      <w:r>
+        <w:rPr>
+          <w:rFonts w:ascii="Courier New" w:eastAsia="Times New Roman" w:hAnsi="Courier New" w:cs="Courier New"/>
+          <w:sz w:val="20"/>
+          <w:szCs w:val="20"/>
+        </w:rPr>
+        <w:t>: 0;</w:t>
+      </w:r>
+    </w:p>
+    <w:p>
+      <w:pPr>
+        <w:tabs>
+          <w:tab w:val="left" w:pos="916"/>
+          <w:tab w:val="left" w:pos="1832"/>
+          <w:tab w:val="left" w:pos="2748"/>
+          <w:tab w:val="left" w:pos="3664"/>
+          <w:tab w:val="left" w:pos="4580"/>
+          <w:tab w:val="left" w:pos="5496"/>
+          <w:tab w:val="left" w:pos="6412"/>
+          <w:tab w:val="left" w:pos="7328"/>
+          <w:tab w:val="left" w:pos="8244"/>
+          <w:tab w:val="left" w:pos="9160"/>
+          <w:tab w:val="left" w:pos="10076"/>
+          <w:tab w:val="left" w:pos="10992"/>
+          <w:tab w:val="left" w:pos="11908"/>
+          <w:tab w:val="left" w:pos="12824"/>
+          <w:tab w:val="left" w:pos="13740"/>
+          <w:tab w:val="left" w:pos="14656"/>
+        </w:tabs>
+        <w:spacing w:after="0" w:line="240" w:lineRule="auto"/>
+        <w:rPr>
+          <w:rFonts w:ascii="Courier New" w:eastAsia="Times New Roman" w:hAnsi="Courier New" w:cs="Courier New"/>
+          <w:sz w:val="20"/>
+          <w:szCs w:val="20"/>
+        </w:rPr>
+      </w:pPr>
+      <w:r>
+        <w:rPr>
+          <w:rFonts w:ascii="Courier New" w:eastAsia="Times New Roman" w:hAnsi="Courier New" w:cs="Courier New"/>
+          <w:sz w:val="20"/>
+          <w:szCs w:val="20"/>
+        </w:rPr>
+        <w:t xml:space="preserve">    </w:t>
+      </w:r>
+      <w:proofErr w:type="gramStart"/>
+      <w:r>
+        <w:rPr>
+          <w:rFonts w:ascii="Courier New" w:eastAsia="Times New Roman" w:hAnsi="Courier New" w:cs="Courier New"/>
+          <w:sz w:val="20"/>
+          <w:szCs w:val="20"/>
+        </w:rPr>
+        <w:t>padding</w:t>
+      </w:r>
+      <w:proofErr w:type="gramEnd"/>
+      <w:r>
+        <w:rPr>
+          <w:rFonts w:ascii="Courier New" w:eastAsia="Times New Roman" w:hAnsi="Courier New" w:cs="Courier New"/>
+          <w:sz w:val="20"/>
+          <w:szCs w:val="20"/>
+        </w:rPr>
+        <w:t>: 0;</w:t>
+      </w:r>
+    </w:p>
+    <w:p>
+      <w:pPr>
+        <w:tabs>
+          <w:tab w:val="left" w:pos="916"/>
+          <w:tab w:val="left" w:pos="1832"/>
+          <w:tab w:val="left" w:pos="2748"/>
+          <w:tab w:val="left" w:pos="3664"/>
+          <w:tab w:val="left" w:pos="4580"/>
+          <w:tab w:val="left" w:pos="5496"/>
+          <w:tab w:val="left" w:pos="6412"/>
+          <w:tab w:val="left" w:pos="7328"/>
+          <w:tab w:val="left" w:pos="8244"/>
+          <w:tab w:val="left" w:pos="9160"/>
+          <w:tab w:val="left" w:pos="10076"/>
+          <w:tab w:val="left" w:pos="10992"/>
+          <w:tab w:val="left" w:pos="11908"/>
+          <w:tab w:val="left" w:pos="12824"/>
+          <w:tab w:val="left" w:pos="13740"/>
+          <w:tab w:val="left" w:pos="14656"/>
+        </w:tabs>
+        <w:spacing w:after="0" w:line="240" w:lineRule="auto"/>
+        <w:rPr>
+          <w:rFonts w:ascii="Courier New" w:eastAsia="Times New Roman" w:hAnsi="Courier New" w:cs="Courier New"/>
+          <w:sz w:val="20"/>
+          <w:szCs w:val="20"/>
+        </w:rPr>
+      </w:pPr>
+      <w:r>
+        <w:rPr>
+          <w:rFonts w:ascii="Courier New" w:eastAsia="Times New Roman" w:hAnsi="Courier New" w:cs="Courier New"/>
+          <w:sz w:val="20"/>
+          <w:szCs w:val="20"/>
+        </w:rPr>
+        <w:t>}</w:t>
+      </w:r>
+    </w:p>
+    <w:p>
+      <w:pPr>
+        <w:tabs>
+          <w:tab w:val="left" w:pos="916"/>
+          <w:tab w:val="left" w:pos="1832"/>
+          <w:tab w:val="left" w:pos="2748"/>
+          <w:tab w:val="left" w:pos="3664"/>
+          <w:tab w:val="left" w:pos="4580"/>
+          <w:tab w:val="left" w:pos="5496"/>
+          <w:tab w:val="left" w:pos="6412"/>
+          <w:tab w:val="left" w:pos="7328"/>
+          <w:tab w:val="left" w:pos="8244"/>
+          <w:tab w:val="left" w:pos="9160"/>
+          <w:tab w:val="left" w:pos="10076"/>
+          <w:tab w:val="left" w:pos="10992"/>
+          <w:tab w:val="left" w:pos="11908"/>
+          <w:tab w:val="left" w:pos="12824"/>
+          <w:tab w:val="left" w:pos="13740"/>
+          <w:tab w:val="left" w:pos="14656"/>
+        </w:tabs>
+        <w:spacing w:after="0" w:line="240" w:lineRule="auto"/>
+        <w:rPr>
+          <w:rFonts w:ascii="Courier New" w:eastAsia="Times New Roman" w:hAnsi="Courier New" w:cs="Courier New"/>
+          <w:sz w:val="20"/>
+          <w:szCs w:val="20"/>
+        </w:rPr>
+      </w:pPr>
+    </w:p>
+    <w:p>
+      <w:pPr>
+        <w:tabs>
+          <w:tab w:val="left" w:pos="916"/>
+          <w:tab w:val="left" w:pos="1832"/>
+          <w:tab w:val="left" w:pos="2748"/>
+          <w:tab w:val="left" w:pos="3664"/>
+          <w:tab w:val="left" w:pos="4580"/>
+          <w:tab w:val="left" w:pos="5496"/>
+          <w:tab w:val="left" w:pos="6412"/>
+          <w:tab w:val="left" w:pos="7328"/>
+          <w:tab w:val="left" w:pos="8244"/>
+          <w:tab w:val="left" w:pos="9160"/>
+          <w:tab w:val="left" w:pos="10076"/>
+          <w:tab w:val="left" w:pos="10992"/>
+          <w:tab w:val="left" w:pos="11908"/>
+          <w:tab w:val="left" w:pos="12824"/>
+          <w:tab w:val="left" w:pos="13740"/>
+          <w:tab w:val="left" w:pos="14656"/>
+        </w:tabs>
+        <w:spacing w:after="0" w:line="240" w:lineRule="auto"/>
+        <w:rPr>
+          <w:rFonts w:ascii="Courier New" w:eastAsia="Times New Roman" w:hAnsi="Courier New" w:cs="Courier New"/>
+          <w:sz w:val="20"/>
+          <w:szCs w:val="20"/>
+        </w:rPr>
+      </w:pPr>
+      <w:r>
+        <w:rPr>
+          <w:rFonts w:ascii="Courier New" w:eastAsia="Times New Roman" w:hAnsi="Courier New" w:cs="Courier New"/>
+          <w:sz w:val="20"/>
+          <w:szCs w:val="20"/>
+        </w:rPr>
+        <w:t xml:space="preserve">/* </w:t>
+      </w:r>
+      <w:proofErr w:type="gramStart"/>
+      <w:r>
+        <w:rPr>
+          <w:rFonts w:ascii="Courier New" w:eastAsia="Times New Roman" w:hAnsi="Courier New" w:cs="Courier New"/>
+          <w:sz w:val="20"/>
+          <w:szCs w:val="20"/>
+        </w:rPr>
+        <w:t>Your</w:t>
+      </w:r>
+      <w:proofErr w:type="gramEnd"/>
+      <w:r>
+        <w:rPr>
+          <w:rFonts w:ascii="Courier New" w:eastAsia="Times New Roman" w:hAnsi="Courier New" w:cs="Courier New"/>
+          <w:sz w:val="20"/>
+          <w:szCs w:val="20"/>
+        </w:rPr>
+        <w:t xml:space="preserve"> styles go here */</w:t>
+      </w:r>
+    </w:p>
+    <w:p>
+      <w:pPr>
+        <w:spacing w:before="100" w:beforeAutospacing="1" w:after="100" w:afterAutospacing="1" w:line="240" w:lineRule="auto"/>
+        <w:rPr>
+          <w:rFonts w:ascii="Times New Roman" w:eastAsia="Times New Roman" w:hAnsi="Times New Roman" w:cs="Times New Roman"/>
+          <w:sz w:val="24"/>
+          <w:szCs w:val="24"/>
+        </w:rPr>
+      </w:pPr>
+      <w:r>
+        <w:rPr>
+          <w:rFonts w:ascii="Times New Roman" w:eastAsia="Times New Roman" w:hAnsi="Times New Roman" w:cs="Times New Roman"/>
+          <w:sz w:val="24"/>
+          <w:szCs w:val="24"/>
+        </w:rPr>
+        <w:t>This is a very basic template to get you started. You may want to enhance it by adding custom styles, additional theme files, and WordPress functionalities as needed. Additionally, you might want to add support for features like custom menus, post thumbnails, etc., depending on the requirements of your theme.</w:t>
+      </w:r>
     </w:p>
     <w:p>
       <w:bookmarkStart w:id="0" w:name="_GoBack"/>
       <w:bookmarkEnd w:id="0"/>
-    </w:p>
-    <w:p>
-      <w:proofErr w:type="spellStart"/>
-      <w:proofErr w:type="gramStart"/>
-      <w:r>
-        <w:t>git</w:t>
-      </w:r>
-      <w:proofErr w:type="spellEnd"/>
-      <w:proofErr w:type="gramEnd"/>
-      <w:r>
-        <w:t xml:space="preserve"> add –all</w:t>
-      </w:r>
-    </w:p>
-    <w:p/>
-    <w:p>
-      <w:proofErr w:type="spellStart"/>
-      <w:r>
-        <w:t>Zatim</w:t>
-      </w:r>
-      <w:proofErr w:type="spellEnd"/>
-      <w:r>
-        <w:t xml:space="preserve"> je </w:t>
-      </w:r>
-      <w:proofErr w:type="spellStart"/>
-      <w:r>
-        <w:t>napravljen</w:t>
-      </w:r>
-      <w:proofErr w:type="spellEnd"/>
-      <w:r>
-        <w:t xml:space="preserve"> </w:t>
-      </w:r>
-      <w:proofErr w:type="spellStart"/>
-      <w:proofErr w:type="gramStart"/>
-      <w:r>
-        <w:t>novi</w:t>
-      </w:r>
-      <w:proofErr w:type="spellEnd"/>
-      <w:proofErr w:type="gramEnd"/>
-      <w:r>
-        <w:t xml:space="preserve"> </w:t>
-      </w:r>
-      <w:proofErr w:type="spellStart"/>
-      <w:r>
-        <w:t>aktuelni</w:t>
-      </w:r>
-      <w:proofErr w:type="spellEnd"/>
-      <w:r>
-        <w:t xml:space="preserve"> readme </w:t>
-      </w:r>
-      <w:proofErr w:type="spellStart"/>
-      <w:r>
-        <w:t>fajl</w:t>
-      </w:r>
-      <w:proofErr w:type="spellEnd"/>
-    </w:p>
-    <w:p/>
-    <w:p>
-      <w:proofErr w:type="spellStart"/>
-      <w:proofErr w:type="gramStart"/>
-      <w:r>
-        <w:t>git</w:t>
-      </w:r>
-      <w:proofErr w:type="spellEnd"/>
-      <w:proofErr w:type="gramEnd"/>
-      <w:r>
-        <w:t xml:space="preserve"> add –all</w:t>
-      </w:r>
-    </w:p>
-    <w:p>
-      <w:proofErr w:type="spellStart"/>
-      <w:proofErr w:type="gramStart"/>
-      <w:r>
-        <w:t>git</w:t>
-      </w:r>
-      <w:proofErr w:type="spellEnd"/>
-      <w:proofErr w:type="gramEnd"/>
-      <w:r>
-        <w:t xml:space="preserve"> commit</w:t>
-      </w:r>
     </w:p>
     <w:sectPr>
       <w:pgSz w:w="12240" w:h="15840"/>
@@ -560,6 +4427,25 @@
     <w:name w:val="Normal"/>
     <w:qFormat/>
   </w:style>
+  <w:style w:type="paragraph" w:styleId="Heading3">
+    <w:name w:val="heading 3"/>
+    <w:basedOn w:val="Normal"/>
+    <w:link w:val="Heading3Char"/>
+    <w:uiPriority w:val="9"/>
+    <w:qFormat/>
+    <w:rsid w:val="002D3BB8"/>
+    <w:pPr>
+      <w:spacing w:before="100" w:beforeAutospacing="1" w:after="100" w:afterAutospacing="1" w:line="240" w:lineRule="auto"/>
+      <w:outlineLvl w:val="2"/>
+    </w:pPr>
+    <w:rPr>
+      <w:rFonts w:ascii="Times New Roman" w:eastAsia="Times New Roman" w:hAnsi="Times New Roman" w:cs="Times New Roman"/>
+      <w:b/>
+      <w:bCs/>
+      <w:sz w:val="27"/>
+      <w:szCs w:val="27"/>
+    </w:rPr>
+  </w:style>
   <w:style w:type="character" w:default="1" w:styleId="DefaultParagraphFont">
     <w:name w:val="Default Paragraph Font"/>
     <w:uiPriority w:val="1"/>
@@ -586,6 +4472,147 @@
     <w:uiPriority w:val="99"/>
     <w:semiHidden/>
     <w:unhideWhenUsed/>
+  </w:style>
+  <w:style w:type="character" w:customStyle="1" w:styleId="Heading3Char">
+    <w:name w:val="Heading 3 Char"/>
+    <w:basedOn w:val="DefaultParagraphFont"/>
+    <w:link w:val="Heading3"/>
+    <w:uiPriority w:val="9"/>
+    <w:rsid w:val="002D3BB8"/>
+    <w:rPr>
+      <w:rFonts w:ascii="Times New Roman" w:eastAsia="Times New Roman" w:hAnsi="Times New Roman" w:cs="Times New Roman"/>
+      <w:b/>
+      <w:bCs/>
+      <w:sz w:val="27"/>
+      <w:szCs w:val="27"/>
+    </w:rPr>
+  </w:style>
+  <w:style w:type="paragraph" w:styleId="NormalWeb">
+    <w:name w:val="Normal (Web)"/>
+    <w:basedOn w:val="Normal"/>
+    <w:uiPriority w:val="99"/>
+    <w:semiHidden/>
+    <w:unhideWhenUsed/>
+    <w:rsid w:val="002D3BB8"/>
+    <w:pPr>
+      <w:spacing w:before="100" w:beforeAutospacing="1" w:after="100" w:afterAutospacing="1" w:line="240" w:lineRule="auto"/>
+    </w:pPr>
+    <w:rPr>
+      <w:rFonts w:ascii="Times New Roman" w:eastAsia="Times New Roman" w:hAnsi="Times New Roman" w:cs="Times New Roman"/>
+      <w:sz w:val="24"/>
+      <w:szCs w:val="24"/>
+    </w:rPr>
+  </w:style>
+  <w:style w:type="character" w:styleId="HTMLCode">
+    <w:name w:val="HTML Code"/>
+    <w:basedOn w:val="DefaultParagraphFont"/>
+    <w:uiPriority w:val="99"/>
+    <w:semiHidden/>
+    <w:unhideWhenUsed/>
+    <w:rsid w:val="002D3BB8"/>
+    <w:rPr>
+      <w:rFonts w:ascii="Courier New" w:eastAsia="Times New Roman" w:hAnsi="Courier New" w:cs="Courier New"/>
+      <w:sz w:val="20"/>
+      <w:szCs w:val="20"/>
+    </w:rPr>
+  </w:style>
+  <w:style w:type="paragraph" w:styleId="HTMLPreformatted">
+    <w:name w:val="HTML Preformatted"/>
+    <w:basedOn w:val="Normal"/>
+    <w:link w:val="HTMLPreformattedChar"/>
+    <w:uiPriority w:val="99"/>
+    <w:semiHidden/>
+    <w:unhideWhenUsed/>
+    <w:rsid w:val="002D3BB8"/>
+    <w:pPr>
+      <w:tabs>
+        <w:tab w:val="left" w:pos="916"/>
+        <w:tab w:val="left" w:pos="1832"/>
+        <w:tab w:val="left" w:pos="2748"/>
+        <w:tab w:val="left" w:pos="3664"/>
+        <w:tab w:val="left" w:pos="4580"/>
+        <w:tab w:val="left" w:pos="5496"/>
+        <w:tab w:val="left" w:pos="6412"/>
+        <w:tab w:val="left" w:pos="7328"/>
+        <w:tab w:val="left" w:pos="8244"/>
+        <w:tab w:val="left" w:pos="9160"/>
+        <w:tab w:val="left" w:pos="10076"/>
+        <w:tab w:val="left" w:pos="10992"/>
+        <w:tab w:val="left" w:pos="11908"/>
+        <w:tab w:val="left" w:pos="12824"/>
+        <w:tab w:val="left" w:pos="13740"/>
+        <w:tab w:val="left" w:pos="14656"/>
+      </w:tabs>
+      <w:spacing w:after="0" w:line="240" w:lineRule="auto"/>
+    </w:pPr>
+    <w:rPr>
+      <w:rFonts w:ascii="Courier New" w:eastAsia="Times New Roman" w:hAnsi="Courier New" w:cs="Courier New"/>
+      <w:sz w:val="20"/>
+      <w:szCs w:val="20"/>
+    </w:rPr>
+  </w:style>
+  <w:style w:type="character" w:customStyle="1" w:styleId="HTMLPreformattedChar">
+    <w:name w:val="HTML Preformatted Char"/>
+    <w:basedOn w:val="DefaultParagraphFont"/>
+    <w:link w:val="HTMLPreformatted"/>
+    <w:uiPriority w:val="99"/>
+    <w:semiHidden/>
+    <w:rsid w:val="002D3BB8"/>
+    <w:rPr>
+      <w:rFonts w:ascii="Courier New" w:eastAsia="Times New Roman" w:hAnsi="Courier New" w:cs="Courier New"/>
+      <w:sz w:val="20"/>
+      <w:szCs w:val="20"/>
+    </w:rPr>
+  </w:style>
+  <w:style w:type="character" w:customStyle="1" w:styleId="hljs-meta">
+    <w:name w:val="hljs-meta"/>
+    <w:basedOn w:val="DefaultParagraphFont"/>
+    <w:rsid w:val="002D3BB8"/>
+  </w:style>
+  <w:style w:type="character" w:customStyle="1" w:styleId="hljs-title">
+    <w:name w:val="hljs-title"/>
+    <w:basedOn w:val="DefaultParagraphFont"/>
+    <w:rsid w:val="002D3BB8"/>
+  </w:style>
+  <w:style w:type="character" w:customStyle="1" w:styleId="hljs-string">
+    <w:name w:val="hljs-string"/>
+    <w:basedOn w:val="DefaultParagraphFont"/>
+    <w:rsid w:val="002D3BB8"/>
+  </w:style>
+  <w:style w:type="character" w:customStyle="1" w:styleId="hljs-literal">
+    <w:name w:val="hljs-literal"/>
+    <w:basedOn w:val="DefaultParagraphFont"/>
+    <w:rsid w:val="002D3BB8"/>
+  </w:style>
+  <w:style w:type="character" w:customStyle="1" w:styleId="hljs-keyword">
+    <w:name w:val="hljs-keyword"/>
+    <w:basedOn w:val="DefaultParagraphFont"/>
+    <w:rsid w:val="002D3BB8"/>
+  </w:style>
+  <w:style w:type="character" w:customStyle="1" w:styleId="hljs-class">
+    <w:name w:val="hljs-class"/>
+    <w:basedOn w:val="DefaultParagraphFont"/>
+    <w:rsid w:val="002D3BB8"/>
+  </w:style>
+  <w:style w:type="character" w:customStyle="1" w:styleId="hljs-comment">
+    <w:name w:val="hljs-comment"/>
+    <w:basedOn w:val="DefaultParagraphFont"/>
+    <w:rsid w:val="002D3BB8"/>
+  </w:style>
+  <w:style w:type="character" w:customStyle="1" w:styleId="hljs-selector-tag">
+    <w:name w:val="hljs-selector-tag"/>
+    <w:basedOn w:val="DefaultParagraphFont"/>
+    <w:rsid w:val="002D3BB8"/>
+  </w:style>
+  <w:style w:type="character" w:customStyle="1" w:styleId="hljs-attribute">
+    <w:name w:val="hljs-attribute"/>
+    <w:basedOn w:val="DefaultParagraphFont"/>
+    <w:rsid w:val="002D3BB8"/>
+  </w:style>
+  <w:style w:type="character" w:customStyle="1" w:styleId="hljs-number">
+    <w:name w:val="hljs-number"/>
+    <w:basedOn w:val="DefaultParagraphFont"/>
+    <w:rsid w:val="002D3BB8"/>
   </w:style>
 </w:styles>
 </file>

--- a/ReadMe.docx
+++ b/ReadMe.docx
@@ -5,15 +5,23 @@
     <w:p>
       <w:proofErr w:type="spellStart"/>
       <w:r>
-        <w:t>Inicijalizacija</w:t>
+        <w:t>Prvi</w:t>
       </w:r>
       <w:proofErr w:type="spellEnd"/>
       <w:r>
+        <w:t xml:space="preserve"> commit, </w:t>
+      </w:r>
+      <w:proofErr w:type="spellStart"/>
+      <w:r>
+        <w:t>za</w:t>
+      </w:r>
+      <w:proofErr w:type="spellEnd"/>
+      <w:r>
         <w:t xml:space="preserve"> </w:t>
       </w:r>
       <w:proofErr w:type="spellStart"/>
       <w:r>
-        <w:t>brancha</w:t>
+        <w:t>lekcije</w:t>
       </w:r>
       <w:proofErr w:type="spellEnd"/>
       <w:r>
@@ -21,140 +29,30 @@
       </w:r>
       <w:proofErr w:type="spellStart"/>
       <w:r>
-        <w:t>LearnigMaterial</w:t>
+        <w:t>koje</w:t>
       </w:r>
       <w:proofErr w:type="spellEnd"/>
       <w:r>
-        <w:t xml:space="preserve">, u </w:t>
+        <w:t xml:space="preserve"> se </w:t>
       </w:r>
       <w:proofErr w:type="spellStart"/>
       <w:r>
-        <w:t>folderu</w:t>
+        <w:t>ticu</w:t>
       </w:r>
       <w:proofErr w:type="spellEnd"/>
       <w:r>
-        <w:t xml:space="preserve"> je </w:t>
+        <w:t xml:space="preserve"> </w:t>
       </w:r>
       <w:proofErr w:type="spellStart"/>
       <w:r>
-        <w:t>obrisan</w:t>
+        <w:t>programiranja</w:t>
       </w:r>
       <w:proofErr w:type="spellEnd"/>
       <w:r>
-        <w:t xml:space="preserve"> </w:t>
-      </w:r>
-      <w:proofErr w:type="spellStart"/>
-      <w:r>
-        <w:t>stari</w:t>
-      </w:r>
-      <w:proofErr w:type="spellEnd"/>
-      <w:r>
-        <w:t xml:space="preserve"> ReadMe </w:t>
-      </w:r>
-      <w:proofErr w:type="spellStart"/>
-      <w:r>
-        <w:t>fajl</w:t>
-      </w:r>
-      <w:proofErr w:type="spellEnd"/>
-      <w:r>
-        <w:t xml:space="preserve">, </w:t>
-      </w:r>
-      <w:proofErr w:type="spellStart"/>
-      <w:r>
-        <w:t>promena</w:t>
-      </w:r>
-      <w:proofErr w:type="spellEnd"/>
-      <w:r>
-        <w:t xml:space="preserve"> je </w:t>
-      </w:r>
-      <w:proofErr w:type="spellStart"/>
-      <w:r>
-        <w:t>dodata</w:t>
-      </w:r>
-      <w:proofErr w:type="spellEnd"/>
-    </w:p>
-    <w:p>
+        <w:t xml:space="preserve"> WPpluginove</w:t>
+      </w:r>
       <w:bookmarkStart w:id="0" w:name="_GoBack"/>
       <w:bookmarkEnd w:id="0"/>
-    </w:p>
-    <w:p>
-      <w:proofErr w:type="spellStart"/>
-      <w:proofErr w:type="gramStart"/>
-      <w:r>
-        <w:t>git</w:t>
-      </w:r>
-      <w:proofErr w:type="spellEnd"/>
-      <w:proofErr w:type="gramEnd"/>
-      <w:r>
-        <w:t xml:space="preserve"> add –all</w:t>
-      </w:r>
-    </w:p>
-    <w:p/>
-    <w:p>
-      <w:proofErr w:type="spellStart"/>
-      <w:r>
-        <w:t>Zatim</w:t>
-      </w:r>
-      <w:proofErr w:type="spellEnd"/>
-      <w:r>
-        <w:t xml:space="preserve"> je </w:t>
-      </w:r>
-      <w:proofErr w:type="spellStart"/>
-      <w:r>
-        <w:t>napravljen</w:t>
-      </w:r>
-      <w:proofErr w:type="spellEnd"/>
-      <w:r>
-        <w:t xml:space="preserve"> </w:t>
-      </w:r>
-      <w:proofErr w:type="spellStart"/>
-      <w:proofErr w:type="gramStart"/>
-      <w:r>
-        <w:t>novi</w:t>
-      </w:r>
-      <w:proofErr w:type="spellEnd"/>
-      <w:proofErr w:type="gramEnd"/>
-      <w:r>
-        <w:t xml:space="preserve"> </w:t>
-      </w:r>
-      <w:proofErr w:type="spellStart"/>
-      <w:r>
-        <w:t>aktuelni</w:t>
-      </w:r>
-      <w:proofErr w:type="spellEnd"/>
-      <w:r>
-        <w:t xml:space="preserve"> readme </w:t>
-      </w:r>
-      <w:proofErr w:type="spellStart"/>
-      <w:r>
-        <w:t>fajl</w:t>
-      </w:r>
-      <w:proofErr w:type="spellEnd"/>
-    </w:p>
-    <w:p/>
-    <w:p>
-      <w:proofErr w:type="spellStart"/>
-      <w:proofErr w:type="gramStart"/>
-      <w:r>
-        <w:t>git</w:t>
-      </w:r>
-      <w:proofErr w:type="spellEnd"/>
-      <w:proofErr w:type="gramEnd"/>
-      <w:r>
-        <w:t xml:space="preserve"> add –all</w:t>
-      </w:r>
-    </w:p>
-    <w:p>
-      <w:proofErr w:type="spellStart"/>
-      <w:proofErr w:type="gramStart"/>
-      <w:r>
-        <w:t>git</w:t>
-      </w:r>
-      <w:proofErr w:type="spellEnd"/>
-      <w:proofErr w:type="gramEnd"/>
-      <w:r>
-        <w:t xml:space="preserve"> commit</w:t>
-      </w:r>
     </w:p>
     <w:sectPr>
       <w:pgSz w:w="12240" w:h="15840"/>

--- a/ReadMe.docx
+++ b/ReadMe.docx
@@ -4,53 +4,590 @@
   <w:body>
     <w:p>
       <w:proofErr w:type="spellStart"/>
-      <w:r>
-        <w:t>Prvi</w:t>
+      <w:proofErr w:type="gramStart"/>
+      <w:r>
+        <w:t>pravimo</w:t>
       </w:r>
       <w:proofErr w:type="spellEnd"/>
-      <w:r>
-        <w:t xml:space="preserve"> commit, </w:t>
+      <w:proofErr w:type="gramEnd"/>
+      <w:r>
+        <w:t xml:space="preserve"> </w:t>
       </w:r>
       <w:proofErr w:type="spellStart"/>
       <w:r>
+        <w:t>strukturu</w:t>
+      </w:r>
+      <w:proofErr w:type="spellEnd"/>
+      <w:r>
+        <w:t xml:space="preserve"> </w:t>
+      </w:r>
+      <w:proofErr w:type="spellStart"/>
+      <w:r>
+        <w:t>foldera</w:t>
+      </w:r>
+      <w:proofErr w:type="spellEnd"/>
+      <w:r>
+        <w:t xml:space="preserve"> </w:t>
+      </w:r>
+      <w:proofErr w:type="spellStart"/>
+      <w:r>
         <w:t>za</w:t>
       </w:r>
       <w:proofErr w:type="spellEnd"/>
       <w:r>
+        <w:t xml:space="preserve"> Plugin</w:t>
+      </w:r>
+    </w:p>
+    <w:p/>
+    <w:p>
+      <w:pPr>
+        <w:spacing w:after="0" w:line="240" w:lineRule="auto"/>
+        <w:rPr>
+          <w:rFonts w:ascii="Times New Roman" w:eastAsia="Times New Roman" w:hAnsi="Times New Roman" w:cs="Times New Roman"/>
+          <w:sz w:val="24"/>
+          <w:szCs w:val="24"/>
+        </w:rPr>
+      </w:pPr>
+      <w:proofErr w:type="gramStart"/>
+      <w:r>
+        <w:rPr>
+          <w:rFonts w:ascii="Times New Roman" w:eastAsia="Times New Roman" w:hAnsi="Symbol" w:cs="Times New Roman"/>
+          <w:sz w:val="24"/>
+          <w:szCs w:val="24"/>
+        </w:rPr>
+        <w:t></w:t>
+      </w:r>
+      <w:r>
+        <w:rPr>
+          <w:rFonts w:ascii="Times New Roman" w:eastAsia="Times New Roman" w:hAnsi="Times New Roman" w:cs="Times New Roman"/>
+          <w:sz w:val="24"/>
+          <w:szCs w:val="24"/>
+        </w:rPr>
+        <w:t xml:space="preserve">  </w:t>
+      </w:r>
+      <w:proofErr w:type="spellStart"/>
+      <w:r>
+        <w:rPr>
+          <w:rFonts w:ascii="Courier New" w:eastAsia="Times New Roman" w:hAnsi="Courier New" w:cs="Courier New"/>
+          <w:sz w:val="20"/>
+          <w:szCs w:val="20"/>
+        </w:rPr>
+        <w:t>plugin.php</w:t>
+      </w:r>
+      <w:proofErr w:type="spellEnd"/>
+      <w:proofErr w:type="gramEnd"/>
+      <w:r>
+        <w:rPr>
+          <w:rFonts w:ascii="Times New Roman" w:eastAsia="Times New Roman" w:hAnsi="Times New Roman" w:cs="Times New Roman"/>
+          <w:sz w:val="24"/>
+          <w:szCs w:val="24"/>
+        </w:rPr>
+        <w:t xml:space="preserve">: Primary plugin file </w:t>
+      </w:r>
+    </w:p>
+    <w:p>
+      <w:pPr>
+        <w:spacing w:after="0" w:line="240" w:lineRule="auto"/>
+        <w:rPr>
+          <w:rFonts w:ascii="Times New Roman" w:eastAsia="Times New Roman" w:hAnsi="Times New Roman" w:cs="Times New Roman"/>
+          <w:sz w:val="24"/>
+          <w:szCs w:val="24"/>
+        </w:rPr>
+      </w:pPr>
+      <w:proofErr w:type="gramStart"/>
+      <w:r>
+        <w:rPr>
+          <w:rFonts w:ascii="Times New Roman" w:eastAsia="Times New Roman" w:hAnsi="Symbol" w:cs="Times New Roman"/>
+          <w:sz w:val="24"/>
+          <w:szCs w:val="24"/>
+        </w:rPr>
+        <w:t></w:t>
+      </w:r>
+      <w:r>
+        <w:rPr>
+          <w:rFonts w:ascii="Times New Roman" w:eastAsia="Times New Roman" w:hAnsi="Times New Roman" w:cs="Times New Roman"/>
+          <w:sz w:val="24"/>
+          <w:szCs w:val="24"/>
+        </w:rPr>
+        <w:t xml:space="preserve">  </w:t>
+      </w:r>
+      <w:proofErr w:type="spellStart"/>
+      <w:r>
+        <w:rPr>
+          <w:rFonts w:ascii="Courier New" w:eastAsia="Times New Roman" w:hAnsi="Courier New" w:cs="Courier New"/>
+          <w:sz w:val="20"/>
+          <w:szCs w:val="20"/>
+        </w:rPr>
+        <w:t>uninstall.php</w:t>
+      </w:r>
+      <w:proofErr w:type="spellEnd"/>
+      <w:proofErr w:type="gramEnd"/>
+      <w:r>
+        <w:rPr>
+          <w:rFonts w:ascii="Times New Roman" w:eastAsia="Times New Roman" w:hAnsi="Times New Roman" w:cs="Times New Roman"/>
+          <w:sz w:val="24"/>
+          <w:szCs w:val="24"/>
+        </w:rPr>
+        <w:t xml:space="preserve">: Uninstall file </w:t>
+      </w:r>
+    </w:p>
+    <w:p>
+      <w:pPr>
+        <w:spacing w:after="0" w:line="240" w:lineRule="auto"/>
+        <w:rPr>
+          <w:rFonts w:ascii="Times New Roman" w:eastAsia="Times New Roman" w:hAnsi="Times New Roman" w:cs="Times New Roman"/>
+          <w:sz w:val="24"/>
+          <w:szCs w:val="24"/>
+        </w:rPr>
+      </w:pPr>
+      <w:proofErr w:type="gramStart"/>
+      <w:r>
+        <w:rPr>
+          <w:rFonts w:ascii="Times New Roman" w:eastAsia="Times New Roman" w:hAnsi="Symbol" w:cs="Times New Roman"/>
+          <w:sz w:val="24"/>
+          <w:szCs w:val="24"/>
+        </w:rPr>
+        <w:t></w:t>
+      </w:r>
+      <w:r>
+        <w:rPr>
+          <w:rFonts w:ascii="Times New Roman" w:eastAsia="Times New Roman" w:hAnsi="Times New Roman" w:cs="Times New Roman"/>
+          <w:sz w:val="24"/>
+          <w:szCs w:val="24"/>
+        </w:rPr>
+        <w:t xml:space="preserve">  </w:t>
+      </w:r>
+      <w:r>
+        <w:rPr>
+          <w:rFonts w:ascii="Courier New" w:eastAsia="Times New Roman" w:hAnsi="Courier New" w:cs="Courier New"/>
+          <w:sz w:val="20"/>
+          <w:szCs w:val="20"/>
+        </w:rPr>
+        <w:t>/</w:t>
+      </w:r>
+      <w:proofErr w:type="spellStart"/>
+      <w:proofErr w:type="gramEnd"/>
+      <w:r>
+        <w:rPr>
+          <w:rFonts w:ascii="Courier New" w:eastAsia="Times New Roman" w:hAnsi="Courier New" w:cs="Courier New"/>
+          <w:sz w:val="20"/>
+          <w:szCs w:val="20"/>
+        </w:rPr>
+        <w:t>src</w:t>
+      </w:r>
+      <w:proofErr w:type="spellEnd"/>
+      <w:r>
+        <w:rPr>
+          <w:rFonts w:ascii="Times New Roman" w:eastAsia="Times New Roman" w:hAnsi="Times New Roman" w:cs="Times New Roman"/>
+          <w:sz w:val="24"/>
+          <w:szCs w:val="24"/>
+        </w:rPr>
+        <w:t xml:space="preserve">: PHP source code </w:t>
+      </w:r>
+    </w:p>
+    <w:p>
+      <w:pPr>
+        <w:numPr>
+          <w:ilvl w:val="0"/>
+          <w:numId w:val="1"/>
+        </w:numPr>
+        <w:spacing w:before="100" w:beforeAutospacing="1" w:after="100" w:afterAutospacing="1" w:line="240" w:lineRule="auto"/>
+        <w:rPr>
+          <w:rFonts w:ascii="Times New Roman" w:eastAsia="Times New Roman" w:hAnsi="Times New Roman" w:cs="Times New Roman"/>
+          <w:sz w:val="24"/>
+          <w:szCs w:val="24"/>
+        </w:rPr>
+      </w:pPr>
+      <w:proofErr w:type="spellStart"/>
+      <w:r>
+        <w:rPr>
+          <w:rFonts w:ascii="Courier New" w:eastAsia="Times New Roman" w:hAnsi="Courier New" w:cs="Courier New"/>
+          <w:sz w:val="20"/>
+          <w:szCs w:val="20"/>
+        </w:rPr>
+        <w:t>Activator.php</w:t>
+      </w:r>
+      <w:proofErr w:type="spellEnd"/>
+      <w:r>
+        <w:rPr>
+          <w:rFonts w:ascii="Times New Roman" w:eastAsia="Times New Roman" w:hAnsi="Times New Roman" w:cs="Times New Roman"/>
+          <w:sz w:val="24"/>
+          <w:szCs w:val="24"/>
+        </w:rPr>
+        <w:t>: Activation class</w:t>
+      </w:r>
+    </w:p>
+    <w:p>
+      <w:pPr>
+        <w:numPr>
+          <w:ilvl w:val="0"/>
+          <w:numId w:val="1"/>
+        </w:numPr>
+        <w:spacing w:before="100" w:beforeAutospacing="1" w:after="100" w:afterAutospacing="1" w:line="240" w:lineRule="auto"/>
+        <w:rPr>
+          <w:rFonts w:ascii="Times New Roman" w:eastAsia="Times New Roman" w:hAnsi="Times New Roman" w:cs="Times New Roman"/>
+          <w:sz w:val="24"/>
+          <w:szCs w:val="24"/>
+        </w:rPr>
+      </w:pPr>
+      <w:proofErr w:type="spellStart"/>
+      <w:r>
+        <w:rPr>
+          <w:rFonts w:ascii="Courier New" w:eastAsia="Times New Roman" w:hAnsi="Courier New" w:cs="Courier New"/>
+          <w:sz w:val="20"/>
+          <w:szCs w:val="20"/>
+        </w:rPr>
+        <w:t>Deactivator.php</w:t>
+      </w:r>
+      <w:proofErr w:type="spellEnd"/>
+      <w:r>
+        <w:rPr>
+          <w:rFonts w:ascii="Times New Roman" w:eastAsia="Times New Roman" w:hAnsi="Times New Roman" w:cs="Times New Roman"/>
+          <w:sz w:val="24"/>
+          <w:szCs w:val="24"/>
+        </w:rPr>
+        <w:t>: Deactivation class</w:t>
+      </w:r>
+    </w:p>
+    <w:p>
+      <w:pPr>
+        <w:numPr>
+          <w:ilvl w:val="0"/>
+          <w:numId w:val="1"/>
+        </w:numPr>
+        <w:spacing w:before="100" w:beforeAutospacing="1" w:after="100" w:afterAutospacing="1" w:line="240" w:lineRule="auto"/>
+        <w:rPr>
+          <w:rFonts w:ascii="Times New Roman" w:eastAsia="Times New Roman" w:hAnsi="Times New Roman" w:cs="Times New Roman"/>
+          <w:sz w:val="24"/>
+          <w:szCs w:val="24"/>
+        </w:rPr>
+      </w:pPr>
+      <w:proofErr w:type="spellStart"/>
+      <w:r>
+        <w:rPr>
+          <w:rFonts w:ascii="Courier New" w:eastAsia="Times New Roman" w:hAnsi="Courier New" w:cs="Courier New"/>
+          <w:sz w:val="20"/>
+          <w:szCs w:val="20"/>
+        </w:rPr>
+        <w:t>Plugin.php</w:t>
+      </w:r>
+      <w:proofErr w:type="spellEnd"/>
+      <w:r>
+        <w:rPr>
+          <w:rFonts w:ascii="Times New Roman" w:eastAsia="Times New Roman" w:hAnsi="Times New Roman" w:cs="Times New Roman"/>
+          <w:sz w:val="24"/>
+          <w:szCs w:val="24"/>
+        </w:rPr>
+        <w:t>: Primary plugin class</w:t>
+      </w:r>
+    </w:p>
+    <w:p>
+      <w:pPr>
+        <w:spacing w:after="0" w:line="240" w:lineRule="auto"/>
+        <w:rPr>
+          <w:rFonts w:ascii="Times New Roman" w:eastAsia="Times New Roman" w:hAnsi="Times New Roman" w:cs="Times New Roman"/>
+          <w:sz w:val="24"/>
+          <w:szCs w:val="24"/>
+        </w:rPr>
+      </w:pPr>
+      <w:proofErr w:type="gramStart"/>
+      <w:r>
+        <w:rPr>
+          <w:rFonts w:ascii="Times New Roman" w:eastAsia="Times New Roman" w:hAnsi="Symbol" w:cs="Times New Roman"/>
+          <w:sz w:val="24"/>
+          <w:szCs w:val="24"/>
+        </w:rPr>
+        <w:t></w:t>
+      </w:r>
+      <w:r>
+        <w:rPr>
+          <w:rFonts w:ascii="Times New Roman" w:eastAsia="Times New Roman" w:hAnsi="Times New Roman" w:cs="Times New Roman"/>
+          <w:sz w:val="24"/>
+          <w:szCs w:val="24"/>
+        </w:rPr>
+        <w:t xml:space="preserve">  </w:t>
+      </w:r>
+      <w:r>
+        <w:rPr>
+          <w:rFonts w:ascii="Courier New" w:eastAsia="Times New Roman" w:hAnsi="Courier New" w:cs="Courier New"/>
+          <w:sz w:val="20"/>
+          <w:szCs w:val="20"/>
+        </w:rPr>
+        <w:t>/</w:t>
+      </w:r>
+      <w:proofErr w:type="gramEnd"/>
+      <w:r>
+        <w:rPr>
+          <w:rFonts w:ascii="Courier New" w:eastAsia="Times New Roman" w:hAnsi="Courier New" w:cs="Courier New"/>
+          <w:sz w:val="20"/>
+          <w:szCs w:val="20"/>
+        </w:rPr>
+        <w:t>resources</w:t>
+      </w:r>
+      <w:r>
+        <w:rPr>
+          <w:rFonts w:ascii="Times New Roman" w:eastAsia="Times New Roman" w:hAnsi="Times New Roman" w:cs="Times New Roman"/>
+          <w:sz w:val="24"/>
+          <w:szCs w:val="24"/>
+        </w:rPr>
+        <w:t xml:space="preserve">: Development asset files </w:t>
+      </w:r>
+    </w:p>
+    <w:p>
+      <w:pPr>
+        <w:spacing w:after="0" w:line="240" w:lineRule="auto"/>
+        <w:rPr>
+          <w:rFonts w:ascii="Times New Roman" w:eastAsia="Times New Roman" w:hAnsi="Times New Roman" w:cs="Times New Roman"/>
+          <w:sz w:val="24"/>
+          <w:szCs w:val="24"/>
+        </w:rPr>
+      </w:pPr>
+      <w:proofErr w:type="gramStart"/>
+      <w:r>
+        <w:rPr>
+          <w:rFonts w:ascii="Times New Roman" w:eastAsia="Times New Roman" w:hAnsi="Symbol" w:cs="Times New Roman"/>
+          <w:sz w:val="24"/>
+          <w:szCs w:val="24"/>
+        </w:rPr>
+        <w:t></w:t>
+      </w:r>
+      <w:r>
+        <w:rPr>
+          <w:rFonts w:ascii="Times New Roman" w:eastAsia="Times New Roman" w:hAnsi="Times New Roman" w:cs="Times New Roman"/>
+          <w:sz w:val="24"/>
+          <w:szCs w:val="24"/>
+        </w:rPr>
+        <w:t xml:space="preserve">  </w:t>
+      </w:r>
+      <w:r>
+        <w:rPr>
+          <w:rFonts w:ascii="Courier New" w:eastAsia="Times New Roman" w:hAnsi="Courier New" w:cs="Courier New"/>
+          <w:sz w:val="20"/>
+          <w:szCs w:val="20"/>
+        </w:rPr>
+        <w:t>/</w:t>
+      </w:r>
+      <w:proofErr w:type="spellStart"/>
+      <w:proofErr w:type="gramEnd"/>
+      <w:r>
+        <w:rPr>
+          <w:rFonts w:ascii="Courier New" w:eastAsia="Times New Roman" w:hAnsi="Courier New" w:cs="Courier New"/>
+          <w:sz w:val="20"/>
+          <w:szCs w:val="20"/>
+        </w:rPr>
+        <w:t>css</w:t>
+      </w:r>
+      <w:proofErr w:type="spellEnd"/>
+      <w:r>
+        <w:rPr>
+          <w:rFonts w:ascii="Times New Roman" w:eastAsia="Times New Roman" w:hAnsi="Times New Roman" w:cs="Times New Roman"/>
+          <w:sz w:val="24"/>
+          <w:szCs w:val="24"/>
+        </w:rPr>
+        <w:t xml:space="preserve">: Development </w:t>
+      </w:r>
+      <w:proofErr w:type="spellStart"/>
+      <w:r>
+        <w:rPr>
+          <w:rFonts w:ascii="Times New Roman" w:eastAsia="Times New Roman" w:hAnsi="Times New Roman" w:cs="Times New Roman"/>
+          <w:sz w:val="24"/>
+          <w:szCs w:val="24"/>
+        </w:rPr>
+        <w:t>CSS</w:t>
+      </w:r>
+      <w:proofErr w:type="spellEnd"/>
+      <w:r>
+        <w:rPr>
+          <w:rFonts w:ascii="Times New Roman" w:eastAsia="Times New Roman" w:hAnsi="Times New Roman" w:cs="Times New Roman"/>
+          <w:sz w:val="24"/>
+          <w:szCs w:val="24"/>
+        </w:rPr>
         <w:t xml:space="preserve"> </w:t>
       </w:r>
+    </w:p>
+    <w:p>
+      <w:pPr>
+        <w:numPr>
+          <w:ilvl w:val="0"/>
+          <w:numId w:val="2"/>
+        </w:numPr>
+        <w:spacing w:before="100" w:beforeAutospacing="1" w:after="100" w:afterAutospacing="1" w:line="240" w:lineRule="auto"/>
+        <w:rPr>
+          <w:rFonts w:ascii="Times New Roman" w:eastAsia="Times New Roman" w:hAnsi="Times New Roman" w:cs="Times New Roman"/>
+          <w:sz w:val="24"/>
+          <w:szCs w:val="24"/>
+        </w:rPr>
+      </w:pPr>
+      <w:r>
+        <w:rPr>
+          <w:rFonts w:ascii="Courier New" w:eastAsia="Times New Roman" w:hAnsi="Courier New" w:cs="Courier New"/>
+          <w:sz w:val="20"/>
+          <w:szCs w:val="20"/>
+        </w:rPr>
+        <w:t>/</w:t>
+      </w:r>
       <w:proofErr w:type="spellStart"/>
       <w:r>
-        <w:t>lekcije</w:t>
+        <w:rPr>
+          <w:rFonts w:ascii="Courier New" w:eastAsia="Times New Roman" w:hAnsi="Courier New" w:cs="Courier New"/>
+          <w:sz w:val="20"/>
+          <w:szCs w:val="20"/>
+        </w:rPr>
+        <w:t>js</w:t>
       </w:r>
       <w:proofErr w:type="spellEnd"/>
       <w:r>
-        <w:t xml:space="preserve"> </w:t>
+        <w:rPr>
+          <w:rFonts w:ascii="Times New Roman" w:eastAsia="Times New Roman" w:hAnsi="Times New Roman" w:cs="Times New Roman"/>
+          <w:sz w:val="24"/>
+          <w:szCs w:val="24"/>
+        </w:rPr>
+        <w:t>: Development JavaScript</w:t>
+      </w:r>
+    </w:p>
+    <w:p>
+      <w:pPr>
+        <w:spacing w:after="0" w:line="240" w:lineRule="auto"/>
+        <w:rPr>
+          <w:rFonts w:ascii="Times New Roman" w:eastAsia="Times New Roman" w:hAnsi="Times New Roman" w:cs="Times New Roman"/>
+          <w:sz w:val="24"/>
+          <w:szCs w:val="24"/>
+        </w:rPr>
+      </w:pPr>
+      <w:proofErr w:type="gramStart"/>
+      <w:r>
+        <w:rPr>
+          <w:rFonts w:ascii="Times New Roman" w:eastAsia="Times New Roman" w:hAnsi="Symbol" w:cs="Times New Roman"/>
+          <w:sz w:val="24"/>
+          <w:szCs w:val="24"/>
+        </w:rPr>
+        <w:t></w:t>
+      </w:r>
+      <w:r>
+        <w:rPr>
+          <w:rFonts w:ascii="Times New Roman" w:eastAsia="Times New Roman" w:hAnsi="Times New Roman" w:cs="Times New Roman"/>
+          <w:sz w:val="24"/>
+          <w:szCs w:val="24"/>
+        </w:rPr>
+        <w:t xml:space="preserve">  </w:t>
+      </w:r>
+      <w:r>
+        <w:rPr>
+          <w:rFonts w:ascii="Courier New" w:eastAsia="Times New Roman" w:hAnsi="Courier New" w:cs="Courier New"/>
+          <w:sz w:val="20"/>
+          <w:szCs w:val="20"/>
+        </w:rPr>
+        <w:t>/</w:t>
+      </w:r>
+      <w:proofErr w:type="gramEnd"/>
+      <w:r>
+        <w:rPr>
+          <w:rFonts w:ascii="Courier New" w:eastAsia="Times New Roman" w:hAnsi="Courier New" w:cs="Courier New"/>
+          <w:sz w:val="20"/>
+          <w:szCs w:val="20"/>
+        </w:rPr>
+        <w:t>public</w:t>
+      </w:r>
+      <w:r>
+        <w:rPr>
+          <w:rFonts w:ascii="Times New Roman" w:eastAsia="Times New Roman" w:hAnsi="Times New Roman" w:cs="Times New Roman"/>
+          <w:sz w:val="24"/>
+          <w:szCs w:val="24"/>
+        </w:rPr>
+        <w:t xml:space="preserve">: Production asset files </w:t>
+      </w:r>
+    </w:p>
+    <w:p>
+      <w:pPr>
+        <w:numPr>
+          <w:ilvl w:val="0"/>
+          <w:numId w:val="3"/>
+        </w:numPr>
+        <w:spacing w:before="100" w:beforeAutospacing="1" w:after="100" w:afterAutospacing="1" w:line="240" w:lineRule="auto"/>
+        <w:rPr>
+          <w:rFonts w:ascii="Times New Roman" w:eastAsia="Times New Roman" w:hAnsi="Times New Roman" w:cs="Times New Roman"/>
+          <w:sz w:val="24"/>
+          <w:szCs w:val="24"/>
+        </w:rPr>
+      </w:pPr>
+      <w:r>
+        <w:rPr>
+          <w:rFonts w:ascii="Courier New" w:eastAsia="Times New Roman" w:hAnsi="Courier New" w:cs="Courier New"/>
+          <w:sz w:val="20"/>
+          <w:szCs w:val="20"/>
+        </w:rPr>
+        <w:t>/</w:t>
       </w:r>
       <w:proofErr w:type="spellStart"/>
       <w:r>
-        <w:t>koje</w:t>
+        <w:rPr>
+          <w:rFonts w:ascii="Courier New" w:eastAsia="Times New Roman" w:hAnsi="Courier New" w:cs="Courier New"/>
+          <w:sz w:val="20"/>
+          <w:szCs w:val="20"/>
+        </w:rPr>
+        <w:t>css</w:t>
       </w:r>
       <w:proofErr w:type="spellEnd"/>
       <w:r>
-        <w:t xml:space="preserve"> se </w:t>
+        <w:rPr>
+          <w:rFonts w:ascii="Times New Roman" w:eastAsia="Times New Roman" w:hAnsi="Times New Roman" w:cs="Times New Roman"/>
+          <w:sz w:val="24"/>
+          <w:szCs w:val="24"/>
+        </w:rPr>
+        <w:t xml:space="preserve">: Production </w:t>
       </w:r>
       <w:proofErr w:type="spellStart"/>
       <w:r>
-        <w:t>ticu</w:t>
+        <w:rPr>
+          <w:rFonts w:ascii="Times New Roman" w:eastAsia="Times New Roman" w:hAnsi="Times New Roman" w:cs="Times New Roman"/>
+          <w:sz w:val="24"/>
+          <w:szCs w:val="24"/>
+        </w:rPr>
+        <w:t>CSS</w:t>
       </w:r>
       <w:proofErr w:type="spellEnd"/>
-      <w:r>
-        <w:t xml:space="preserve"> </w:t>
+    </w:p>
+    <w:p>
+      <w:pPr>
+        <w:numPr>
+          <w:ilvl w:val="0"/>
+          <w:numId w:val="3"/>
+        </w:numPr>
+        <w:spacing w:before="100" w:beforeAutospacing="1" w:after="100" w:afterAutospacing="1" w:line="240" w:lineRule="auto"/>
+        <w:rPr>
+          <w:rFonts w:ascii="Times New Roman" w:eastAsia="Times New Roman" w:hAnsi="Times New Roman" w:cs="Times New Roman"/>
+          <w:sz w:val="24"/>
+          <w:szCs w:val="24"/>
+        </w:rPr>
+      </w:pPr>
+      <w:r>
+        <w:rPr>
+          <w:rFonts w:ascii="Courier New" w:eastAsia="Times New Roman" w:hAnsi="Courier New" w:cs="Courier New"/>
+          <w:sz w:val="20"/>
+          <w:szCs w:val="20"/>
+        </w:rPr>
+        <w:t>/</w:t>
       </w:r>
       <w:proofErr w:type="spellStart"/>
       <w:r>
-        <w:t>programiranja</w:t>
+        <w:rPr>
+          <w:rFonts w:ascii="Courier New" w:eastAsia="Times New Roman" w:hAnsi="Courier New" w:cs="Courier New"/>
+          <w:sz w:val="20"/>
+          <w:szCs w:val="20"/>
+        </w:rPr>
+        <w:t>js</w:t>
       </w:r>
       <w:proofErr w:type="spellEnd"/>
       <w:r>
-        <w:t xml:space="preserve"> WPpluginove</w:t>
-      </w:r>
+        <w:rPr>
+          <w:rFonts w:ascii="Times New Roman" w:eastAsia="Times New Roman" w:hAnsi="Times New Roman" w:cs="Times New Roman"/>
+          <w:sz w:val="24"/>
+          <w:szCs w:val="24"/>
+        </w:rPr>
+        <w:t>: Production JavaScript</w:t>
+      </w:r>
+    </w:p>
+    <w:p>
       <w:bookmarkStart w:id="0" w:name="_GoBack"/>
       <w:bookmarkEnd w:id="0"/>
     </w:p>
@@ -62,6 +599,467 @@
     </w:sectPr>
   </w:body>
 </w:document>
+</file>
+
+<file path=word/numbering.xml><?xml version="1.0" encoding="utf-8"?>
+<w:numbering xmlns:wpc="http://schemas.microsoft.com/office/word/2010/wordprocessingCanvas" xmlns:mc="http://schemas.openxmlformats.org/markup-compatibility/2006" xmlns:o="urn:schemas-microsoft-com:office:office" xmlns:r="http://schemas.openxmlformats.org/officeDocument/2006/relationships" xmlns:m="http://schemas.openxmlformats.org/officeDocument/2006/math" xmlns:v="urn:schemas-microsoft-com:vml" xmlns:wp14="http://schemas.microsoft.com/office/word/2010/wordprocessingDrawing" xmlns:wp="http://schemas.openxmlformats.org/drawingml/2006/wordprocessingDrawing" xmlns:w10="urn:schemas-microsoft-com:office:word" xmlns:w="http://schemas.openxmlformats.org/wordprocessingml/2006/main" xmlns:w14="http://schemas.microsoft.com/office/word/2010/wordml" xmlns:w15="http://schemas.microsoft.com/office/word/2012/wordml" xmlns:wpg="http://schemas.microsoft.com/office/word/2010/wordprocessingGroup" xmlns:wpi="http://schemas.microsoft.com/office/word/2010/wordprocessingInk" xmlns:wne="http://schemas.microsoft.com/office/word/2006/wordml" xmlns:wps="http://schemas.microsoft.com/office/word/2010/wordprocessingShape" mc:Ignorable="w14 w15 wp14">
+  <w:abstractNum w:abstractNumId="0" w15:restartNumberingAfterBreak="0">
+    <w:nsid w:val="58724326"/>
+    <w:multiLevelType w:val="multilevel"/>
+    <w:tmpl w:val="9CE6A06C"/>
+    <w:lvl w:ilvl="0">
+      <w:start w:val="1"/>
+      <w:numFmt w:val="bullet"/>
+      <w:lvlText w:val=""/>
+      <w:lvlJc w:val="left"/>
+      <w:pPr>
+        <w:tabs>
+          <w:tab w:val="num" w:pos="720"/>
+        </w:tabs>
+        <w:ind w:left="720" w:hanging="360"/>
+      </w:pPr>
+      <w:rPr>
+        <w:rFonts w:ascii="Symbol" w:hAnsi="Symbol" w:hint="default"/>
+        <w:sz w:val="20"/>
+      </w:rPr>
+    </w:lvl>
+    <w:lvl w:ilvl="1" w:tentative="1">
+      <w:start w:val="1"/>
+      <w:numFmt w:val="bullet"/>
+      <w:lvlText w:val="o"/>
+      <w:lvlJc w:val="left"/>
+      <w:pPr>
+        <w:tabs>
+          <w:tab w:val="num" w:pos="1440"/>
+        </w:tabs>
+        <w:ind w:left="1440" w:hanging="360"/>
+      </w:pPr>
+      <w:rPr>
+        <w:rFonts w:ascii="Courier New" w:hAnsi="Courier New" w:hint="default"/>
+        <w:sz w:val="20"/>
+      </w:rPr>
+    </w:lvl>
+    <w:lvl w:ilvl="2" w:tentative="1">
+      <w:start w:val="1"/>
+      <w:numFmt w:val="bullet"/>
+      <w:lvlText w:val=""/>
+      <w:lvlJc w:val="left"/>
+      <w:pPr>
+        <w:tabs>
+          <w:tab w:val="num" w:pos="2160"/>
+        </w:tabs>
+        <w:ind w:left="2160" w:hanging="360"/>
+      </w:pPr>
+      <w:rPr>
+        <w:rFonts w:ascii="Wingdings" w:hAnsi="Wingdings" w:hint="default"/>
+        <w:sz w:val="20"/>
+      </w:rPr>
+    </w:lvl>
+    <w:lvl w:ilvl="3" w:tentative="1">
+      <w:start w:val="1"/>
+      <w:numFmt w:val="bullet"/>
+      <w:lvlText w:val=""/>
+      <w:lvlJc w:val="left"/>
+      <w:pPr>
+        <w:tabs>
+          <w:tab w:val="num" w:pos="2880"/>
+        </w:tabs>
+        <w:ind w:left="2880" w:hanging="360"/>
+      </w:pPr>
+      <w:rPr>
+        <w:rFonts w:ascii="Wingdings" w:hAnsi="Wingdings" w:hint="default"/>
+        <w:sz w:val="20"/>
+      </w:rPr>
+    </w:lvl>
+    <w:lvl w:ilvl="4" w:tentative="1">
+      <w:start w:val="1"/>
+      <w:numFmt w:val="bullet"/>
+      <w:lvlText w:val=""/>
+      <w:lvlJc w:val="left"/>
+      <w:pPr>
+        <w:tabs>
+          <w:tab w:val="num" w:pos="3600"/>
+        </w:tabs>
+        <w:ind w:left="3600" w:hanging="360"/>
+      </w:pPr>
+      <w:rPr>
+        <w:rFonts w:ascii="Wingdings" w:hAnsi="Wingdings" w:hint="default"/>
+        <w:sz w:val="20"/>
+      </w:rPr>
+    </w:lvl>
+    <w:lvl w:ilvl="5" w:tentative="1">
+      <w:start w:val="1"/>
+      <w:numFmt w:val="bullet"/>
+      <w:lvlText w:val=""/>
+      <w:lvlJc w:val="left"/>
+      <w:pPr>
+        <w:tabs>
+          <w:tab w:val="num" w:pos="4320"/>
+        </w:tabs>
+        <w:ind w:left="4320" w:hanging="360"/>
+      </w:pPr>
+      <w:rPr>
+        <w:rFonts w:ascii="Wingdings" w:hAnsi="Wingdings" w:hint="default"/>
+        <w:sz w:val="20"/>
+      </w:rPr>
+    </w:lvl>
+    <w:lvl w:ilvl="6" w:tentative="1">
+      <w:start w:val="1"/>
+      <w:numFmt w:val="bullet"/>
+      <w:lvlText w:val=""/>
+      <w:lvlJc w:val="left"/>
+      <w:pPr>
+        <w:tabs>
+          <w:tab w:val="num" w:pos="5040"/>
+        </w:tabs>
+        <w:ind w:left="5040" w:hanging="360"/>
+      </w:pPr>
+      <w:rPr>
+        <w:rFonts w:ascii="Wingdings" w:hAnsi="Wingdings" w:hint="default"/>
+        <w:sz w:val="20"/>
+      </w:rPr>
+    </w:lvl>
+    <w:lvl w:ilvl="7" w:tentative="1">
+      <w:start w:val="1"/>
+      <w:numFmt w:val="bullet"/>
+      <w:lvlText w:val=""/>
+      <w:lvlJc w:val="left"/>
+      <w:pPr>
+        <w:tabs>
+          <w:tab w:val="num" w:pos="5760"/>
+        </w:tabs>
+        <w:ind w:left="5760" w:hanging="360"/>
+      </w:pPr>
+      <w:rPr>
+        <w:rFonts w:ascii="Wingdings" w:hAnsi="Wingdings" w:hint="default"/>
+        <w:sz w:val="20"/>
+      </w:rPr>
+    </w:lvl>
+    <w:lvl w:ilvl="8" w:tentative="1">
+      <w:start w:val="1"/>
+      <w:numFmt w:val="bullet"/>
+      <w:lvlText w:val=""/>
+      <w:lvlJc w:val="left"/>
+      <w:pPr>
+        <w:tabs>
+          <w:tab w:val="num" w:pos="6480"/>
+        </w:tabs>
+        <w:ind w:left="6480" w:hanging="360"/>
+      </w:pPr>
+      <w:rPr>
+        <w:rFonts w:ascii="Wingdings" w:hAnsi="Wingdings" w:hint="default"/>
+        <w:sz w:val="20"/>
+      </w:rPr>
+    </w:lvl>
+  </w:abstractNum>
+  <w:abstractNum w:abstractNumId="1" w15:restartNumberingAfterBreak="0">
+    <w:nsid w:val="64EB569C"/>
+    <w:multiLevelType w:val="multilevel"/>
+    <w:tmpl w:val="B044BFA0"/>
+    <w:lvl w:ilvl="0">
+      <w:start w:val="1"/>
+      <w:numFmt w:val="bullet"/>
+      <w:lvlText w:val=""/>
+      <w:lvlJc w:val="left"/>
+      <w:pPr>
+        <w:tabs>
+          <w:tab w:val="num" w:pos="720"/>
+        </w:tabs>
+        <w:ind w:left="720" w:hanging="360"/>
+      </w:pPr>
+      <w:rPr>
+        <w:rFonts w:ascii="Symbol" w:hAnsi="Symbol" w:hint="default"/>
+        <w:sz w:val="20"/>
+      </w:rPr>
+    </w:lvl>
+    <w:lvl w:ilvl="1" w:tentative="1">
+      <w:start w:val="1"/>
+      <w:numFmt w:val="bullet"/>
+      <w:lvlText w:val="o"/>
+      <w:lvlJc w:val="left"/>
+      <w:pPr>
+        <w:tabs>
+          <w:tab w:val="num" w:pos="1440"/>
+        </w:tabs>
+        <w:ind w:left="1440" w:hanging="360"/>
+      </w:pPr>
+      <w:rPr>
+        <w:rFonts w:ascii="Courier New" w:hAnsi="Courier New" w:hint="default"/>
+        <w:sz w:val="20"/>
+      </w:rPr>
+    </w:lvl>
+    <w:lvl w:ilvl="2" w:tentative="1">
+      <w:start w:val="1"/>
+      <w:numFmt w:val="bullet"/>
+      <w:lvlText w:val=""/>
+      <w:lvlJc w:val="left"/>
+      <w:pPr>
+        <w:tabs>
+          <w:tab w:val="num" w:pos="2160"/>
+        </w:tabs>
+        <w:ind w:left="2160" w:hanging="360"/>
+      </w:pPr>
+      <w:rPr>
+        <w:rFonts w:ascii="Wingdings" w:hAnsi="Wingdings" w:hint="default"/>
+        <w:sz w:val="20"/>
+      </w:rPr>
+    </w:lvl>
+    <w:lvl w:ilvl="3" w:tentative="1">
+      <w:start w:val="1"/>
+      <w:numFmt w:val="bullet"/>
+      <w:lvlText w:val=""/>
+      <w:lvlJc w:val="left"/>
+      <w:pPr>
+        <w:tabs>
+          <w:tab w:val="num" w:pos="2880"/>
+        </w:tabs>
+        <w:ind w:left="2880" w:hanging="360"/>
+      </w:pPr>
+      <w:rPr>
+        <w:rFonts w:ascii="Wingdings" w:hAnsi="Wingdings" w:hint="default"/>
+        <w:sz w:val="20"/>
+      </w:rPr>
+    </w:lvl>
+    <w:lvl w:ilvl="4" w:tentative="1">
+      <w:start w:val="1"/>
+      <w:numFmt w:val="bullet"/>
+      <w:lvlText w:val=""/>
+      <w:lvlJc w:val="left"/>
+      <w:pPr>
+        <w:tabs>
+          <w:tab w:val="num" w:pos="3600"/>
+        </w:tabs>
+        <w:ind w:left="3600" w:hanging="360"/>
+      </w:pPr>
+      <w:rPr>
+        <w:rFonts w:ascii="Wingdings" w:hAnsi="Wingdings" w:hint="default"/>
+        <w:sz w:val="20"/>
+      </w:rPr>
+    </w:lvl>
+    <w:lvl w:ilvl="5" w:tentative="1">
+      <w:start w:val="1"/>
+      <w:numFmt w:val="bullet"/>
+      <w:lvlText w:val=""/>
+      <w:lvlJc w:val="left"/>
+      <w:pPr>
+        <w:tabs>
+          <w:tab w:val="num" w:pos="4320"/>
+        </w:tabs>
+        <w:ind w:left="4320" w:hanging="360"/>
+      </w:pPr>
+      <w:rPr>
+        <w:rFonts w:ascii="Wingdings" w:hAnsi="Wingdings" w:hint="default"/>
+        <w:sz w:val="20"/>
+      </w:rPr>
+    </w:lvl>
+    <w:lvl w:ilvl="6" w:tentative="1">
+      <w:start w:val="1"/>
+      <w:numFmt w:val="bullet"/>
+      <w:lvlText w:val=""/>
+      <w:lvlJc w:val="left"/>
+      <w:pPr>
+        <w:tabs>
+          <w:tab w:val="num" w:pos="5040"/>
+        </w:tabs>
+        <w:ind w:left="5040" w:hanging="360"/>
+      </w:pPr>
+      <w:rPr>
+        <w:rFonts w:ascii="Wingdings" w:hAnsi="Wingdings" w:hint="default"/>
+        <w:sz w:val="20"/>
+      </w:rPr>
+    </w:lvl>
+    <w:lvl w:ilvl="7" w:tentative="1">
+      <w:start w:val="1"/>
+      <w:numFmt w:val="bullet"/>
+      <w:lvlText w:val=""/>
+      <w:lvlJc w:val="left"/>
+      <w:pPr>
+        <w:tabs>
+          <w:tab w:val="num" w:pos="5760"/>
+        </w:tabs>
+        <w:ind w:left="5760" w:hanging="360"/>
+      </w:pPr>
+      <w:rPr>
+        <w:rFonts w:ascii="Wingdings" w:hAnsi="Wingdings" w:hint="default"/>
+        <w:sz w:val="20"/>
+      </w:rPr>
+    </w:lvl>
+    <w:lvl w:ilvl="8" w:tentative="1">
+      <w:start w:val="1"/>
+      <w:numFmt w:val="bullet"/>
+      <w:lvlText w:val=""/>
+      <w:lvlJc w:val="left"/>
+      <w:pPr>
+        <w:tabs>
+          <w:tab w:val="num" w:pos="6480"/>
+        </w:tabs>
+        <w:ind w:left="6480" w:hanging="360"/>
+      </w:pPr>
+      <w:rPr>
+        <w:rFonts w:ascii="Wingdings" w:hAnsi="Wingdings" w:hint="default"/>
+        <w:sz w:val="20"/>
+      </w:rPr>
+    </w:lvl>
+  </w:abstractNum>
+  <w:abstractNum w:abstractNumId="2" w15:restartNumberingAfterBreak="0">
+    <w:nsid w:val="703606FF"/>
+    <w:multiLevelType w:val="multilevel"/>
+    <w:tmpl w:val="3C4231CE"/>
+    <w:lvl w:ilvl="0">
+      <w:start w:val="1"/>
+      <w:numFmt w:val="bullet"/>
+      <w:lvlText w:val=""/>
+      <w:lvlJc w:val="left"/>
+      <w:pPr>
+        <w:tabs>
+          <w:tab w:val="num" w:pos="720"/>
+        </w:tabs>
+        <w:ind w:left="720" w:hanging="360"/>
+      </w:pPr>
+      <w:rPr>
+        <w:rFonts w:ascii="Symbol" w:hAnsi="Symbol" w:hint="default"/>
+        <w:sz w:val="20"/>
+      </w:rPr>
+    </w:lvl>
+    <w:lvl w:ilvl="1" w:tentative="1">
+      <w:start w:val="1"/>
+      <w:numFmt w:val="bullet"/>
+      <w:lvlText w:val="o"/>
+      <w:lvlJc w:val="left"/>
+      <w:pPr>
+        <w:tabs>
+          <w:tab w:val="num" w:pos="1440"/>
+        </w:tabs>
+        <w:ind w:left="1440" w:hanging="360"/>
+      </w:pPr>
+      <w:rPr>
+        <w:rFonts w:ascii="Courier New" w:hAnsi="Courier New" w:hint="default"/>
+        <w:sz w:val="20"/>
+      </w:rPr>
+    </w:lvl>
+    <w:lvl w:ilvl="2" w:tentative="1">
+      <w:start w:val="1"/>
+      <w:numFmt w:val="bullet"/>
+      <w:lvlText w:val=""/>
+      <w:lvlJc w:val="left"/>
+      <w:pPr>
+        <w:tabs>
+          <w:tab w:val="num" w:pos="2160"/>
+        </w:tabs>
+        <w:ind w:left="2160" w:hanging="360"/>
+      </w:pPr>
+      <w:rPr>
+        <w:rFonts w:ascii="Wingdings" w:hAnsi="Wingdings" w:hint="default"/>
+        <w:sz w:val="20"/>
+      </w:rPr>
+    </w:lvl>
+    <w:lvl w:ilvl="3" w:tentative="1">
+      <w:start w:val="1"/>
+      <w:numFmt w:val="bullet"/>
+      <w:lvlText w:val=""/>
+      <w:lvlJc w:val="left"/>
+      <w:pPr>
+        <w:tabs>
+          <w:tab w:val="num" w:pos="2880"/>
+        </w:tabs>
+        <w:ind w:left="2880" w:hanging="360"/>
+      </w:pPr>
+      <w:rPr>
+        <w:rFonts w:ascii="Wingdings" w:hAnsi="Wingdings" w:hint="default"/>
+        <w:sz w:val="20"/>
+      </w:rPr>
+    </w:lvl>
+    <w:lvl w:ilvl="4" w:tentative="1">
+      <w:start w:val="1"/>
+      <w:numFmt w:val="bullet"/>
+      <w:lvlText w:val=""/>
+      <w:lvlJc w:val="left"/>
+      <w:pPr>
+        <w:tabs>
+          <w:tab w:val="num" w:pos="3600"/>
+        </w:tabs>
+        <w:ind w:left="3600" w:hanging="360"/>
+      </w:pPr>
+      <w:rPr>
+        <w:rFonts w:ascii="Wingdings" w:hAnsi="Wingdings" w:hint="default"/>
+        <w:sz w:val="20"/>
+      </w:rPr>
+    </w:lvl>
+    <w:lvl w:ilvl="5" w:tentative="1">
+      <w:start w:val="1"/>
+      <w:numFmt w:val="bullet"/>
+      <w:lvlText w:val=""/>
+      <w:lvlJc w:val="left"/>
+      <w:pPr>
+        <w:tabs>
+          <w:tab w:val="num" w:pos="4320"/>
+        </w:tabs>
+        <w:ind w:left="4320" w:hanging="360"/>
+      </w:pPr>
+      <w:rPr>
+        <w:rFonts w:ascii="Wingdings" w:hAnsi="Wingdings" w:hint="default"/>
+        <w:sz w:val="20"/>
+      </w:rPr>
+    </w:lvl>
+    <w:lvl w:ilvl="6" w:tentative="1">
+      <w:start w:val="1"/>
+      <w:numFmt w:val="bullet"/>
+      <w:lvlText w:val=""/>
+      <w:lvlJc w:val="left"/>
+      <w:pPr>
+        <w:tabs>
+          <w:tab w:val="num" w:pos="5040"/>
+        </w:tabs>
+        <w:ind w:left="5040" w:hanging="360"/>
+      </w:pPr>
+      <w:rPr>
+        <w:rFonts w:ascii="Wingdings" w:hAnsi="Wingdings" w:hint="default"/>
+        <w:sz w:val="20"/>
+      </w:rPr>
+    </w:lvl>
+    <w:lvl w:ilvl="7" w:tentative="1">
+      <w:start w:val="1"/>
+      <w:numFmt w:val="bullet"/>
+      <w:lvlText w:val=""/>
+      <w:lvlJc w:val="left"/>
+      <w:pPr>
+        <w:tabs>
+          <w:tab w:val="num" w:pos="5760"/>
+        </w:tabs>
+        <w:ind w:left="5760" w:hanging="360"/>
+      </w:pPr>
+      <w:rPr>
+        <w:rFonts w:ascii="Wingdings" w:hAnsi="Wingdings" w:hint="default"/>
+        <w:sz w:val="20"/>
+      </w:rPr>
+    </w:lvl>
+    <w:lvl w:ilvl="8" w:tentative="1">
+      <w:start w:val="1"/>
+      <w:numFmt w:val="bullet"/>
+      <w:lvlText w:val=""/>
+      <w:lvlJc w:val="left"/>
+      <w:pPr>
+        <w:tabs>
+          <w:tab w:val="num" w:pos="6480"/>
+        </w:tabs>
+        <w:ind w:left="6480" w:hanging="360"/>
+      </w:pPr>
+      <w:rPr>
+        <w:rFonts w:ascii="Wingdings" w:hAnsi="Wingdings" w:hint="default"/>
+        <w:sz w:val="20"/>
+      </w:rPr>
+    </w:lvl>
+  </w:abstractNum>
+  <w:num w:numId="1">
+    <w:abstractNumId w:val="0"/>
+  </w:num>
+  <w:num w:numId="2">
+    <w:abstractNumId w:val="1"/>
+  </w:num>
+  <w:num w:numId="3">
+    <w:abstractNumId w:val="2"/>
+  </w:num>
+</w:numbering>
 </file>
 
 <file path=word/styles.xml><?xml version="1.0" encoding="utf-8"?>
@@ -485,6 +1483,19 @@
     <w:semiHidden/>
     <w:unhideWhenUsed/>
   </w:style>
+  <w:style w:type="character" w:styleId="HTMLCode">
+    <w:name w:val="HTML Code"/>
+    <w:basedOn w:val="DefaultParagraphFont"/>
+    <w:uiPriority w:val="99"/>
+    <w:semiHidden/>
+    <w:unhideWhenUsed/>
+    <w:rsid w:val="00F44B15"/>
+    <w:rPr>
+      <w:rFonts w:ascii="Courier New" w:eastAsia="Times New Roman" w:hAnsi="Courier New" w:cs="Courier New"/>
+      <w:sz w:val="20"/>
+      <w:szCs w:val="20"/>
+    </w:rPr>
+  </w:style>
 </w:styles>
 </file>
 
